--- a/ASM_Nhom2/Nhom2_Document.docx
+++ b/ASM_Nhom2/Nhom2_Document.docx
@@ -1,6 +1,6 @@
 
 <file path=word/document.xml><?xml version="1.0" encoding="utf-8"?>
-<w:document xmlns:wpc="http://schemas.microsoft.com/office/word/2010/wordprocessingCanvas" xmlns:cx="http://schemas.microsoft.com/office/drawing/2014/chartex" xmlns:cx1="http://schemas.microsoft.com/office/drawing/2015/9/8/chartex" xmlns:mc="http://schemas.openxmlformats.org/markup-compatibility/2006" xmlns:o="urn:schemas-microsoft-com:office:office" xmlns:r="http://schemas.openxmlformats.org/officeDocument/2006/relationships" xmlns:m="http://schemas.openxmlformats.org/officeDocument/2006/math" xmlns:v="urn:schemas-microsoft-com:vml" xmlns:wp14="http://schemas.microsoft.com/office/word/2010/wordprocessingDrawing" xmlns:wp="http://schemas.openxmlformats.org/drawingml/2006/wordprocessingDrawing" xmlns:w10="urn:schemas-microsoft-com:office:word" xmlns:w="http://schemas.openxmlformats.org/wordprocessingml/2006/main" xmlns:w14="http://schemas.microsoft.com/office/word/2010/wordml" xmlns:w15="http://schemas.microsoft.com/office/word/2012/wordml" xmlns:w16se="http://schemas.microsoft.com/office/word/2015/wordml/symex" xmlns:wpg="http://schemas.microsoft.com/office/word/2010/wordprocessingGroup" xmlns:wpi="http://schemas.microsoft.com/office/word/2010/wordprocessingInk" xmlns:wne="http://schemas.microsoft.com/office/word/2006/wordml" xmlns:wps="http://schemas.microsoft.com/office/word/2010/wordprocessingShape" mc:Ignorable="w14 w15 w16se wp14">
+<w:document xmlns:wpc="http://schemas.microsoft.com/office/word/2010/wordprocessingCanvas" xmlns:cx="http://schemas.microsoft.com/office/drawing/2014/chartex" xmlns:cx1="http://schemas.microsoft.com/office/drawing/2015/9/8/chartex" xmlns:cx2="http://schemas.microsoft.com/office/drawing/2015/10/21/chartex" xmlns:cx3="http://schemas.microsoft.com/office/drawing/2016/5/9/chartex" xmlns:cx4="http://schemas.microsoft.com/office/drawing/2016/5/10/chartex" xmlns:cx5="http://schemas.microsoft.com/office/drawing/2016/5/11/chartex" xmlns:cx6="http://schemas.microsoft.com/office/drawing/2016/5/12/chartex" xmlns:cx7="http://schemas.microsoft.com/office/drawing/2016/5/13/chartex" xmlns:cx8="http://schemas.microsoft.com/office/drawing/2016/5/14/chartex" xmlns:mc="http://schemas.openxmlformats.org/markup-compatibility/2006" xmlns:aink="http://schemas.microsoft.com/office/drawing/2016/ink" xmlns:am3d="http://schemas.microsoft.com/office/drawing/2017/model3d" xmlns:o="urn:schemas-microsoft-com:office:office" xmlns:oel="http://schemas.microsoft.com/office/2019/extlst" xmlns:r="http://schemas.openxmlformats.org/officeDocument/2006/relationships" xmlns:m="http://schemas.openxmlformats.org/officeDocument/2006/math" xmlns:v="urn:schemas-microsoft-com:vml" xmlns:wp14="http://schemas.microsoft.com/office/word/2010/wordprocessingDrawing" xmlns:wp="http://schemas.openxmlformats.org/drawingml/2006/wordprocessingDrawing" xmlns:w10="urn:schemas-microsoft-com:office:word" xmlns:w="http://schemas.openxmlformats.org/wordprocessingml/2006/main" xmlns:w14="http://schemas.microsoft.com/office/word/2010/wordml" xmlns:w15="http://schemas.microsoft.com/office/word/2012/wordml" xmlns:w16cex="http://schemas.microsoft.com/office/word/2018/wordml/cex" xmlns:w16cid="http://schemas.microsoft.com/office/word/2016/wordml/cid" xmlns:w16="http://schemas.microsoft.com/office/word/2018/wordml" xmlns:w16sdtdh="http://schemas.microsoft.com/office/word/2020/wordml/sdtdatahash" xmlns:w16se="http://schemas.microsoft.com/office/word/2015/wordml/symex" xmlns:wpg="http://schemas.microsoft.com/office/word/2010/wordprocessingGroup" xmlns:wpi="http://schemas.microsoft.com/office/word/2010/wordprocessingInk" xmlns:wne="http://schemas.microsoft.com/office/word/2006/wordml" xmlns:wps="http://schemas.microsoft.com/office/word/2010/wordprocessingShape" mc:Ignorable="w14 w15 w16se w16cid w16 w16cex w16sdtdh wp14">
   <w:body>
     <w:sdt>
       <w:sdtPr>
@@ -109,7 +109,6 @@
                   <w:dataBinding w:prefixMappings="xmlns:ns0='http://schemas.openxmlformats.org/package/2006/metadata/core-properties' xmlns:ns1='http://purl.org/dc/elements/1.1/'" w:xpath="/ns0:coreProperties[1]/ns1:title[1]" w:storeItemID="{6C3C8BC8-F283-45AE-878A-BAB7291924A1}"/>
                   <w:text/>
                 </w:sdtPr>
-                <w:sdtEndPr/>
                 <w:sdtContent>
                   <w:p>
                     <w:pPr>
@@ -150,7 +149,6 @@
                 <w:dataBinding w:prefixMappings="xmlns:ns0='http://schemas.openxmlformats.org/package/2006/metadata/core-properties' xmlns:ns1='http://purl.org/dc/elements/1.1/'" w:xpath="/ns0:coreProperties[1]/ns1:subject[1]" w:storeItemID="{6C3C8BC8-F283-45AE-878A-BAB7291924A1}"/>
                 <w:text/>
               </w:sdtPr>
-              <w:sdtEndPr/>
               <w:sdtContent>
                 <w:tc>
                   <w:tcPr>
@@ -194,7 +192,7 @@
               <w:lang w:val="vi-VN" w:eastAsia="vi-VN"/>
             </w:rPr>
             <w:drawing>
-              <wp:anchor distT="0" distB="0" distL="114300" distR="114300" simplePos="0" relativeHeight="251658240" behindDoc="1" locked="0" layoutInCell="1" allowOverlap="1" wp14:anchorId="3FD219AF" wp14:editId="7A30366C">
+              <wp:anchor distT="0" distB="0" distL="114300" distR="114300" simplePos="0" relativeHeight="251658240" behindDoc="1" locked="0" layoutInCell="1" allowOverlap="1" wp14:anchorId="4008400C" wp14:editId="178DED18">
                 <wp:simplePos x="0" y="0"/>
                 <wp:positionH relativeFrom="column">
                   <wp:posOffset>118354</wp:posOffset>
@@ -258,7 +256,7 @@
             <mc:AlternateContent>
               <mc:Choice Requires="wps">
                 <w:drawing>
-                  <wp:anchor distT="0" distB="0" distL="114300" distR="114300" simplePos="0" relativeHeight="251656192" behindDoc="0" locked="0" layoutInCell="1" allowOverlap="1" wp14:anchorId="26A4C3FF" wp14:editId="19FFE3BB">
+                  <wp:anchor distT="0" distB="0" distL="114300" distR="114300" simplePos="0" relativeHeight="251656192" behindDoc="0" locked="0" layoutInCell="1" allowOverlap="1" wp14:anchorId="3ACD784D" wp14:editId="778CFFDB">
                     <wp:simplePos x="0" y="0"/>
                     <wp:positionH relativeFrom="column">
                       <wp:posOffset>-192505</wp:posOffset>
@@ -323,7 +321,7 @@
               </mc:Choice>
               <mc:Fallback>
                 <w:pict>
-                  <v:rect w14:anchorId="55D4D3DD" id="Rectangle 14" o:spid="_x0000_s1026" style="position:absolute;margin-left:-15.15pt;margin-top:3.8pt;width:500.2pt;height:653.65pt;z-index:251656192;visibility:visible;mso-wrap-style:square;mso-height-percent:0;mso-wrap-distance-left:9pt;mso-wrap-distance-top:0;mso-wrap-distance-right:9pt;mso-wrap-distance-bottom:0;mso-position-horizontal:absolute;mso-position-horizontal-relative:text;mso-position-vertical:absolute;mso-position-vertical-relative:text;mso-height-percent:0;mso-height-relative:margin;v-text-anchor:middle" o:gfxdata="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" filled="f" strokecolor="black [3213]" strokeweight="4.5pt">
+                  <v:rect w14:anchorId="13495959" id="Rectangle 14" o:spid="_x0000_s1026" style="position:absolute;margin-left:-15.15pt;margin-top:3.8pt;width:500.2pt;height:653.65pt;z-index:251656192;visibility:visible;mso-wrap-style:square;mso-height-percent:0;mso-wrap-distance-left:9pt;mso-wrap-distance-top:0;mso-wrap-distance-right:9pt;mso-wrap-distance-bottom:0;mso-position-horizontal:absolute;mso-position-horizontal-relative:text;mso-position-vertical:absolute;mso-position-vertical-relative:text;mso-height-percent:0;mso-height-relative:margin;v-text-anchor:middle" o:gfxdata="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" filled="f" strokecolor="black [3213]" strokeweight="4.5pt">
                     <v:stroke linestyle="thinThick"/>
                   </v:rect>
                 </w:pict>
@@ -378,7 +376,6 @@
                     <w:calendar w:val="gregorian"/>
                   </w:date>
                 </w:sdtPr>
-                <w:sdtEndPr/>
                 <w:sdtContent>
                   <w:p>
                     <w:pPr>
@@ -445,7 +442,7 @@
             <mc:AlternateContent>
               <mc:Choice Requires="wps">
                 <w:drawing>
-                  <wp:anchor distT="0" distB="0" distL="114300" distR="114300" simplePos="0" relativeHeight="251660288" behindDoc="0" locked="0" layoutInCell="1" allowOverlap="1" wp14:anchorId="08D04B76" wp14:editId="39EBAF21">
+                  <wp:anchor distT="0" distB="0" distL="114300" distR="114300" simplePos="0" relativeHeight="251660288" behindDoc="0" locked="0" layoutInCell="1" allowOverlap="1" wp14:anchorId="7740653F" wp14:editId="7C792947">
                     <wp:simplePos x="0" y="0"/>
                     <wp:positionH relativeFrom="column">
                       <wp:posOffset>1219200</wp:posOffset>
@@ -585,8 +582,21 @@
                                       <w:r>
                                         <w:rPr>
                                           <w:rFonts w:ascii="Times New Roman" w:hAnsi="Times New Roman" w:cs="Times New Roman"/>
+                                          <w:lang w:val="vi-VN"/>
                                         </w:rPr>
-                                        <w:t>Nguyễn Văn Trò 1 (PS12345), Trưởng nhóm</w:t>
+                                        <w:t>Võ Lê Nhật Linh (PC01785)</w:t>
+                                      </w:r>
+                                      <w:r>
+                                        <w:rPr>
+                                          <w:rFonts w:ascii="Times New Roman" w:hAnsi="Times New Roman" w:cs="Times New Roman"/>
+                                        </w:rPr>
+                                        <w:t xml:space="preserve"> </w:t>
+                                      </w:r>
+                                      <w:r>
+                                        <w:rPr>
+                                          <w:rFonts w:ascii="Times New Roman" w:hAnsi="Times New Roman" w:cs="Times New Roman"/>
+                                        </w:rPr>
+                                        <w:t>Trưởng nhóm</w:t>
                                       </w:r>
                                     </w:p>
                                     <w:p>
@@ -604,8 +614,16 @@
                                       <w:r>
                                         <w:rPr>
                                           <w:rFonts w:ascii="Times New Roman" w:hAnsi="Times New Roman" w:cs="Times New Roman"/>
+                                          <w:lang w:val="vi-VN"/>
                                         </w:rPr>
-                                        <w:t>C</w:t>
+                                        <w:t>Trần Đăng Khôi (PC02653</w:t>
+                                      </w:r>
+                                      <w:r>
+                                        <w:rPr>
+                                          <w:rFonts w:ascii="Times New Roman" w:hAnsi="Times New Roman" w:cs="Times New Roman"/>
+                                          <w:lang w:val="vi-VN"/>
+                                        </w:rPr>
+                                        <w:t>)</w:t>
                                       </w:r>
                                     </w:p>
                                   </w:tc>
@@ -635,7 +653,7 @@
               </mc:Choice>
               <mc:Fallback>
                 <w:pict>
-                  <v:rect w14:anchorId="08D04B76" id="Rectangle 21" o:spid="_x0000_s1026" style="position:absolute;margin-left:96pt;margin-top:229.65pt;width:333pt;height:105.75pt;z-index:251660288;visibility:visible;mso-wrap-style:square;mso-height-percent:0;mso-wrap-distance-left:9pt;mso-wrap-distance-top:0;mso-wrap-distance-right:9pt;mso-wrap-distance-bottom:0;mso-position-horizontal:absolute;mso-position-horizontal-relative:text;mso-position-vertical:absolute;mso-position-vertical-relative:text;mso-height-percent:0;mso-height-relative:margin;v-text-anchor:middle" o:gfxdata="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" fillcolor="white [3201]" stroked="f" strokeweight="2pt">
+                  <v:rect w14:anchorId="7740653F" id="Rectangle 21" o:spid="_x0000_s1026" style="position:absolute;margin-left:96pt;margin-top:229.65pt;width:333pt;height:105.75pt;z-index:251660288;visibility:visible;mso-wrap-style:square;mso-height-percent:0;mso-wrap-distance-left:9pt;mso-wrap-distance-top:0;mso-wrap-distance-right:9pt;mso-wrap-distance-bottom:0;mso-position-horizontal:absolute;mso-position-horizontal-relative:text;mso-position-vertical:absolute;mso-position-vertical-relative:text;mso-height-percent:0;mso-height-relative:margin;v-text-anchor:middle" o:gfxdata="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" fillcolor="white [3201]" stroked="f" strokeweight="2pt">
                     <v:textbox>
                       <w:txbxContent>
                         <w:tbl>
@@ -733,8 +751,21 @@
                                 <w:r>
                                   <w:rPr>
                                     <w:rFonts w:ascii="Times New Roman" w:hAnsi="Times New Roman" w:cs="Times New Roman"/>
+                                    <w:lang w:val="vi-VN"/>
                                   </w:rPr>
-                                  <w:t>Nguyễn Văn Trò 1 (PS12345), Trưởng nhóm</w:t>
+                                  <w:t>Võ Lê Nhật Linh (PC01785)</w:t>
+                                </w:r>
+                                <w:r>
+                                  <w:rPr>
+                                    <w:rFonts w:ascii="Times New Roman" w:hAnsi="Times New Roman" w:cs="Times New Roman"/>
+                                  </w:rPr>
+                                  <w:t xml:space="preserve"> </w:t>
+                                </w:r>
+                                <w:r>
+                                  <w:rPr>
+                                    <w:rFonts w:ascii="Times New Roman" w:hAnsi="Times New Roman" w:cs="Times New Roman"/>
+                                  </w:rPr>
+                                  <w:t>Trưởng nhóm</w:t>
                                 </w:r>
                               </w:p>
                               <w:p>
@@ -752,8 +783,16 @@
                                 <w:r>
                                   <w:rPr>
                                     <w:rFonts w:ascii="Times New Roman" w:hAnsi="Times New Roman" w:cs="Times New Roman"/>
+                                    <w:lang w:val="vi-VN"/>
                                   </w:rPr>
-                                  <w:t>C</w:t>
+                                  <w:t>Trần Đăng Khôi (PC02653</w:t>
+                                </w:r>
+                                <w:r>
+                                  <w:rPr>
+                                    <w:rFonts w:ascii="Times New Roman" w:hAnsi="Times New Roman" w:cs="Times New Roman"/>
+                                    <w:lang w:val="vi-VN"/>
+                                  </w:rPr>
+                                  <w:t>)</w:t>
                                 </w:r>
                               </w:p>
                             </w:tc>
@@ -784,8 +823,6 @@
             <w:br w:type="page"/>
           </w:r>
         </w:p>
-        <w:bookmarkStart w:id="0" w:name="_GoBack" w:displacedByCustomXml="next"/>
-        <w:bookmarkEnd w:id="0" w:displacedByCustomXml="next"/>
       </w:sdtContent>
     </w:sdt>
     <w:sdt>
@@ -884,7 +921,23 @@
                 <w:rFonts w:ascii="Times New Roman" w:hAnsi="Times New Roman" w:cs="Times New Roman"/>
                 <w:noProof/>
               </w:rPr>
-              <w:t>Phân tích</w:t>
+              <w:t>Phân tí</w:t>
+            </w:r>
+            <w:r>
+              <w:rPr>
+                <w:rStyle w:val="Hyperlink"/>
+                <w:rFonts w:ascii="Times New Roman" w:hAnsi="Times New Roman" w:cs="Times New Roman"/>
+                <w:noProof/>
+              </w:rPr>
+              <w:t>c</w:t>
+            </w:r>
+            <w:r>
+              <w:rPr>
+                <w:rStyle w:val="Hyperlink"/>
+                <w:rFonts w:ascii="Times New Roman" w:hAnsi="Times New Roman" w:cs="Times New Roman"/>
+                <w:noProof/>
+              </w:rPr>
+              <w:t>h</w:t>
             </w:r>
             <w:r>
               <w:rPr>
@@ -3764,718 +3817,712 @@
           <w:rFonts w:ascii="Times New Roman" w:hAnsi="Times New Roman" w:cs="Times New Roman"/>
         </w:rPr>
       </w:pPr>
-      <w:bookmarkStart w:id="1" w:name="_Toc108795760"/>
+      <w:bookmarkStart w:id="0" w:name="_Toc108795760"/>
       <w:r>
         <w:rPr>
           <w:rFonts w:ascii="Times New Roman" w:hAnsi="Times New Roman" w:cs="Times New Roman"/>
         </w:rPr>
         <w:lastRenderedPageBreak/>
         <w:t>Phân tích</w:t>
+      </w:r>
+      <w:bookmarkEnd w:id="0"/>
+    </w:p>
+    <w:p>
+      <w:pPr>
+        <w:pStyle w:val="Heading2"/>
+        <w:rPr>
+          <w:rFonts w:ascii="Times New Roman" w:hAnsi="Times New Roman" w:cs="Times New Roman"/>
+        </w:rPr>
+      </w:pPr>
+      <w:bookmarkStart w:id="1" w:name="_Toc108795761"/>
+      <w:r>
+        <w:rPr>
+          <w:rFonts w:ascii="Times New Roman" w:hAnsi="Times New Roman" w:cs="Times New Roman"/>
+        </w:rPr>
+        <w:t>Hiện trạng</w:t>
       </w:r>
       <w:bookmarkEnd w:id="1"/>
     </w:p>
     <w:p>
       <w:pPr>
+        <w:ind w:left="576"/>
+        <w:jc w:val="left"/>
+        <w:rPr>
+          <w:rFonts w:ascii="Times New Roman" w:eastAsia="Arial" w:hAnsi="Times New Roman" w:cs="Times New Roman"/>
+          <w:sz w:val="26"/>
+          <w:szCs w:val="26"/>
+        </w:rPr>
+      </w:pPr>
+      <w:r>
+        <w:rPr>
+          <w:rFonts w:ascii="Times New Roman" w:eastAsia="Arial" w:hAnsi="Times New Roman" w:cs="Times New Roman"/>
+          <w:sz w:val="26"/>
+          <w:szCs w:val="26"/>
+        </w:rPr>
+        <w:t>Shop quần áo đang cần một phần mềm để quản lý sản phẩm, khách hàng, nhân viên, hóa đơn, thống kê doanh thu.</w:t>
+      </w:r>
+    </w:p>
+    <w:p>
+      <w:pPr>
+        <w:ind w:left="576" w:right="-284"/>
+        <w:jc w:val="left"/>
+        <w:rPr>
+          <w:rFonts w:ascii="Times New Roman" w:eastAsia="Arial" w:hAnsi="Times New Roman" w:cs="Times New Roman"/>
+          <w:sz w:val="26"/>
+          <w:szCs w:val="26"/>
+        </w:rPr>
+      </w:pPr>
+      <w:r>
+        <w:rPr>
+          <w:rFonts w:ascii="Times New Roman" w:eastAsia="Arial" w:hAnsi="Times New Roman" w:cs="Times New Roman"/>
+          <w:sz w:val="26"/>
+          <w:szCs w:val="26"/>
+        </w:rPr>
+        <w:t>Việc quản lý và thống kê doanh thu hiện đang thực hiện thông qua excel.</w:t>
+      </w:r>
+    </w:p>
+    <w:p>
+      <w:pPr>
+        <w:ind w:left="576" w:right="-284"/>
+        <w:jc w:val="left"/>
+        <w:rPr>
+          <w:rFonts w:ascii="Times New Roman" w:eastAsia="Arial" w:hAnsi="Times New Roman" w:cs="Times New Roman"/>
+          <w:sz w:val="26"/>
+          <w:szCs w:val="26"/>
+        </w:rPr>
+      </w:pPr>
+      <w:r>
+        <w:rPr>
+          <w:rFonts w:ascii="Times New Roman" w:eastAsia="Arial" w:hAnsi="Times New Roman" w:cs="Times New Roman"/>
+          <w:sz w:val="26"/>
+          <w:szCs w:val="26"/>
+        </w:rPr>
+        <w:t>Hiện tại Shop đang gặp khó khăn khi số lượng khách hàng</w:t>
+      </w:r>
+      <w:r>
+        <w:rPr>
+          <w:rFonts w:ascii="Times New Roman" w:eastAsia="Arial" w:hAnsi="Times New Roman" w:cs="Times New Roman"/>
+          <w:sz w:val="26"/>
+          <w:szCs w:val="26"/>
+        </w:rPr>
+        <w:br/>
+        <w:t>ngày một nhiều nên việc quản lý excel gặp rất nhiều khó khăn.</w:t>
+      </w:r>
+    </w:p>
+    <w:p>
+      <w:pPr>
+        <w:ind w:left="576" w:right="-284"/>
+        <w:jc w:val="left"/>
+        <w:rPr>
+          <w:rFonts w:ascii="Times New Roman" w:eastAsia="Arial" w:hAnsi="Times New Roman" w:cs="Times New Roman"/>
+          <w:sz w:val="26"/>
+          <w:szCs w:val="26"/>
+        </w:rPr>
+      </w:pPr>
+      <w:r>
+        <w:rPr>
+          <w:rFonts w:ascii="Times New Roman" w:eastAsia="Arial" w:hAnsi="Times New Roman" w:cs="Times New Roman"/>
+          <w:sz w:val="26"/>
+          <w:szCs w:val="26"/>
+        </w:rPr>
+        <w:t>Shop quần áo mong muốn xây dựng một phần mềm để giải quyết khó khăn trên.</w:t>
+      </w:r>
+    </w:p>
+    <w:p>
+      <w:pPr>
         <w:pStyle w:val="Heading2"/>
         <w:rPr>
           <w:rFonts w:ascii="Times New Roman" w:hAnsi="Times New Roman" w:cs="Times New Roman"/>
         </w:rPr>
       </w:pPr>
-      <w:bookmarkStart w:id="2" w:name="_Toc108795761"/>
-      <w:r>
-        <w:rPr>
-          <w:rFonts w:ascii="Times New Roman" w:hAnsi="Times New Roman" w:cs="Times New Roman"/>
-        </w:rPr>
-        <w:t>Hiện trạng</w:t>
+      <w:bookmarkStart w:id="2" w:name="_Toc108795762"/>
+      <w:r>
+        <w:rPr>
+          <w:rFonts w:ascii="Times New Roman" w:hAnsi="Times New Roman" w:cs="Times New Roman"/>
+        </w:rPr>
+        <w:t>Yêu cầu hệ thống</w:t>
       </w:r>
       <w:bookmarkEnd w:id="2"/>
     </w:p>
     <w:p>
       <w:pPr>
-        <w:pStyle w:val="Heading2"/>
-        <w:rPr>
-          <w:rFonts w:ascii="Times New Roman" w:hAnsi="Times New Roman" w:cs="Times New Roman"/>
-        </w:rPr>
-      </w:pPr>
-      <w:bookmarkStart w:id="3" w:name="_Toc108795762"/>
-      <w:r>
-        <w:rPr>
-          <w:rFonts w:ascii="Times New Roman" w:hAnsi="Times New Roman" w:cs="Times New Roman"/>
-        </w:rPr>
-        <w:t>Yêu cầu hệ thống</w:t>
-      </w:r>
-      <w:bookmarkEnd w:id="3"/>
+        <w:pStyle w:val="ListParagraph"/>
+        <w:numPr>
+          <w:ilvl w:val="0"/>
+          <w:numId w:val="39"/>
+        </w:numPr>
+        <w:rPr>
+          <w:rFonts w:ascii="Times New Roman" w:hAnsi="Times New Roman" w:cs="Times New Roman"/>
+          <w:b/>
+          <w:bCs/>
+          <w:sz w:val="28"/>
+          <w:szCs w:val="28"/>
+        </w:rPr>
+      </w:pPr>
+      <w:r>
+        <w:rPr>
+          <w:rFonts w:ascii="Times New Roman" w:hAnsi="Times New Roman" w:cs="Times New Roman"/>
+          <w:b/>
+          <w:bCs/>
+          <w:sz w:val="28"/>
+          <w:szCs w:val="28"/>
+        </w:rPr>
+        <w:t>Yêu</w:t>
+      </w:r>
+      <w:r>
+        <w:rPr>
+          <w:rFonts w:ascii="Times New Roman" w:hAnsi="Times New Roman" w:cs="Times New Roman"/>
+          <w:b/>
+          <w:bCs/>
+          <w:sz w:val="28"/>
+          <w:szCs w:val="28"/>
+          <w:lang w:val="vi-VN"/>
+        </w:rPr>
+        <w:t xml:space="preserve"> Cầu chức năng nghiệp vụ:</w:t>
+      </w:r>
     </w:p>
     <w:p>
       <w:pPr>
-        <w:pStyle w:val="Heading2"/>
-        <w:rPr>
-          <w:rFonts w:ascii="Times New Roman" w:hAnsi="Times New Roman" w:cs="Times New Roman"/>
-        </w:rPr>
-      </w:pPr>
-      <w:bookmarkStart w:id="4" w:name="_Toc108795763"/>
-      <w:r>
-        <w:rPr>
-          <w:rFonts w:ascii="Times New Roman" w:hAnsi="Times New Roman" w:cs="Times New Roman"/>
-        </w:rPr>
-        <w:t>Use case</w:t>
-      </w:r>
-      <w:bookmarkEnd w:id="4"/>
+        <w:pStyle w:val="ListParagraph"/>
+        <w:pBdr>
+          <w:top w:val="nil"/>
+          <w:left w:val="nil"/>
+          <w:bottom w:val="nil"/>
+          <w:right w:val="nil"/>
+          <w:between w:val="nil"/>
+        </w:pBdr>
+        <w:spacing w:after="0"/>
+        <w:jc w:val="left"/>
+        <w:rPr>
+          <w:rFonts w:ascii="Times New Roman" w:hAnsi="Times New Roman" w:cs="Times New Roman"/>
+          <w:color w:val="000000"/>
+          <w:sz w:val="26"/>
+          <w:szCs w:val="26"/>
+        </w:rPr>
+      </w:pPr>
+      <w:r>
+        <w:rPr>
+          <w:rFonts w:ascii="Times New Roman" w:hAnsi="Times New Roman" w:cs="Times New Roman"/>
+          <w:color w:val="000000"/>
+          <w:sz w:val="26"/>
+          <w:szCs w:val="26"/>
+        </w:rPr>
+        <w:t>-Quản lý nhân viên.</w:t>
+      </w:r>
     </w:p>
     <w:p>
       <w:pPr>
-        <w:pStyle w:val="Heading1"/>
-        <w:rPr>
-          <w:rFonts w:ascii="Times New Roman" w:hAnsi="Times New Roman" w:cs="Times New Roman"/>
-        </w:rPr>
-      </w:pPr>
-      <w:bookmarkStart w:id="5" w:name="_Toc108795764"/>
-      <w:r>
-        <w:rPr>
-          <w:rFonts w:ascii="Times New Roman" w:hAnsi="Times New Roman" w:cs="Times New Roman"/>
-        </w:rPr>
-        <w:t>Thiết kế</w:t>
-      </w:r>
-      <w:bookmarkEnd w:id="5"/>
+        <w:pStyle w:val="ListParagraph"/>
+        <w:pBdr>
+          <w:top w:val="nil"/>
+          <w:left w:val="nil"/>
+          <w:bottom w:val="nil"/>
+          <w:right w:val="nil"/>
+          <w:between w:val="nil"/>
+        </w:pBdr>
+        <w:spacing w:after="0"/>
+        <w:jc w:val="left"/>
+        <w:rPr>
+          <w:rFonts w:ascii="Times New Roman" w:hAnsi="Times New Roman" w:cs="Times New Roman"/>
+          <w:color w:val="000000"/>
+          <w:sz w:val="26"/>
+          <w:szCs w:val="26"/>
+        </w:rPr>
+      </w:pPr>
+      <w:r>
+        <w:rPr>
+          <w:rFonts w:ascii="Times New Roman" w:hAnsi="Times New Roman" w:cs="Times New Roman"/>
+          <w:color w:val="000000"/>
+          <w:sz w:val="26"/>
+          <w:szCs w:val="26"/>
+        </w:rPr>
+        <w:t>-Quản lý tài khoản.</w:t>
+      </w:r>
     </w:p>
     <w:p>
       <w:pPr>
-        <w:pStyle w:val="Heading2"/>
-        <w:rPr>
-          <w:rFonts w:ascii="Times New Roman" w:hAnsi="Times New Roman" w:cs="Times New Roman"/>
-        </w:rPr>
-      </w:pPr>
-      <w:bookmarkStart w:id="6" w:name="_Toc108795765"/>
-      <w:r>
-        <w:rPr>
-          <w:rFonts w:ascii="Times New Roman" w:hAnsi="Times New Roman" w:cs="Times New Roman"/>
-        </w:rPr>
-        <w:t>Mô hình triển khai</w:t>
-      </w:r>
-      <w:bookmarkEnd w:id="6"/>
+        <w:pStyle w:val="ListParagraph"/>
+        <w:pBdr>
+          <w:top w:val="nil"/>
+          <w:left w:val="nil"/>
+          <w:bottom w:val="nil"/>
+          <w:right w:val="nil"/>
+          <w:between w:val="nil"/>
+        </w:pBdr>
+        <w:spacing w:after="0"/>
+        <w:jc w:val="left"/>
+        <w:rPr>
+          <w:rFonts w:ascii="Times New Roman" w:hAnsi="Times New Roman" w:cs="Times New Roman"/>
+          <w:color w:val="000000"/>
+          <w:sz w:val="26"/>
+          <w:szCs w:val="26"/>
+        </w:rPr>
+      </w:pPr>
+      <w:r>
+        <w:rPr>
+          <w:rFonts w:ascii="Times New Roman" w:hAnsi="Times New Roman" w:cs="Times New Roman"/>
+          <w:color w:val="000000"/>
+          <w:sz w:val="26"/>
+          <w:szCs w:val="26"/>
+        </w:rPr>
+        <w:t>-Quản lý sản phẩm.</w:t>
+      </w:r>
     </w:p>
     <w:p>
       <w:pPr>
-        <w:pStyle w:val="Heading2"/>
-        <w:rPr>
-          <w:rFonts w:ascii="Times New Roman" w:hAnsi="Times New Roman" w:cs="Times New Roman"/>
-        </w:rPr>
-      </w:pPr>
-      <w:bookmarkStart w:id="7" w:name="_Toc108795766"/>
-      <w:r>
-        <w:rPr>
-          <w:rFonts w:ascii="Times New Roman" w:hAnsi="Times New Roman" w:cs="Times New Roman"/>
-        </w:rPr>
-        <w:t>Thiết kế CSDL</w:t>
-      </w:r>
-      <w:bookmarkEnd w:id="7"/>
+        <w:pStyle w:val="ListParagraph"/>
+        <w:pBdr>
+          <w:top w:val="nil"/>
+          <w:left w:val="nil"/>
+          <w:bottom w:val="nil"/>
+          <w:right w:val="nil"/>
+          <w:between w:val="nil"/>
+        </w:pBdr>
+        <w:spacing w:after="0"/>
+        <w:jc w:val="left"/>
+        <w:rPr>
+          <w:rFonts w:ascii="Times New Roman" w:hAnsi="Times New Roman" w:cs="Times New Roman"/>
+          <w:color w:val="000000"/>
+          <w:sz w:val="26"/>
+          <w:szCs w:val="26"/>
+        </w:rPr>
+      </w:pPr>
+      <w:r>
+        <w:rPr>
+          <w:rFonts w:ascii="Times New Roman" w:hAnsi="Times New Roman" w:cs="Times New Roman"/>
+          <w:color w:val="000000"/>
+          <w:sz w:val="26"/>
+          <w:szCs w:val="26"/>
+        </w:rPr>
+        <w:t>-Quản lý hóa đơn.</w:t>
+      </w:r>
     </w:p>
     <w:p>
       <w:pPr>
-        <w:pStyle w:val="Heading3"/>
-        <w:rPr>
-          <w:rFonts w:ascii="Times New Roman" w:hAnsi="Times New Roman" w:cs="Times New Roman"/>
-        </w:rPr>
-      </w:pPr>
-      <w:bookmarkStart w:id="8" w:name="_Toc108795767"/>
-      <w:r>
-        <w:rPr>
-          <w:rFonts w:ascii="Times New Roman" w:hAnsi="Times New Roman" w:cs="Times New Roman"/>
-        </w:rPr>
-        <w:t>Sơ đồ quan hệ thực thể</w:t>
-      </w:r>
-      <w:bookmarkEnd w:id="8"/>
+        <w:pStyle w:val="ListParagraph"/>
+        <w:pBdr>
+          <w:top w:val="nil"/>
+          <w:left w:val="nil"/>
+          <w:bottom w:val="nil"/>
+          <w:right w:val="nil"/>
+          <w:between w:val="nil"/>
+        </w:pBdr>
+        <w:spacing w:after="0"/>
+        <w:jc w:val="left"/>
+        <w:rPr>
+          <w:rFonts w:ascii="Times New Roman" w:hAnsi="Times New Roman" w:cs="Times New Roman"/>
+          <w:color w:val="000000"/>
+          <w:sz w:val="26"/>
+          <w:szCs w:val="26"/>
+        </w:rPr>
+      </w:pPr>
+      <w:r>
+        <w:rPr>
+          <w:rFonts w:ascii="Times New Roman" w:hAnsi="Times New Roman" w:cs="Times New Roman"/>
+          <w:color w:val="000000"/>
+          <w:sz w:val="26"/>
+          <w:szCs w:val="26"/>
+        </w:rPr>
+        <w:t>-Quản lý khách hàng.</w:t>
+      </w:r>
     </w:p>
     <w:p>
       <w:pPr>
-        <w:pStyle w:val="Heading3"/>
-        <w:rPr>
-          <w:rFonts w:ascii="Times New Roman" w:hAnsi="Times New Roman" w:cs="Times New Roman"/>
-        </w:rPr>
-      </w:pPr>
-      <w:bookmarkStart w:id="9" w:name="_Toc108795768"/>
-      <w:r>
-        <w:rPr>
-          <w:rFonts w:ascii="Times New Roman" w:hAnsi="Times New Roman" w:cs="Times New Roman"/>
-        </w:rPr>
-        <w:t>Thiết kế c</w:t>
-      </w:r>
-      <w:r>
-        <w:rPr>
-          <w:rFonts w:ascii="Times New Roman" w:hAnsi="Times New Roman" w:cs="Times New Roman"/>
-        </w:rPr>
-        <w:t>hi tiết các thực thể</w:t>
-      </w:r>
-      <w:bookmarkEnd w:id="9"/>
+        <w:pStyle w:val="ListParagraph"/>
+        <w:pBdr>
+          <w:top w:val="nil"/>
+          <w:left w:val="nil"/>
+          <w:bottom w:val="nil"/>
+          <w:right w:val="nil"/>
+          <w:between w:val="nil"/>
+        </w:pBdr>
+        <w:spacing w:after="0"/>
+        <w:jc w:val="left"/>
+        <w:rPr>
+          <w:rFonts w:ascii="Times New Roman" w:hAnsi="Times New Roman" w:cs="Times New Roman"/>
+          <w:color w:val="000000"/>
+          <w:sz w:val="26"/>
+          <w:szCs w:val="26"/>
+        </w:rPr>
+      </w:pPr>
+      <w:r>
+        <w:rPr>
+          <w:rFonts w:ascii="Times New Roman" w:hAnsi="Times New Roman" w:cs="Times New Roman"/>
+          <w:color w:val="000000"/>
+          <w:sz w:val="26"/>
+          <w:szCs w:val="26"/>
+        </w:rPr>
+        <w:t>-Thống kê doanh thu.</w:t>
+      </w:r>
     </w:p>
     <w:p>
       <w:pPr>
-        <w:pStyle w:val="Heading2"/>
-        <w:rPr>
-          <w:rFonts w:ascii="Times New Roman" w:hAnsi="Times New Roman" w:cs="Times New Roman"/>
-        </w:rPr>
-      </w:pPr>
-      <w:bookmarkStart w:id="10" w:name="_Toc108795769"/>
-      <w:r>
-        <w:rPr>
-          <w:rFonts w:ascii="Times New Roman" w:hAnsi="Times New Roman" w:cs="Times New Roman"/>
-        </w:rPr>
-        <w:t>Thiết kế giao diện</w:t>
-      </w:r>
-      <w:bookmarkEnd w:id="10"/>
+        <w:pStyle w:val="ListParagraph"/>
+        <w:pBdr>
+          <w:top w:val="nil"/>
+          <w:left w:val="nil"/>
+          <w:bottom w:val="nil"/>
+          <w:right w:val="nil"/>
+          <w:between w:val="nil"/>
+        </w:pBdr>
+        <w:spacing w:after="0"/>
+        <w:jc w:val="left"/>
+        <w:rPr>
+          <w:rFonts w:ascii="Times New Roman" w:hAnsi="Times New Roman" w:cs="Times New Roman"/>
+          <w:color w:val="000000"/>
+          <w:sz w:val="26"/>
+          <w:szCs w:val="26"/>
+          <w:lang w:val="vi-VN"/>
+        </w:rPr>
+      </w:pPr>
+      <w:r>
+        <w:rPr>
+          <w:rFonts w:ascii="Times New Roman" w:hAnsi="Times New Roman" w:cs="Times New Roman"/>
+          <w:color w:val="000000"/>
+          <w:sz w:val="26"/>
+          <w:szCs w:val="26"/>
+          <w:lang w:val="vi-VN"/>
+        </w:rPr>
+        <w:t xml:space="preserve">-Quản lý loại sản phẩm </w:t>
+      </w:r>
     </w:p>
     <w:p>
       <w:pPr>
-        <w:pStyle w:val="Heading3"/>
-        <w:rPr>
-          <w:rFonts w:ascii="Times New Roman" w:hAnsi="Times New Roman" w:cs="Times New Roman"/>
-        </w:rPr>
-      </w:pPr>
-      <w:bookmarkStart w:id="11" w:name="_Toc108795770"/>
-      <w:r>
-        <w:rPr>
-          <w:rFonts w:ascii="Times New Roman" w:hAnsi="Times New Roman" w:cs="Times New Roman"/>
-        </w:rPr>
-        <w:t>Sơ đồ tổ chức giao diện</w:t>
-      </w:r>
-      <w:bookmarkEnd w:id="11"/>
+        <w:pStyle w:val="ListParagraph"/>
+        <w:pBdr>
+          <w:top w:val="nil"/>
+          <w:left w:val="nil"/>
+          <w:bottom w:val="nil"/>
+          <w:right w:val="nil"/>
+          <w:between w:val="nil"/>
+        </w:pBdr>
+        <w:spacing w:after="0"/>
+        <w:jc w:val="left"/>
+        <w:rPr>
+          <w:rFonts w:ascii="Times New Roman" w:hAnsi="Times New Roman" w:cs="Times New Roman"/>
+          <w:color w:val="000000"/>
+          <w:sz w:val="26"/>
+          <w:szCs w:val="26"/>
+          <w:lang w:val="vi-VN"/>
+        </w:rPr>
+      </w:pPr>
+      <w:r>
+        <w:rPr>
+          <w:rFonts w:ascii="Times New Roman" w:hAnsi="Times New Roman" w:cs="Times New Roman"/>
+          <w:color w:val="000000"/>
+          <w:sz w:val="26"/>
+          <w:szCs w:val="26"/>
+          <w:lang w:val="vi-VN"/>
+        </w:rPr>
+        <w:t xml:space="preserve">-Quản lý kích thước </w:t>
+      </w:r>
     </w:p>
     <w:p>
       <w:pPr>
-        <w:pStyle w:val="Heading3"/>
-        <w:rPr>
-          <w:rFonts w:ascii="Times New Roman" w:hAnsi="Times New Roman" w:cs="Times New Roman"/>
-        </w:rPr>
-      </w:pPr>
-      <w:bookmarkStart w:id="12" w:name="_Toc108795771"/>
-      <w:r>
-        <w:rPr>
-          <w:rFonts w:ascii="Times New Roman" w:hAnsi="Times New Roman" w:cs="Times New Roman"/>
-        </w:rPr>
-        <w:t>Thiết kế giao diện cho các chức năng nghiệp vụ</w:t>
-      </w:r>
-      <w:bookmarkEnd w:id="12"/>
+        <w:pStyle w:val="ListParagraph"/>
+        <w:numPr>
+          <w:ilvl w:val="0"/>
+          <w:numId w:val="39"/>
+        </w:numPr>
+        <w:rPr>
+          <w:rFonts w:ascii="Times New Roman" w:hAnsi="Times New Roman" w:cs="Times New Roman"/>
+          <w:b/>
+          <w:bCs/>
+          <w:sz w:val="28"/>
+          <w:szCs w:val="28"/>
+        </w:rPr>
+      </w:pPr>
+      <w:r>
+        <w:rPr>
+          <w:rFonts w:ascii="Times New Roman" w:hAnsi="Times New Roman" w:cs="Times New Roman"/>
+          <w:b/>
+          <w:bCs/>
+          <w:sz w:val="28"/>
+          <w:szCs w:val="28"/>
+        </w:rPr>
+        <w:t>Yêu</w:t>
+      </w:r>
+      <w:r>
+        <w:rPr>
+          <w:rFonts w:ascii="Times New Roman" w:hAnsi="Times New Roman" w:cs="Times New Roman"/>
+          <w:b/>
+          <w:bCs/>
+          <w:sz w:val="28"/>
+          <w:szCs w:val="28"/>
+          <w:lang w:val="vi-VN"/>
+        </w:rPr>
+        <w:t xml:space="preserve"> cầu về bảo mật: </w:t>
+      </w:r>
     </w:p>
     <w:p>
       <w:pPr>
-        <w:pStyle w:val="Heading4"/>
-        <w:rPr>
-          <w:rFonts w:ascii="Times New Roman" w:hAnsi="Times New Roman" w:cs="Times New Roman"/>
-        </w:rPr>
-      </w:pPr>
-      <w:r>
-        <w:rPr>
-          <w:rFonts w:ascii="Times New Roman" w:hAnsi="Times New Roman" w:cs="Times New Roman"/>
-        </w:rPr>
-        <w:t>Thiết kế Form X</w:t>
+        <w:pStyle w:val="ListParagraph"/>
+        <w:pBdr>
+          <w:top w:val="nil"/>
+          <w:left w:val="nil"/>
+          <w:bottom w:val="nil"/>
+          <w:right w:val="nil"/>
+          <w:between w:val="nil"/>
+        </w:pBdr>
+        <w:spacing w:after="0"/>
+        <w:jc w:val="left"/>
+        <w:rPr>
+          <w:rFonts w:ascii="Times New Roman" w:hAnsi="Times New Roman" w:cs="Times New Roman"/>
+          <w:color w:val="000000"/>
+          <w:sz w:val="26"/>
+          <w:szCs w:val="26"/>
+        </w:rPr>
+      </w:pPr>
+      <w:r>
+        <w:rPr>
+          <w:rFonts w:ascii="Times New Roman" w:hAnsi="Times New Roman" w:cs="Times New Roman"/>
+          <w:color w:val="000000"/>
+          <w:sz w:val="26"/>
+          <w:szCs w:val="26"/>
+        </w:rPr>
+        <w:t>-Tất cả mọi thành viên phải đăng nhập mới sử dụng được phần mềm.</w:t>
       </w:r>
     </w:p>
     <w:p>
       <w:pPr>
-        <w:pStyle w:val="Heading4"/>
-        <w:rPr>
-          <w:rFonts w:ascii="Times New Roman" w:hAnsi="Times New Roman" w:cs="Times New Roman"/>
-        </w:rPr>
-      </w:pPr>
-      <w:r>
-        <w:rPr>
-          <w:rFonts w:ascii="Times New Roman" w:hAnsi="Times New Roman" w:cs="Times New Roman"/>
-        </w:rPr>
-        <w:t>Thiết kế Form Y</w:t>
+        <w:pStyle w:val="ListParagraph"/>
+        <w:pBdr>
+          <w:top w:val="nil"/>
+          <w:left w:val="nil"/>
+          <w:bottom w:val="nil"/>
+          <w:right w:val="nil"/>
+          <w:between w:val="nil"/>
+        </w:pBdr>
+        <w:spacing w:after="0"/>
+        <w:jc w:val="left"/>
+        <w:rPr>
+          <w:rFonts w:ascii="Times New Roman" w:hAnsi="Times New Roman" w:cs="Times New Roman"/>
+          <w:color w:val="000000"/>
+          <w:sz w:val="26"/>
+          <w:szCs w:val="26"/>
+        </w:rPr>
+      </w:pPr>
+      <w:r>
+        <w:rPr>
+          <w:rFonts w:ascii="Times New Roman" w:hAnsi="Times New Roman" w:cs="Times New Roman"/>
+          <w:color w:val="000000"/>
+          <w:sz w:val="26"/>
+          <w:szCs w:val="26"/>
+        </w:rPr>
+        <w:t>-Nhân viên quản lý được phép thực hiện tất cả các chức năng.</w:t>
       </w:r>
     </w:p>
     <w:p>
       <w:pPr>
-        <w:pStyle w:val="Heading1"/>
-        <w:rPr>
-          <w:rFonts w:ascii="Times New Roman" w:hAnsi="Times New Roman" w:cs="Times New Roman"/>
-        </w:rPr>
-      </w:pPr>
-      <w:bookmarkStart w:id="13" w:name="_Toc108795772"/>
-      <w:r>
-        <w:rPr>
-          <w:rFonts w:ascii="Times New Roman" w:hAnsi="Times New Roman" w:cs="Times New Roman"/>
-        </w:rPr>
-        <w:t>Thực hiện viết mã</w:t>
-      </w:r>
-      <w:bookmarkEnd w:id="13"/>
+        <w:pStyle w:val="ListParagraph"/>
+        <w:pBdr>
+          <w:top w:val="nil"/>
+          <w:left w:val="nil"/>
+          <w:bottom w:val="nil"/>
+          <w:right w:val="nil"/>
+          <w:between w:val="nil"/>
+        </w:pBdr>
+        <w:spacing w:after="0"/>
+        <w:jc w:val="left"/>
+        <w:rPr>
+          <w:rFonts w:ascii="Times New Roman" w:hAnsi="Times New Roman" w:cs="Times New Roman"/>
+          <w:color w:val="000000"/>
+          <w:sz w:val="26"/>
+          <w:szCs w:val="26"/>
+        </w:rPr>
+      </w:pPr>
+      <w:r>
+        <w:rPr>
+          <w:rFonts w:ascii="Times New Roman" w:hAnsi="Times New Roman" w:cs="Times New Roman"/>
+          <w:color w:val="000000"/>
+          <w:sz w:val="26"/>
+          <w:szCs w:val="26"/>
+        </w:rPr>
+        <w:t xml:space="preserve">-Nhân viên không được: xóa dữ </w:t>
+      </w:r>
+      <w:proofErr w:type="gramStart"/>
+      <w:r>
+        <w:rPr>
+          <w:rFonts w:ascii="Times New Roman" w:hAnsi="Times New Roman" w:cs="Times New Roman"/>
+          <w:color w:val="000000"/>
+          <w:sz w:val="26"/>
+          <w:szCs w:val="26"/>
+        </w:rPr>
+        <w:t>liệu,quản</w:t>
+      </w:r>
+      <w:proofErr w:type="gramEnd"/>
+      <w:r>
+        <w:rPr>
+          <w:rFonts w:ascii="Times New Roman" w:hAnsi="Times New Roman" w:cs="Times New Roman"/>
+          <w:color w:val="000000"/>
+          <w:sz w:val="26"/>
+          <w:szCs w:val="26"/>
+        </w:rPr>
+        <w:t xml:space="preserve"> lý tài khoản,quản lý sản phẩm và cũng không được xem thông tin về doanh thu.</w:t>
+      </w:r>
     </w:p>
     <w:p>
       <w:pPr>
-        <w:pStyle w:val="Heading2"/>
-        <w:rPr>
-          <w:rFonts w:ascii="Times New Roman" w:hAnsi="Times New Roman" w:cs="Times New Roman"/>
-        </w:rPr>
-      </w:pPr>
-      <w:bookmarkStart w:id="14" w:name="_Toc108795773"/>
-      <w:r>
-        <w:rPr>
-          <w:rFonts w:ascii="Times New Roman" w:hAnsi="Times New Roman" w:cs="Times New Roman"/>
-        </w:rPr>
-        <w:t>Viết mã tạo CSDL</w:t>
-      </w:r>
-      <w:bookmarkEnd w:id="14"/>
+        <w:pStyle w:val="ListParagraph"/>
+        <w:numPr>
+          <w:ilvl w:val="0"/>
+          <w:numId w:val="39"/>
+        </w:numPr>
+        <w:rPr>
+          <w:rFonts w:ascii="Times New Roman" w:hAnsi="Times New Roman" w:cs="Times New Roman"/>
+          <w:b/>
+          <w:bCs/>
+          <w:sz w:val="28"/>
+          <w:szCs w:val="28"/>
+        </w:rPr>
+      </w:pPr>
+      <w:r>
+        <w:rPr>
+          <w:rFonts w:ascii="Times New Roman" w:hAnsi="Times New Roman" w:cs="Times New Roman"/>
+          <w:b/>
+          <w:bCs/>
+          <w:sz w:val="28"/>
+          <w:szCs w:val="28"/>
+        </w:rPr>
+        <w:t>Yêu</w:t>
+      </w:r>
+      <w:r>
+        <w:rPr>
+          <w:rFonts w:ascii="Times New Roman" w:hAnsi="Times New Roman" w:cs="Times New Roman"/>
+          <w:b/>
+          <w:bCs/>
+          <w:sz w:val="28"/>
+          <w:szCs w:val="28"/>
+          <w:lang w:val="vi-VN"/>
+        </w:rPr>
+        <w:t xml:space="preserve"> cầu về moi trường công nghệ:</w:t>
+      </w:r>
     </w:p>
     <w:p>
       <w:pPr>
-        <w:pStyle w:val="Heading3"/>
-        <w:rPr>
-          <w:rFonts w:ascii="Times New Roman" w:hAnsi="Times New Roman" w:cs="Times New Roman"/>
-        </w:rPr>
-      </w:pPr>
-      <w:bookmarkStart w:id="15" w:name="_Toc108795774"/>
-      <w:r>
-        <w:rPr>
-          <w:rFonts w:ascii="Times New Roman" w:hAnsi="Times New Roman" w:cs="Times New Roman"/>
-        </w:rPr>
-        <w:t>Tạo CSDL</w:t>
-      </w:r>
-      <w:bookmarkEnd w:id="15"/>
+        <w:pStyle w:val="ListParagraph"/>
+        <w:pBdr>
+          <w:top w:val="nil"/>
+          <w:left w:val="nil"/>
+          <w:bottom w:val="nil"/>
+          <w:right w:val="nil"/>
+          <w:between w:val="nil"/>
+        </w:pBdr>
+        <w:spacing w:after="0"/>
+        <w:jc w:val="left"/>
+        <w:rPr>
+          <w:rFonts w:ascii="Times New Roman" w:hAnsi="Times New Roman" w:cs="Times New Roman"/>
+          <w:color w:val="000000"/>
+          <w:sz w:val="26"/>
+          <w:szCs w:val="26"/>
+        </w:rPr>
+      </w:pPr>
+      <w:r>
+        <w:rPr>
+          <w:rFonts w:ascii="Times New Roman" w:hAnsi="Times New Roman" w:cs="Times New Roman"/>
+          <w:color w:val="000000"/>
+          <w:sz w:val="26"/>
+          <w:szCs w:val="26"/>
+        </w:rPr>
+        <w:t xml:space="preserve">-Ứng dụng phải được thực với công nghệ Swing và JDBC chạy trên mọi </w:t>
+      </w:r>
+      <w:proofErr w:type="gramStart"/>
+      <w:r>
+        <w:rPr>
+          <w:rFonts w:ascii="Times New Roman" w:hAnsi="Times New Roman" w:cs="Times New Roman"/>
+          <w:color w:val="000000"/>
+          <w:sz w:val="26"/>
+          <w:szCs w:val="26"/>
+        </w:rPr>
+        <w:t>hệ  điều</w:t>
+      </w:r>
+      <w:proofErr w:type="gramEnd"/>
+      <w:r>
+        <w:rPr>
+          <w:rFonts w:ascii="Times New Roman" w:hAnsi="Times New Roman" w:cs="Times New Roman"/>
+          <w:color w:val="000000"/>
+          <w:sz w:val="26"/>
+          <w:szCs w:val="26"/>
+        </w:rPr>
+        <w:t xml:space="preserve"> hành  với</w:t>
+      </w:r>
+      <w:r>
+        <w:rPr>
+          <w:rFonts w:ascii="Times New Roman" w:hAnsi="Times New Roman" w:cs="Times New Roman"/>
+          <w:color w:val="000000"/>
+          <w:sz w:val="26"/>
+          <w:szCs w:val="26"/>
+        </w:rPr>
+        <w:br/>
+        <w:t>môi trường JDK tối thiểu 1.8.</w:t>
+      </w:r>
     </w:p>
     <w:p>
       <w:pPr>
-        <w:pStyle w:val="Heading3"/>
-        <w:rPr>
-          <w:rFonts w:ascii="Times New Roman" w:hAnsi="Times New Roman" w:cs="Times New Roman"/>
-        </w:rPr>
-      </w:pPr>
-      <w:bookmarkStart w:id="16" w:name="_Toc108795775"/>
-      <w:r>
-        <w:rPr>
-          <w:rFonts w:ascii="Times New Roman" w:hAnsi="Times New Roman" w:cs="Times New Roman"/>
-        </w:rPr>
-        <w:t>SQL truy vấn và thao tác</w:t>
-      </w:r>
-      <w:bookmarkEnd w:id="16"/>
+        <w:pStyle w:val="ListParagraph"/>
+        <w:pBdr>
+          <w:top w:val="nil"/>
+          <w:left w:val="nil"/>
+          <w:bottom w:val="nil"/>
+          <w:right w:val="nil"/>
+          <w:between w:val="nil"/>
+        </w:pBdr>
+        <w:jc w:val="left"/>
+        <w:rPr>
+          <w:rFonts w:ascii="Times New Roman" w:hAnsi="Times New Roman" w:cs="Times New Roman"/>
+          <w:color w:val="000000"/>
+          <w:sz w:val="26"/>
+          <w:szCs w:val="26"/>
+        </w:rPr>
+      </w:pPr>
+      <w:r>
+        <w:rPr>
+          <w:rFonts w:ascii="Times New Roman" w:hAnsi="Times New Roman" w:cs="Times New Roman"/>
+          <w:color w:val="000000"/>
+          <w:sz w:val="26"/>
+          <w:szCs w:val="26"/>
+        </w:rPr>
+        <w:t>-Hệ quản trị CSDL SQL Server 2008 trở lên.</w:t>
+      </w:r>
     </w:p>
     <w:p>
       <w:pPr>
-        <w:pStyle w:val="Heading4"/>
-        <w:rPr>
-          <w:rFonts w:ascii="Times New Roman" w:hAnsi="Times New Roman" w:cs="Times New Roman"/>
-        </w:rPr>
-      </w:pPr>
-      <w:r>
-        <w:rPr>
-          <w:rFonts w:ascii="Times New Roman" w:hAnsi="Times New Roman" w:cs="Times New Roman"/>
-        </w:rPr>
-        <w:t xml:space="preserve">SQL đối với </w:t>
-      </w:r>
-      <w:r>
-        <w:rPr>
-          <w:rFonts w:ascii="Times New Roman" w:hAnsi="Times New Roman" w:cs="Times New Roman"/>
-        </w:rPr>
-        <w:t>Bảng 1</w:t>
+        <w:pStyle w:val="Heading2"/>
+        <w:rPr>
+          <w:rFonts w:ascii="Times New Roman" w:hAnsi="Times New Roman" w:cs="Times New Roman"/>
+        </w:rPr>
+      </w:pPr>
+      <w:bookmarkStart w:id="3" w:name="_Toc108795763"/>
+      <w:r>
+        <w:rPr>
+          <w:rFonts w:ascii="Times New Roman" w:hAnsi="Times New Roman" w:cs="Times New Roman"/>
+        </w:rPr>
+        <w:lastRenderedPageBreak/>
+        <w:t xml:space="preserve">Use </w:t>
+      </w:r>
+      <w:bookmarkEnd w:id="3"/>
+      <w:r>
+        <w:rPr>
+          <w:rFonts w:ascii="Times New Roman" w:hAnsi="Times New Roman" w:cs="Times New Roman"/>
+        </w:rPr>
+        <w:t>Case</w:t>
       </w:r>
     </w:p>
     <w:p>
       <w:pPr>
-        <w:pStyle w:val="Heading4"/>
-        <w:rPr>
-          <w:rFonts w:ascii="Times New Roman" w:hAnsi="Times New Roman" w:cs="Times New Roman"/>
-        </w:rPr>
-      </w:pPr>
-      <w:r>
-        <w:rPr>
-          <w:rFonts w:ascii="Times New Roman" w:hAnsi="Times New Roman" w:cs="Times New Roman"/>
-        </w:rPr>
-        <w:t xml:space="preserve">SQL đối với </w:t>
-      </w:r>
-      <w:r>
-        <w:rPr>
-          <w:rFonts w:ascii="Times New Roman" w:hAnsi="Times New Roman" w:cs="Times New Roman"/>
-        </w:rPr>
-        <w:t>Bảng 2</w:t>
-      </w:r>
-    </w:p>
-    <w:p>
-      <w:pPr>
-        <w:pStyle w:val="Heading3"/>
-        <w:rPr>
-          <w:rFonts w:ascii="Times New Roman" w:hAnsi="Times New Roman" w:cs="Times New Roman"/>
-        </w:rPr>
-      </w:pPr>
-      <w:bookmarkStart w:id="17" w:name="_Toc108795776"/>
-      <w:r>
-        <w:rPr>
-          <w:rFonts w:ascii="Times New Roman" w:hAnsi="Times New Roman" w:cs="Times New Roman"/>
-        </w:rPr>
-        <w:t>Các thủ tục lưu tổng hợp thống kê</w:t>
-      </w:r>
-      <w:bookmarkEnd w:id="17"/>
-    </w:p>
-    <w:p>
-      <w:pPr>
-        <w:pStyle w:val="Heading4"/>
-        <w:rPr>
-          <w:rFonts w:ascii="Times New Roman" w:hAnsi="Times New Roman" w:cs="Times New Roman"/>
-        </w:rPr>
-      </w:pPr>
-      <w:r>
-        <w:rPr>
-          <w:rFonts w:ascii="Times New Roman" w:hAnsi="Times New Roman" w:cs="Times New Roman"/>
-        </w:rPr>
-        <w:t>Procedure 1</w:t>
-      </w:r>
-    </w:p>
-    <w:p>
-      <w:pPr>
-        <w:pStyle w:val="Heading4"/>
-        <w:rPr>
-          <w:rFonts w:ascii="Times New Roman" w:hAnsi="Times New Roman" w:cs="Times New Roman"/>
-        </w:rPr>
-      </w:pPr>
-      <w:r>
-        <w:rPr>
-          <w:rFonts w:ascii="Times New Roman" w:hAnsi="Times New Roman" w:cs="Times New Roman"/>
-        </w:rPr>
-        <w:lastRenderedPageBreak/>
-        <w:t>Procedure 2</w:t>
-      </w:r>
-    </w:p>
-    <w:p>
-      <w:pPr>
-        <w:pStyle w:val="Heading2"/>
-        <w:rPr>
-          <w:rFonts w:ascii="Times New Roman" w:hAnsi="Times New Roman" w:cs="Times New Roman"/>
-        </w:rPr>
-      </w:pPr>
-      <w:bookmarkStart w:id="18" w:name="_Toc108795777"/>
-      <w:r>
-        <w:rPr>
-          <w:rFonts w:ascii="Times New Roman" w:hAnsi="Times New Roman" w:cs="Times New Roman"/>
-        </w:rPr>
-        <w:t>Lập trình JDBC</w:t>
-      </w:r>
-      <w:bookmarkEnd w:id="18"/>
-    </w:p>
-    <w:p>
-      <w:pPr>
-        <w:pStyle w:val="Heading3"/>
-        <w:rPr>
-          <w:rFonts w:ascii="Times New Roman" w:hAnsi="Times New Roman" w:cs="Times New Roman"/>
-        </w:rPr>
-      </w:pPr>
-      <w:bookmarkStart w:id="19" w:name="_Toc108795778"/>
-      <w:r>
-        <w:rPr>
-          <w:rFonts w:ascii="Times New Roman" w:hAnsi="Times New Roman" w:cs="Times New Roman"/>
-        </w:rPr>
-        <w:t>Lớp hỗ trợ</w:t>
-      </w:r>
-      <w:bookmarkEnd w:id="19"/>
-    </w:p>
-    <w:p>
-      <w:pPr>
-        <w:pStyle w:val="Heading4"/>
-        <w:rPr>
-          <w:rFonts w:ascii="Times New Roman" w:hAnsi="Times New Roman" w:cs="Times New Roman"/>
-        </w:rPr>
-      </w:pPr>
-      <w:r>
-        <w:rPr>
-          <w:rFonts w:ascii="Times New Roman" w:hAnsi="Times New Roman" w:cs="Times New Roman"/>
-        </w:rPr>
-        <w:t xml:space="preserve">Lớp tiện ích </w:t>
-      </w:r>
-      <w:r>
-        <w:rPr>
-          <w:rFonts w:ascii="Times New Roman" w:hAnsi="Times New Roman" w:cs="Times New Roman"/>
-        </w:rPr>
-        <w:t>X</w:t>
-      </w:r>
-    </w:p>
-    <w:p>
-      <w:pPr>
-        <w:pStyle w:val="Heading4"/>
-        <w:rPr>
-          <w:rFonts w:ascii="Times New Roman" w:hAnsi="Times New Roman" w:cs="Times New Roman"/>
-        </w:rPr>
-      </w:pPr>
-      <w:r>
-        <w:rPr>
-          <w:rFonts w:ascii="Times New Roman" w:hAnsi="Times New Roman" w:cs="Times New Roman"/>
-        </w:rPr>
-        <w:t>Lớp tiện ích Y</w:t>
-      </w:r>
-    </w:p>
-    <w:p>
-      <w:pPr>
-        <w:pStyle w:val="Heading3"/>
-        <w:rPr>
-          <w:rFonts w:ascii="Times New Roman" w:hAnsi="Times New Roman" w:cs="Times New Roman"/>
-        </w:rPr>
-      </w:pPr>
-      <w:bookmarkStart w:id="20" w:name="_Toc108795779"/>
-      <w:r>
-        <w:rPr>
-          <w:rFonts w:ascii="Times New Roman" w:hAnsi="Times New Roman" w:cs="Times New Roman"/>
-        </w:rPr>
-        <w:t xml:space="preserve">Model class - </w:t>
-      </w:r>
-      <w:r>
-        <w:rPr>
-          <w:rFonts w:ascii="Times New Roman" w:hAnsi="Times New Roman" w:cs="Times New Roman"/>
-        </w:rPr>
-        <w:t>Các lớp mô tả dữ liệu</w:t>
-      </w:r>
-      <w:bookmarkEnd w:id="20"/>
-    </w:p>
-    <w:p>
-      <w:pPr>
-        <w:pStyle w:val="Heading4"/>
-        <w:rPr>
-          <w:rFonts w:ascii="Times New Roman" w:hAnsi="Times New Roman" w:cs="Times New Roman"/>
-        </w:rPr>
-      </w:pPr>
-      <w:r>
-        <w:rPr>
-          <w:rFonts w:ascii="Times New Roman" w:hAnsi="Times New Roman" w:cs="Times New Roman"/>
-        </w:rPr>
-        <w:t>Model</w:t>
-      </w:r>
-      <w:r>
-        <w:rPr>
-          <w:rFonts w:ascii="Times New Roman" w:hAnsi="Times New Roman" w:cs="Times New Roman"/>
-        </w:rPr>
-        <w:t xml:space="preserve"> </w:t>
-      </w:r>
-      <w:r>
-        <w:rPr>
-          <w:rFonts w:ascii="Times New Roman" w:hAnsi="Times New Roman" w:cs="Times New Roman"/>
-        </w:rPr>
-        <w:t>1</w:t>
-      </w:r>
-    </w:p>
-    <w:p>
-      <w:pPr>
-        <w:pStyle w:val="Heading4"/>
-        <w:rPr>
-          <w:rFonts w:ascii="Times New Roman" w:hAnsi="Times New Roman" w:cs="Times New Roman"/>
-        </w:rPr>
-      </w:pPr>
-      <w:r>
-        <w:rPr>
-          <w:rFonts w:ascii="Times New Roman" w:hAnsi="Times New Roman" w:cs="Times New Roman"/>
-        </w:rPr>
-        <w:t>Model 2</w:t>
-      </w:r>
-    </w:p>
-    <w:p>
-      <w:pPr>
-        <w:pStyle w:val="Heading3"/>
-        <w:rPr>
-          <w:rFonts w:ascii="Times New Roman" w:hAnsi="Times New Roman" w:cs="Times New Roman"/>
-        </w:rPr>
-      </w:pPr>
-      <w:bookmarkStart w:id="21" w:name="_Toc108795780"/>
-      <w:r>
-        <w:rPr>
-          <w:rFonts w:ascii="Times New Roman" w:hAnsi="Times New Roman" w:cs="Times New Roman"/>
-        </w:rPr>
-        <w:t xml:space="preserve">DAO Class - </w:t>
-      </w:r>
-      <w:r>
-        <w:rPr>
-          <w:rFonts w:ascii="Times New Roman" w:hAnsi="Times New Roman" w:cs="Times New Roman"/>
-        </w:rPr>
-        <w:t>Các lớ</w:t>
-      </w:r>
-      <w:r>
-        <w:rPr>
-          <w:rFonts w:ascii="Times New Roman" w:hAnsi="Times New Roman" w:cs="Times New Roman"/>
-        </w:rPr>
-        <w:t>p truy xuất dữ liệu</w:t>
-      </w:r>
-      <w:bookmarkEnd w:id="21"/>
-    </w:p>
-    <w:p>
-      <w:pPr>
-        <w:pStyle w:val="Heading4"/>
-        <w:rPr>
-          <w:rFonts w:ascii="Times New Roman" w:hAnsi="Times New Roman" w:cs="Times New Roman"/>
-        </w:rPr>
-      </w:pPr>
-      <w:r>
-        <w:rPr>
-          <w:rFonts w:ascii="Times New Roman" w:hAnsi="Times New Roman" w:cs="Times New Roman"/>
-        </w:rPr>
-        <w:t xml:space="preserve">Lớp </w:t>
-      </w:r>
-      <w:r>
-        <w:rPr>
-          <w:rFonts w:ascii="Times New Roman" w:hAnsi="Times New Roman" w:cs="Times New Roman"/>
-        </w:rPr>
-        <w:t>DAO</w:t>
-      </w:r>
-      <w:r>
-        <w:rPr>
-          <w:rFonts w:ascii="Times New Roman" w:hAnsi="Times New Roman" w:cs="Times New Roman"/>
-        </w:rPr>
-        <w:t xml:space="preserve"> làm việc với Bảng 1</w:t>
-      </w:r>
-    </w:p>
-    <w:p>
-      <w:pPr>
-        <w:pStyle w:val="Heading4"/>
-        <w:rPr>
-          <w:rFonts w:ascii="Times New Roman" w:hAnsi="Times New Roman" w:cs="Times New Roman"/>
-        </w:rPr>
-      </w:pPr>
-      <w:r>
-        <w:rPr>
-          <w:rFonts w:ascii="Times New Roman" w:hAnsi="Times New Roman" w:cs="Times New Roman"/>
-        </w:rPr>
-        <w:t>Lớp DAO làm việc với Bảng 2</w:t>
-      </w:r>
-    </w:p>
-    <w:p>
-      <w:pPr>
-        <w:pStyle w:val="Heading2"/>
-        <w:rPr>
-          <w:rFonts w:ascii="Times New Roman" w:hAnsi="Times New Roman" w:cs="Times New Roman"/>
-        </w:rPr>
-      </w:pPr>
-      <w:bookmarkStart w:id="22" w:name="_Toc108795781"/>
-      <w:r>
-        <w:rPr>
-          <w:rFonts w:ascii="Times New Roman" w:hAnsi="Times New Roman" w:cs="Times New Roman"/>
-        </w:rPr>
-        <w:t>Viết mã cho ứng dụng</w:t>
-      </w:r>
-      <w:bookmarkEnd w:id="22"/>
-    </w:p>
-    <w:p>
-      <w:pPr>
-        <w:pStyle w:val="Heading3"/>
-        <w:rPr>
-          <w:rFonts w:ascii="Times New Roman" w:hAnsi="Times New Roman" w:cs="Times New Roman"/>
-        </w:rPr>
-      </w:pPr>
-      <w:bookmarkStart w:id="23" w:name="_Toc108795782"/>
-      <w:r>
-        <w:rPr>
-          <w:rFonts w:ascii="Times New Roman" w:hAnsi="Times New Roman" w:cs="Times New Roman"/>
-        </w:rPr>
-        <w:t>Xử</w:t>
-      </w:r>
-      <w:r>
-        <w:rPr>
-          <w:rFonts w:ascii="Times New Roman" w:hAnsi="Times New Roman" w:cs="Times New Roman"/>
-        </w:rPr>
-        <w:t xml:space="preserve"> lý F</w:t>
-      </w:r>
-      <w:r>
-        <w:rPr>
-          <w:rFonts w:ascii="Times New Roman" w:hAnsi="Times New Roman" w:cs="Times New Roman"/>
-        </w:rPr>
-        <w:t>orm X</w:t>
-      </w:r>
-      <w:bookmarkEnd w:id="23"/>
-    </w:p>
-    <w:p>
-      <w:pPr>
-        <w:pStyle w:val="Heading3"/>
-        <w:rPr>
-          <w:rFonts w:ascii="Times New Roman" w:hAnsi="Times New Roman" w:cs="Times New Roman"/>
-        </w:rPr>
-      </w:pPr>
-      <w:bookmarkStart w:id="24" w:name="_Toc108795783"/>
-      <w:r>
-        <w:rPr>
-          <w:rFonts w:ascii="Times New Roman" w:hAnsi="Times New Roman" w:cs="Times New Roman"/>
-        </w:rPr>
-        <w:t>Xử</w:t>
-      </w:r>
-      <w:r>
-        <w:rPr>
-          <w:rFonts w:ascii="Times New Roman" w:hAnsi="Times New Roman" w:cs="Times New Roman"/>
-        </w:rPr>
-        <w:t xml:space="preserve"> lý F</w:t>
-      </w:r>
-      <w:r>
-        <w:rPr>
-          <w:rFonts w:ascii="Times New Roman" w:hAnsi="Times New Roman" w:cs="Times New Roman"/>
-        </w:rPr>
-        <w:t>orm Y</w:t>
-      </w:r>
-      <w:bookmarkEnd w:id="24"/>
-    </w:p>
-    <w:p>
-      <w:pPr>
-        <w:pStyle w:val="Heading1"/>
-        <w:rPr>
-          <w:rFonts w:ascii="Times New Roman" w:hAnsi="Times New Roman" w:cs="Times New Roman"/>
-        </w:rPr>
-      </w:pPr>
-      <w:bookmarkStart w:id="25" w:name="_Toc108795784"/>
-      <w:r>
-        <w:rPr>
-          <w:rFonts w:ascii="Times New Roman" w:hAnsi="Times New Roman" w:cs="Times New Roman"/>
-        </w:rPr>
-        <w:t>Kiểm thử</w:t>
-      </w:r>
-      <w:bookmarkEnd w:id="25"/>
-    </w:p>
-    <w:p>
-      <w:pPr>
-        <w:pStyle w:val="Heading2"/>
-        <w:rPr>
-          <w:rFonts w:ascii="Times New Roman" w:hAnsi="Times New Roman" w:cs="Times New Roman"/>
-        </w:rPr>
-      </w:pPr>
-      <w:r>
-        <w:rPr>
-          <w:rFonts w:ascii="Times New Roman" w:hAnsi="Times New Roman" w:cs="Times New Roman"/>
-        </w:rPr>
-        <w:br w:type="column"/>
-      </w:r>
-      <w:bookmarkStart w:id="26" w:name="_Toc108795785"/>
-      <w:r>
-        <w:rPr>
-          <w:rFonts w:ascii="Times New Roman" w:hAnsi="Times New Roman" w:cs="Times New Roman"/>
-        </w:rPr>
-        <w:lastRenderedPageBreak/>
-        <w:t xml:space="preserve">Kiểm thử form </w:t>
-      </w:r>
-      <w:r>
-        <w:rPr>
-          <w:rFonts w:ascii="Times New Roman" w:hAnsi="Times New Roman" w:cs="Times New Roman"/>
-        </w:rPr>
-        <w:t>đăng nhập</w:t>
-      </w:r>
-      <w:bookmarkEnd w:id="26"/>
-    </w:p>
-    <w:p>
-      <w:pPr>
-        <w:rPr>
-          <w:rFonts w:ascii="Times New Roman" w:hAnsi="Times New Roman" w:cs="Times New Roman"/>
-        </w:rPr>
-      </w:pPr>
-      <w:r>
-        <w:rPr>
-          <w:rFonts w:ascii="Times New Roman" w:hAnsi="Times New Roman" w:cs="Times New Roman"/>
-        </w:rPr>
-        <w:t>Form đăng nhập cho phải người sử dụng nhập tài khoản của mình để đăng nhập vào các form chức năng quản lý như mô tả ở hình 4.1</w:t>
-      </w:r>
-    </w:p>
-    <w:p>
-      <w:pPr>
-        <w:rPr>
-          <w:rFonts w:ascii="Times New Roman" w:hAnsi="Times New Roman" w:cs="Times New Roman"/>
-        </w:rPr>
-      </w:pPr>
-      <w:r>
-        <w:rPr>
-          <w:rFonts w:ascii="Times New Roman" w:hAnsi="Times New Roman" w:cs="Times New Roman"/>
-          <w:noProof/>
-          <w:lang w:val="vi-VN" w:eastAsia="vi-VN"/>
+        <w:rPr>
+          <w:rFonts w:ascii="Times New Roman" w:hAnsi="Times New Roman" w:cs="Times New Roman"/>
+        </w:rPr>
+      </w:pPr>
+      <w:r>
+        <w:rPr>
+          <w:rFonts w:ascii="Times New Roman" w:hAnsi="Times New Roman" w:cs="Times New Roman"/>
         </w:rPr>
         <w:drawing>
-          <wp:inline distT="0" distB="0" distL="0" distR="0" wp14:anchorId="7A674D8C" wp14:editId="5136B73C">
-            <wp:extent cx="1286142" cy="1345049"/>
-            <wp:effectExtent l="0" t="0" r="9525" b="7620"/>
-            <wp:docPr id="2" name="Picture 2"/>
+          <wp:inline distT="0" distB="0" distL="0" distR="0" wp14:anchorId="3A97ADB7" wp14:editId="67F01DF8">
+            <wp:extent cx="5220429" cy="5582429"/>
+            <wp:effectExtent l="0" t="0" r="0" b="0"/>
+            <wp:docPr id="3" name="Picture 3"/>
             <wp:cNvGraphicFramePr>
               <a:graphicFrameLocks xmlns:a="http://schemas.openxmlformats.org/drawingml/2006/main" noChangeAspect="1"/>
             </wp:cNvGraphicFramePr>
@@ -4495,6 +4542,927 @@
                   <pic:spPr>
                     <a:xfrm>
                       <a:off x="0" y="0"/>
+                      <a:ext cx="5220429" cy="5582429"/>
+                    </a:xfrm>
+                    <a:prstGeom prst="rect">
+                      <a:avLst/>
+                    </a:prstGeom>
+                  </pic:spPr>
+                </pic:pic>
+              </a:graphicData>
+            </a:graphic>
+          </wp:inline>
+        </w:drawing>
+      </w:r>
+    </w:p>
+    <w:p>
+      <w:pPr>
+        <w:rPr>
+          <w:rFonts w:ascii="Times New Roman" w:hAnsi="Times New Roman" w:cs="Times New Roman"/>
+        </w:rPr>
+      </w:pPr>
+    </w:p>
+    <w:p>
+      <w:pPr>
+        <w:pStyle w:val="Heading1"/>
+        <w:rPr>
+          <w:rFonts w:ascii="Times New Roman" w:hAnsi="Times New Roman" w:cs="Times New Roman"/>
+        </w:rPr>
+      </w:pPr>
+      <w:bookmarkStart w:id="4" w:name="_Toc108795764"/>
+      <w:r>
+        <w:rPr>
+          <w:rFonts w:ascii="Times New Roman" w:hAnsi="Times New Roman" w:cs="Times New Roman"/>
+        </w:rPr>
+        <w:lastRenderedPageBreak/>
+        <w:t>Thiết kế</w:t>
+      </w:r>
+      <w:bookmarkEnd w:id="4"/>
+    </w:p>
+    <w:p>
+      <w:pPr>
+        <w:pStyle w:val="Heading2"/>
+        <w:rPr>
+          <w:rFonts w:ascii="Times New Roman" w:hAnsi="Times New Roman" w:cs="Times New Roman"/>
+        </w:rPr>
+      </w:pPr>
+      <w:bookmarkStart w:id="5" w:name="_Toc108795765"/>
+      <w:r>
+        <w:rPr>
+          <w:rFonts w:ascii="Times New Roman" w:hAnsi="Times New Roman" w:cs="Times New Roman"/>
+        </w:rPr>
+        <w:t>Mô hình triển khai</w:t>
+      </w:r>
+      <w:bookmarkEnd w:id="5"/>
+    </w:p>
+    <w:p>
+      <w:pPr>
+        <w:pBdr>
+          <w:top w:val="nil"/>
+          <w:left w:val="nil"/>
+          <w:bottom w:val="nil"/>
+          <w:right w:val="nil"/>
+          <w:between w:val="nil"/>
+        </w:pBdr>
+        <w:spacing w:after="0"/>
+        <w:ind w:left="1080"/>
+        <w:jc w:val="left"/>
+        <w:rPr>
+          <w:rFonts w:ascii="Times New Roman" w:hAnsi="Times New Roman" w:cs="Times New Roman"/>
+          <w:color w:val="000000"/>
+          <w:sz w:val="24"/>
+          <w:szCs w:val="24"/>
+        </w:rPr>
+      </w:pPr>
+      <w:r>
+        <w:rPr>
+          <w:rFonts w:ascii="Times New Roman" w:hAnsi="Times New Roman" w:cs="Times New Roman"/>
+          <w:noProof/>
+        </w:rPr>
+        <w:drawing>
+          <wp:inline distT="0" distB="0" distL="0" distR="0" wp14:anchorId="02550384" wp14:editId="306D874B">
+            <wp:extent cx="5648325" cy="3250565"/>
+            <wp:effectExtent l="0" t="0" r="9525" b="6985"/>
+            <wp:docPr id="4" name="Picture 4"/>
+            <wp:cNvGraphicFramePr>
+              <a:graphicFrameLocks xmlns:a="http://schemas.openxmlformats.org/drawingml/2006/main" noChangeAspect="1"/>
+            </wp:cNvGraphicFramePr>
+            <a:graphic xmlns:a="http://schemas.openxmlformats.org/drawingml/2006/main">
+              <a:graphicData uri="http://schemas.openxmlformats.org/drawingml/2006/picture">
+                <pic:pic xmlns:pic="http://schemas.openxmlformats.org/drawingml/2006/picture">
+                  <pic:nvPicPr>
+                    <pic:cNvPr id="1" name=""/>
+                    <pic:cNvPicPr/>
+                  </pic:nvPicPr>
+                  <pic:blipFill>
+                    <a:blip r:embed="rId11"/>
+                    <a:stretch>
+                      <a:fillRect/>
+                    </a:stretch>
+                  </pic:blipFill>
+                  <pic:spPr>
+                    <a:xfrm>
+                      <a:off x="0" y="0"/>
+                      <a:ext cx="5648325" cy="3250565"/>
+                    </a:xfrm>
+                    <a:prstGeom prst="rect">
+                      <a:avLst/>
+                    </a:prstGeom>
+                  </pic:spPr>
+                </pic:pic>
+              </a:graphicData>
+            </a:graphic>
+          </wp:inline>
+        </w:drawing>
+      </w:r>
+    </w:p>
+    <w:p>
+      <w:pPr>
+        <w:numPr>
+          <w:ilvl w:val="0"/>
+          <w:numId w:val="40"/>
+        </w:numPr>
+        <w:pBdr>
+          <w:top w:val="nil"/>
+          <w:left w:val="nil"/>
+          <w:bottom w:val="nil"/>
+          <w:right w:val="nil"/>
+          <w:between w:val="nil"/>
+        </w:pBdr>
+        <w:spacing w:after="0"/>
+        <w:jc w:val="left"/>
+        <w:rPr>
+          <w:rFonts w:ascii="Times New Roman" w:hAnsi="Times New Roman" w:cs="Times New Roman"/>
+          <w:color w:val="000000"/>
+          <w:sz w:val="24"/>
+          <w:szCs w:val="24"/>
+        </w:rPr>
+      </w:pPr>
+      <w:r>
+        <w:rPr>
+          <w:rFonts w:ascii="Times New Roman" w:hAnsi="Times New Roman" w:cs="Times New Roman"/>
+          <w:color w:val="000000"/>
+          <w:sz w:val="24"/>
+          <w:szCs w:val="24"/>
+        </w:rPr>
+        <w:t>Cần một máy cài SQL Server 2008+. Máy này cần hệ điều hành window xp trở lên</w:t>
+      </w:r>
+    </w:p>
+    <w:p>
+      <w:pPr>
+        <w:numPr>
+          <w:ilvl w:val="0"/>
+          <w:numId w:val="40"/>
+        </w:numPr>
+        <w:pBdr>
+          <w:top w:val="nil"/>
+          <w:left w:val="nil"/>
+          <w:bottom w:val="nil"/>
+          <w:right w:val="nil"/>
+          <w:between w:val="nil"/>
+        </w:pBdr>
+        <w:jc w:val="left"/>
+        <w:rPr>
+          <w:rFonts w:ascii="Times New Roman" w:hAnsi="Times New Roman" w:cs="Times New Roman"/>
+          <w:color w:val="000000"/>
+          <w:sz w:val="24"/>
+          <w:szCs w:val="24"/>
+        </w:rPr>
+      </w:pPr>
+      <w:r>
+        <w:rPr>
+          <w:rFonts w:ascii="Times New Roman" w:hAnsi="Times New Roman" w:cs="Times New Roman"/>
+          <w:color w:val="000000"/>
+          <w:sz w:val="24"/>
+          <w:szCs w:val="24"/>
+        </w:rPr>
+        <w:t xml:space="preserve">Các máy nhân viên phòng đào tạo cài phần mềm edusys. Các máy nhân viên cần JDK 1.8+ với hệ </w:t>
+      </w:r>
+      <w:r>
+        <w:rPr>
+          <w:rFonts w:ascii="Times New Roman" w:hAnsi="Times New Roman" w:cs="Times New Roman"/>
+          <w:sz w:val="24"/>
+          <w:szCs w:val="24"/>
+        </w:rPr>
+        <w:t>điều hành bất kỳ.</w:t>
+      </w:r>
+    </w:p>
+    <w:p>
+      <w:pPr>
+        <w:rPr>
+          <w:rFonts w:ascii="Times New Roman" w:hAnsi="Times New Roman" w:cs="Times New Roman"/>
+        </w:rPr>
+      </w:pPr>
+    </w:p>
+    <w:p>
+      <w:pPr>
+        <w:pStyle w:val="Heading2"/>
+        <w:rPr>
+          <w:rFonts w:ascii="Times New Roman" w:hAnsi="Times New Roman" w:cs="Times New Roman"/>
+        </w:rPr>
+      </w:pPr>
+      <w:bookmarkStart w:id="6" w:name="_Toc108795766"/>
+      <w:r>
+        <w:rPr>
+          <w:rFonts w:ascii="Times New Roman" w:hAnsi="Times New Roman" w:cs="Times New Roman"/>
+        </w:rPr>
+        <w:t>Thiết kế CSDL</w:t>
+      </w:r>
+      <w:bookmarkEnd w:id="6"/>
+    </w:p>
+    <w:p>
+      <w:pPr>
+        <w:rPr>
+          <w:rFonts w:ascii="Times New Roman" w:hAnsi="Times New Roman" w:cs="Times New Roman"/>
+        </w:rPr>
+      </w:pPr>
+    </w:p>
+    <w:p>
+      <w:pPr>
+        <w:pStyle w:val="Heading3"/>
+        <w:rPr>
+          <w:rFonts w:ascii="Times New Roman" w:hAnsi="Times New Roman" w:cs="Times New Roman"/>
+        </w:rPr>
+      </w:pPr>
+      <w:bookmarkStart w:id="7" w:name="_Toc108795767"/>
+      <w:r>
+        <w:rPr>
+          <w:rFonts w:ascii="Times New Roman" w:hAnsi="Times New Roman" w:cs="Times New Roman"/>
+        </w:rPr>
+        <w:lastRenderedPageBreak/>
+        <w:t>Sơ đồ quan hệ thực thể</w:t>
+      </w:r>
+      <w:bookmarkEnd w:id="7"/>
+    </w:p>
+    <w:p>
+      <w:r>
+        <w:drawing>
+          <wp:inline distT="0" distB="0" distL="0" distR="0" wp14:anchorId="1582BBAA" wp14:editId="08DF5480">
+            <wp:extent cx="5943600" cy="4583430"/>
+            <wp:effectExtent l="0" t="0" r="0" b="7620"/>
+            <wp:docPr id="6" name="Picture 6"/>
+            <wp:cNvGraphicFramePr>
+              <a:graphicFrameLocks xmlns:a="http://schemas.openxmlformats.org/drawingml/2006/main" noChangeAspect="1"/>
+            </wp:cNvGraphicFramePr>
+            <a:graphic xmlns:a="http://schemas.openxmlformats.org/drawingml/2006/main">
+              <a:graphicData uri="http://schemas.openxmlformats.org/drawingml/2006/picture">
+                <pic:pic xmlns:pic="http://schemas.openxmlformats.org/drawingml/2006/picture">
+                  <pic:nvPicPr>
+                    <pic:cNvPr id="1" name=""/>
+                    <pic:cNvPicPr/>
+                  </pic:nvPicPr>
+                  <pic:blipFill>
+                    <a:blip r:embed="rId12"/>
+                    <a:stretch>
+                      <a:fillRect/>
+                    </a:stretch>
+                  </pic:blipFill>
+                  <pic:spPr>
+                    <a:xfrm>
+                      <a:off x="0" y="0"/>
+                      <a:ext cx="5943600" cy="4583430"/>
+                    </a:xfrm>
+                    <a:prstGeom prst="rect">
+                      <a:avLst/>
+                    </a:prstGeom>
+                  </pic:spPr>
+                </pic:pic>
+              </a:graphicData>
+            </a:graphic>
+          </wp:inline>
+        </w:drawing>
+      </w:r>
+    </w:p>
+    <w:p>
+      <w:pPr>
+        <w:pStyle w:val="Heading3"/>
+        <w:rPr>
+          <w:rFonts w:ascii="Times New Roman" w:hAnsi="Times New Roman" w:cs="Times New Roman"/>
+        </w:rPr>
+      </w:pPr>
+      <w:bookmarkStart w:id="8" w:name="_Toc108795768"/>
+      <w:r>
+        <w:rPr>
+          <w:rFonts w:ascii="Times New Roman" w:hAnsi="Times New Roman" w:cs="Times New Roman"/>
+        </w:rPr>
+        <w:lastRenderedPageBreak/>
+        <w:t>Thiết kế c</w:t>
+      </w:r>
+      <w:r>
+        <w:rPr>
+          <w:rFonts w:ascii="Times New Roman" w:hAnsi="Times New Roman" w:cs="Times New Roman"/>
+        </w:rPr>
+        <w:t>hi tiết các thực thể</w:t>
+      </w:r>
+      <w:bookmarkEnd w:id="8"/>
+    </w:p>
+    <w:p>
+      <w:pPr>
+        <w:pStyle w:val="Heading2"/>
+        <w:rPr>
+          <w:rFonts w:ascii="Times New Roman" w:hAnsi="Times New Roman" w:cs="Times New Roman"/>
+        </w:rPr>
+      </w:pPr>
+      <w:bookmarkStart w:id="9" w:name="_Toc108795769"/>
+      <w:r>
+        <w:rPr>
+          <w:rFonts w:ascii="Times New Roman" w:hAnsi="Times New Roman" w:cs="Times New Roman"/>
+        </w:rPr>
+        <w:t>Thiết kế giao diện</w:t>
+      </w:r>
+      <w:bookmarkEnd w:id="9"/>
+    </w:p>
+    <w:p>
+      <w:pPr>
+        <w:pStyle w:val="Heading3"/>
+        <w:rPr>
+          <w:rFonts w:ascii="Times New Roman" w:hAnsi="Times New Roman" w:cs="Times New Roman"/>
+        </w:rPr>
+      </w:pPr>
+      <w:bookmarkStart w:id="10" w:name="_Toc108795770"/>
+      <w:r>
+        <w:rPr>
+          <w:rFonts w:ascii="Times New Roman" w:hAnsi="Times New Roman" w:cs="Times New Roman"/>
+        </w:rPr>
+        <w:t>Sơ đồ tổ chức giao diện</w:t>
+      </w:r>
+      <w:bookmarkEnd w:id="10"/>
+    </w:p>
+    <w:p>
+      <w:r>
+        <w:drawing>
+          <wp:inline distT="0" distB="0" distL="0" distR="0" wp14:anchorId="38CC88BC" wp14:editId="04E676FD">
+            <wp:extent cx="5943600" cy="3238500"/>
+            <wp:effectExtent l="0" t="0" r="0" b="0"/>
+            <wp:docPr id="7" name="Picture 7"/>
+            <wp:cNvGraphicFramePr>
+              <a:graphicFrameLocks xmlns:a="http://schemas.openxmlformats.org/drawingml/2006/main" noChangeAspect="1"/>
+            </wp:cNvGraphicFramePr>
+            <a:graphic xmlns:a="http://schemas.openxmlformats.org/drawingml/2006/main">
+              <a:graphicData uri="http://schemas.openxmlformats.org/drawingml/2006/picture">
+                <pic:pic xmlns:pic="http://schemas.openxmlformats.org/drawingml/2006/picture">
+                  <pic:nvPicPr>
+                    <pic:cNvPr id="1" name=""/>
+                    <pic:cNvPicPr/>
+                  </pic:nvPicPr>
+                  <pic:blipFill>
+                    <a:blip r:embed="rId13"/>
+                    <a:stretch>
+                      <a:fillRect/>
+                    </a:stretch>
+                  </pic:blipFill>
+                  <pic:spPr>
+                    <a:xfrm>
+                      <a:off x="0" y="0"/>
+                      <a:ext cx="5943600" cy="3238500"/>
+                    </a:xfrm>
+                    <a:prstGeom prst="rect">
+                      <a:avLst/>
+                    </a:prstGeom>
+                  </pic:spPr>
+                </pic:pic>
+              </a:graphicData>
+            </a:graphic>
+          </wp:inline>
+        </w:drawing>
+      </w:r>
+    </w:p>
+    <w:p>
+      <w:pPr>
+        <w:pStyle w:val="Heading3"/>
+        <w:rPr>
+          <w:rFonts w:ascii="Times New Roman" w:hAnsi="Times New Roman" w:cs="Times New Roman"/>
+        </w:rPr>
+      </w:pPr>
+      <w:bookmarkStart w:id="11" w:name="_Toc108795771"/>
+      <w:r>
+        <w:rPr>
+          <w:rFonts w:ascii="Times New Roman" w:hAnsi="Times New Roman" w:cs="Times New Roman"/>
+        </w:rPr>
+        <w:lastRenderedPageBreak/>
+        <w:t>Thiết kế giao diện cho các chức năng nghiệp vụ</w:t>
+      </w:r>
+      <w:bookmarkEnd w:id="11"/>
+    </w:p>
+    <w:p>
+      <w:pPr>
+        <w:pStyle w:val="Heading4"/>
+        <w:rPr>
+          <w:rFonts w:ascii="Times New Roman" w:hAnsi="Times New Roman" w:cs="Times New Roman"/>
+        </w:rPr>
+      </w:pPr>
+      <w:r>
+        <w:rPr>
+          <w:rFonts w:ascii="Times New Roman" w:hAnsi="Times New Roman" w:cs="Times New Roman"/>
+        </w:rPr>
+        <w:t>Thiết kế Form X</w:t>
+      </w:r>
+    </w:p>
+    <w:p>
+      <w:pPr>
+        <w:pStyle w:val="Heading4"/>
+        <w:rPr>
+          <w:rFonts w:ascii="Times New Roman" w:hAnsi="Times New Roman" w:cs="Times New Roman"/>
+        </w:rPr>
+      </w:pPr>
+      <w:r>
+        <w:rPr>
+          <w:rFonts w:ascii="Times New Roman" w:hAnsi="Times New Roman" w:cs="Times New Roman"/>
+        </w:rPr>
+        <w:t>Thiết kế Form Y</w:t>
+      </w:r>
+    </w:p>
+    <w:p>
+      <w:pPr>
+        <w:pStyle w:val="Heading1"/>
+        <w:rPr>
+          <w:rFonts w:ascii="Times New Roman" w:hAnsi="Times New Roman" w:cs="Times New Roman"/>
+        </w:rPr>
+      </w:pPr>
+      <w:bookmarkStart w:id="12" w:name="_Toc108795772"/>
+      <w:r>
+        <w:rPr>
+          <w:rFonts w:ascii="Times New Roman" w:hAnsi="Times New Roman" w:cs="Times New Roman"/>
+        </w:rPr>
+        <w:t>Thực hiện viết mã</w:t>
+      </w:r>
+      <w:bookmarkEnd w:id="12"/>
+    </w:p>
+    <w:p>
+      <w:pPr>
+        <w:pStyle w:val="Heading2"/>
+        <w:rPr>
+          <w:rFonts w:ascii="Times New Roman" w:hAnsi="Times New Roman" w:cs="Times New Roman"/>
+        </w:rPr>
+      </w:pPr>
+      <w:bookmarkStart w:id="13" w:name="_Toc108795773"/>
+      <w:r>
+        <w:rPr>
+          <w:rFonts w:ascii="Times New Roman" w:hAnsi="Times New Roman" w:cs="Times New Roman"/>
+        </w:rPr>
+        <w:t>Viết mã tạo CSDL</w:t>
+      </w:r>
+      <w:bookmarkEnd w:id="13"/>
+    </w:p>
+    <w:p>
+      <w:pPr>
+        <w:pStyle w:val="Heading3"/>
+        <w:rPr>
+          <w:rFonts w:ascii="Times New Roman" w:hAnsi="Times New Roman" w:cs="Times New Roman"/>
+        </w:rPr>
+      </w:pPr>
+      <w:bookmarkStart w:id="14" w:name="_Toc108795774"/>
+      <w:r>
+        <w:rPr>
+          <w:rFonts w:ascii="Times New Roman" w:hAnsi="Times New Roman" w:cs="Times New Roman"/>
+        </w:rPr>
+        <w:t>Tạo CSDL</w:t>
+      </w:r>
+      <w:bookmarkEnd w:id="14"/>
+    </w:p>
+    <w:p>
+      <w:pPr>
+        <w:pStyle w:val="Heading3"/>
+        <w:rPr>
+          <w:rFonts w:ascii="Times New Roman" w:hAnsi="Times New Roman" w:cs="Times New Roman"/>
+        </w:rPr>
+      </w:pPr>
+      <w:bookmarkStart w:id="15" w:name="_Toc108795775"/>
+      <w:r>
+        <w:rPr>
+          <w:rFonts w:ascii="Times New Roman" w:hAnsi="Times New Roman" w:cs="Times New Roman"/>
+        </w:rPr>
+        <w:t>SQL truy vấn và thao tác</w:t>
+      </w:r>
+      <w:bookmarkEnd w:id="15"/>
+    </w:p>
+    <w:p>
+      <w:pPr>
+        <w:pStyle w:val="Heading4"/>
+        <w:rPr>
+          <w:rFonts w:ascii="Times New Roman" w:hAnsi="Times New Roman" w:cs="Times New Roman"/>
+        </w:rPr>
+      </w:pPr>
+      <w:r>
+        <w:rPr>
+          <w:rFonts w:ascii="Times New Roman" w:hAnsi="Times New Roman" w:cs="Times New Roman"/>
+        </w:rPr>
+        <w:t xml:space="preserve">SQL đối với </w:t>
+      </w:r>
+      <w:r>
+        <w:rPr>
+          <w:rFonts w:ascii="Times New Roman" w:hAnsi="Times New Roman" w:cs="Times New Roman"/>
+        </w:rPr>
+        <w:t>Bảng 1</w:t>
+      </w:r>
+    </w:p>
+    <w:p>
+      <w:pPr>
+        <w:pStyle w:val="Heading4"/>
+        <w:rPr>
+          <w:rFonts w:ascii="Times New Roman" w:hAnsi="Times New Roman" w:cs="Times New Roman"/>
+        </w:rPr>
+      </w:pPr>
+      <w:r>
+        <w:rPr>
+          <w:rFonts w:ascii="Times New Roman" w:hAnsi="Times New Roman" w:cs="Times New Roman"/>
+        </w:rPr>
+        <w:t xml:space="preserve">SQL đối với </w:t>
+      </w:r>
+      <w:r>
+        <w:rPr>
+          <w:rFonts w:ascii="Times New Roman" w:hAnsi="Times New Roman" w:cs="Times New Roman"/>
+        </w:rPr>
+        <w:t>Bảng 2</w:t>
+      </w:r>
+    </w:p>
+    <w:p>
+      <w:pPr>
+        <w:pStyle w:val="Heading3"/>
+        <w:rPr>
+          <w:rFonts w:ascii="Times New Roman" w:hAnsi="Times New Roman" w:cs="Times New Roman"/>
+        </w:rPr>
+      </w:pPr>
+      <w:bookmarkStart w:id="16" w:name="_Toc108795776"/>
+      <w:r>
+        <w:rPr>
+          <w:rFonts w:ascii="Times New Roman" w:hAnsi="Times New Roman" w:cs="Times New Roman"/>
+        </w:rPr>
+        <w:t>Các thủ tục lưu tổng hợp thống kê</w:t>
+      </w:r>
+      <w:bookmarkEnd w:id="16"/>
+    </w:p>
+    <w:p>
+      <w:pPr>
+        <w:pStyle w:val="Heading4"/>
+        <w:rPr>
+          <w:rFonts w:ascii="Times New Roman" w:hAnsi="Times New Roman" w:cs="Times New Roman"/>
+        </w:rPr>
+      </w:pPr>
+      <w:r>
+        <w:rPr>
+          <w:rFonts w:ascii="Times New Roman" w:hAnsi="Times New Roman" w:cs="Times New Roman"/>
+        </w:rPr>
+        <w:t>Procedure 1</w:t>
+      </w:r>
+    </w:p>
+    <w:p>
+      <w:pPr>
+        <w:pStyle w:val="Heading4"/>
+        <w:rPr>
+          <w:rFonts w:ascii="Times New Roman" w:hAnsi="Times New Roman" w:cs="Times New Roman"/>
+        </w:rPr>
+      </w:pPr>
+      <w:r>
+        <w:rPr>
+          <w:rFonts w:ascii="Times New Roman" w:hAnsi="Times New Roman" w:cs="Times New Roman"/>
+        </w:rPr>
+        <w:t>Procedure 2</w:t>
+      </w:r>
+    </w:p>
+    <w:p>
+      <w:pPr>
+        <w:pStyle w:val="Heading2"/>
+        <w:rPr>
+          <w:rFonts w:ascii="Times New Roman" w:hAnsi="Times New Roman" w:cs="Times New Roman"/>
+        </w:rPr>
+      </w:pPr>
+      <w:bookmarkStart w:id="17" w:name="_Toc108795777"/>
+      <w:r>
+        <w:rPr>
+          <w:rFonts w:ascii="Times New Roman" w:hAnsi="Times New Roman" w:cs="Times New Roman"/>
+        </w:rPr>
+        <w:t>Lập trình JDBC</w:t>
+      </w:r>
+      <w:bookmarkEnd w:id="17"/>
+    </w:p>
+    <w:p>
+      <w:pPr>
+        <w:pStyle w:val="Heading3"/>
+        <w:rPr>
+          <w:rFonts w:ascii="Times New Roman" w:hAnsi="Times New Roman" w:cs="Times New Roman"/>
+        </w:rPr>
+      </w:pPr>
+      <w:bookmarkStart w:id="18" w:name="_Toc108795778"/>
+      <w:r>
+        <w:rPr>
+          <w:rFonts w:ascii="Times New Roman" w:hAnsi="Times New Roman" w:cs="Times New Roman"/>
+        </w:rPr>
+        <w:t>Lớp hỗ trợ</w:t>
+      </w:r>
+      <w:bookmarkEnd w:id="18"/>
+    </w:p>
+    <w:p>
+      <w:pPr>
+        <w:pStyle w:val="Heading4"/>
+        <w:rPr>
+          <w:rFonts w:ascii="Times New Roman" w:hAnsi="Times New Roman" w:cs="Times New Roman"/>
+        </w:rPr>
+      </w:pPr>
+      <w:r>
+        <w:rPr>
+          <w:rFonts w:ascii="Times New Roman" w:hAnsi="Times New Roman" w:cs="Times New Roman"/>
+        </w:rPr>
+        <w:t xml:space="preserve">Lớp tiện ích </w:t>
+      </w:r>
+      <w:r>
+        <w:rPr>
+          <w:rFonts w:ascii="Times New Roman" w:hAnsi="Times New Roman" w:cs="Times New Roman"/>
+        </w:rPr>
+        <w:t>X</w:t>
+      </w:r>
+    </w:p>
+    <w:p>
+      <w:pPr>
+        <w:pStyle w:val="Heading4"/>
+        <w:rPr>
+          <w:rFonts w:ascii="Times New Roman" w:hAnsi="Times New Roman" w:cs="Times New Roman"/>
+        </w:rPr>
+      </w:pPr>
+      <w:r>
+        <w:rPr>
+          <w:rFonts w:ascii="Times New Roman" w:hAnsi="Times New Roman" w:cs="Times New Roman"/>
+        </w:rPr>
+        <w:t>Lớp tiện ích Y</w:t>
+      </w:r>
+    </w:p>
+    <w:p>
+      <w:pPr>
+        <w:pStyle w:val="Heading3"/>
+        <w:rPr>
+          <w:rFonts w:ascii="Times New Roman" w:hAnsi="Times New Roman" w:cs="Times New Roman"/>
+        </w:rPr>
+      </w:pPr>
+      <w:bookmarkStart w:id="19" w:name="_Toc108795779"/>
+      <w:r>
+        <w:rPr>
+          <w:rFonts w:ascii="Times New Roman" w:hAnsi="Times New Roman" w:cs="Times New Roman"/>
+        </w:rPr>
+        <w:t xml:space="preserve">Model class - </w:t>
+      </w:r>
+      <w:r>
+        <w:rPr>
+          <w:rFonts w:ascii="Times New Roman" w:hAnsi="Times New Roman" w:cs="Times New Roman"/>
+        </w:rPr>
+        <w:t>Các lớp mô tả dữ liệu</w:t>
+      </w:r>
+      <w:bookmarkEnd w:id="19"/>
+    </w:p>
+    <w:p>
+      <w:pPr>
+        <w:pStyle w:val="Heading4"/>
+        <w:rPr>
+          <w:rFonts w:ascii="Times New Roman" w:hAnsi="Times New Roman" w:cs="Times New Roman"/>
+        </w:rPr>
+      </w:pPr>
+      <w:r>
+        <w:rPr>
+          <w:rFonts w:ascii="Times New Roman" w:hAnsi="Times New Roman" w:cs="Times New Roman"/>
+        </w:rPr>
+        <w:t>Model</w:t>
+      </w:r>
+      <w:r>
+        <w:rPr>
+          <w:rFonts w:ascii="Times New Roman" w:hAnsi="Times New Roman" w:cs="Times New Roman"/>
+        </w:rPr>
+        <w:t xml:space="preserve"> </w:t>
+      </w:r>
+      <w:r>
+        <w:rPr>
+          <w:rFonts w:ascii="Times New Roman" w:hAnsi="Times New Roman" w:cs="Times New Roman"/>
+        </w:rPr>
+        <w:t>1</w:t>
+      </w:r>
+    </w:p>
+    <w:p>
+      <w:pPr>
+        <w:pStyle w:val="Heading4"/>
+        <w:rPr>
+          <w:rFonts w:ascii="Times New Roman" w:hAnsi="Times New Roman" w:cs="Times New Roman"/>
+        </w:rPr>
+      </w:pPr>
+      <w:r>
+        <w:rPr>
+          <w:rFonts w:ascii="Times New Roman" w:hAnsi="Times New Roman" w:cs="Times New Roman"/>
+        </w:rPr>
+        <w:t>Model 2</w:t>
+      </w:r>
+    </w:p>
+    <w:p>
+      <w:pPr>
+        <w:pStyle w:val="Heading3"/>
+        <w:rPr>
+          <w:rFonts w:ascii="Times New Roman" w:hAnsi="Times New Roman" w:cs="Times New Roman"/>
+        </w:rPr>
+      </w:pPr>
+      <w:bookmarkStart w:id="20" w:name="_Toc108795780"/>
+      <w:r>
+        <w:rPr>
+          <w:rFonts w:ascii="Times New Roman" w:hAnsi="Times New Roman" w:cs="Times New Roman"/>
+        </w:rPr>
+        <w:t xml:space="preserve">DAO Class - </w:t>
+      </w:r>
+      <w:r>
+        <w:rPr>
+          <w:rFonts w:ascii="Times New Roman" w:hAnsi="Times New Roman" w:cs="Times New Roman"/>
+        </w:rPr>
+        <w:t>Các lớ</w:t>
+      </w:r>
+      <w:r>
+        <w:rPr>
+          <w:rFonts w:ascii="Times New Roman" w:hAnsi="Times New Roman" w:cs="Times New Roman"/>
+        </w:rPr>
+        <w:t>p truy xuất dữ liệu</w:t>
+      </w:r>
+      <w:bookmarkEnd w:id="20"/>
+    </w:p>
+    <w:p>
+      <w:pPr>
+        <w:pStyle w:val="Heading4"/>
+        <w:rPr>
+          <w:rFonts w:ascii="Times New Roman" w:hAnsi="Times New Roman" w:cs="Times New Roman"/>
+        </w:rPr>
+      </w:pPr>
+      <w:r>
+        <w:rPr>
+          <w:rFonts w:ascii="Times New Roman" w:hAnsi="Times New Roman" w:cs="Times New Roman"/>
+        </w:rPr>
+        <w:t xml:space="preserve">Lớp </w:t>
+      </w:r>
+      <w:r>
+        <w:rPr>
+          <w:rFonts w:ascii="Times New Roman" w:hAnsi="Times New Roman" w:cs="Times New Roman"/>
+        </w:rPr>
+        <w:t>DAO</w:t>
+      </w:r>
+      <w:r>
+        <w:rPr>
+          <w:rFonts w:ascii="Times New Roman" w:hAnsi="Times New Roman" w:cs="Times New Roman"/>
+        </w:rPr>
+        <w:t xml:space="preserve"> làm việc với Bảng 1</w:t>
+      </w:r>
+    </w:p>
+    <w:p>
+      <w:pPr>
+        <w:pStyle w:val="Heading4"/>
+        <w:rPr>
+          <w:rFonts w:ascii="Times New Roman" w:hAnsi="Times New Roman" w:cs="Times New Roman"/>
+        </w:rPr>
+      </w:pPr>
+      <w:r>
+        <w:rPr>
+          <w:rFonts w:ascii="Times New Roman" w:hAnsi="Times New Roman" w:cs="Times New Roman"/>
+        </w:rPr>
+        <w:t>Lớp DAO làm việc với Bảng 2</w:t>
+      </w:r>
+    </w:p>
+    <w:p>
+      <w:pPr>
+        <w:pStyle w:val="Heading2"/>
+        <w:rPr>
+          <w:rFonts w:ascii="Times New Roman" w:hAnsi="Times New Roman" w:cs="Times New Roman"/>
+        </w:rPr>
+      </w:pPr>
+      <w:bookmarkStart w:id="21" w:name="_Toc108795781"/>
+      <w:r>
+        <w:rPr>
+          <w:rFonts w:ascii="Times New Roman" w:hAnsi="Times New Roman" w:cs="Times New Roman"/>
+        </w:rPr>
+        <w:t>Viết mã cho ứng dụng</w:t>
+      </w:r>
+      <w:bookmarkEnd w:id="21"/>
+    </w:p>
+    <w:p>
+      <w:pPr>
+        <w:pStyle w:val="Heading3"/>
+        <w:rPr>
+          <w:rFonts w:ascii="Times New Roman" w:hAnsi="Times New Roman" w:cs="Times New Roman"/>
+        </w:rPr>
+      </w:pPr>
+      <w:bookmarkStart w:id="22" w:name="_Toc108795782"/>
+      <w:r>
+        <w:rPr>
+          <w:rFonts w:ascii="Times New Roman" w:hAnsi="Times New Roman" w:cs="Times New Roman"/>
+        </w:rPr>
+        <w:t>Xử</w:t>
+      </w:r>
+      <w:r>
+        <w:rPr>
+          <w:rFonts w:ascii="Times New Roman" w:hAnsi="Times New Roman" w:cs="Times New Roman"/>
+        </w:rPr>
+        <w:t xml:space="preserve"> lý F</w:t>
+      </w:r>
+      <w:r>
+        <w:rPr>
+          <w:rFonts w:ascii="Times New Roman" w:hAnsi="Times New Roman" w:cs="Times New Roman"/>
+        </w:rPr>
+        <w:t>orm X</w:t>
+      </w:r>
+      <w:bookmarkEnd w:id="22"/>
+    </w:p>
+    <w:p>
+      <w:pPr>
+        <w:pStyle w:val="Heading3"/>
+        <w:rPr>
+          <w:rFonts w:ascii="Times New Roman" w:hAnsi="Times New Roman" w:cs="Times New Roman"/>
+        </w:rPr>
+      </w:pPr>
+      <w:bookmarkStart w:id="23" w:name="_Toc108795783"/>
+      <w:r>
+        <w:rPr>
+          <w:rFonts w:ascii="Times New Roman" w:hAnsi="Times New Roman" w:cs="Times New Roman"/>
+        </w:rPr>
+        <w:lastRenderedPageBreak/>
+        <w:t>Xử</w:t>
+      </w:r>
+      <w:r>
+        <w:rPr>
+          <w:rFonts w:ascii="Times New Roman" w:hAnsi="Times New Roman" w:cs="Times New Roman"/>
+        </w:rPr>
+        <w:t xml:space="preserve"> lý F</w:t>
+      </w:r>
+      <w:r>
+        <w:rPr>
+          <w:rFonts w:ascii="Times New Roman" w:hAnsi="Times New Roman" w:cs="Times New Roman"/>
+        </w:rPr>
+        <w:t>orm Y</w:t>
+      </w:r>
+      <w:bookmarkEnd w:id="23"/>
+    </w:p>
+    <w:p>
+      <w:pPr>
+        <w:pStyle w:val="Heading1"/>
+        <w:rPr>
+          <w:rFonts w:ascii="Times New Roman" w:hAnsi="Times New Roman" w:cs="Times New Roman"/>
+        </w:rPr>
+      </w:pPr>
+      <w:bookmarkStart w:id="24" w:name="_Toc108795784"/>
+      <w:r>
+        <w:rPr>
+          <w:rFonts w:ascii="Times New Roman" w:hAnsi="Times New Roman" w:cs="Times New Roman"/>
+        </w:rPr>
+        <w:t>Kiểm thử</w:t>
+      </w:r>
+      <w:bookmarkEnd w:id="24"/>
+    </w:p>
+    <w:p>
+      <w:pPr>
+        <w:pStyle w:val="Heading2"/>
+        <w:rPr>
+          <w:rFonts w:ascii="Times New Roman" w:hAnsi="Times New Roman" w:cs="Times New Roman"/>
+        </w:rPr>
+      </w:pPr>
+      <w:r>
+        <w:rPr>
+          <w:rFonts w:ascii="Times New Roman" w:hAnsi="Times New Roman" w:cs="Times New Roman"/>
+        </w:rPr>
+        <w:br w:type="column"/>
+      </w:r>
+      <w:bookmarkStart w:id="25" w:name="_Toc108795785"/>
+      <w:r>
+        <w:rPr>
+          <w:rFonts w:ascii="Times New Roman" w:hAnsi="Times New Roman" w:cs="Times New Roman"/>
+        </w:rPr>
+        <w:lastRenderedPageBreak/>
+        <w:t xml:space="preserve">Kiểm thử form </w:t>
+      </w:r>
+      <w:r>
+        <w:rPr>
+          <w:rFonts w:ascii="Times New Roman" w:hAnsi="Times New Roman" w:cs="Times New Roman"/>
+        </w:rPr>
+        <w:t>đăng nhập</w:t>
+      </w:r>
+      <w:bookmarkEnd w:id="25"/>
+    </w:p>
+    <w:p>
+      <w:pPr>
+        <w:rPr>
+          <w:rFonts w:ascii="Times New Roman" w:hAnsi="Times New Roman" w:cs="Times New Roman"/>
+        </w:rPr>
+      </w:pPr>
+      <w:r>
+        <w:rPr>
+          <w:rFonts w:ascii="Times New Roman" w:hAnsi="Times New Roman" w:cs="Times New Roman"/>
+        </w:rPr>
+        <w:t>Form đăng nhập cho phải người sử dụng nhập tài khoản của mình để đăng nhập vào các form chức năng quản lý như mô tả ở hình 4.1</w:t>
+      </w:r>
+    </w:p>
+    <w:p>
+      <w:pPr>
+        <w:rPr>
+          <w:rFonts w:ascii="Times New Roman" w:hAnsi="Times New Roman" w:cs="Times New Roman"/>
+        </w:rPr>
+      </w:pPr>
+      <w:r>
+        <w:rPr>
+          <w:rFonts w:ascii="Times New Roman" w:hAnsi="Times New Roman" w:cs="Times New Roman"/>
+          <w:noProof/>
+          <w:lang w:val="vi-VN" w:eastAsia="vi-VN"/>
+        </w:rPr>
+        <w:drawing>
+          <wp:inline distT="0" distB="0" distL="0" distR="0" wp14:anchorId="4F3191B0" wp14:editId="3BAEE162">
+            <wp:extent cx="1286142" cy="1345049"/>
+            <wp:effectExtent l="0" t="0" r="9525" b="7620"/>
+            <wp:docPr id="2" name="Picture 2"/>
+            <wp:cNvGraphicFramePr>
+              <a:graphicFrameLocks xmlns:a="http://schemas.openxmlformats.org/drawingml/2006/main" noChangeAspect="1"/>
+            </wp:cNvGraphicFramePr>
+            <a:graphic xmlns:a="http://schemas.openxmlformats.org/drawingml/2006/main">
+              <a:graphicData uri="http://schemas.openxmlformats.org/drawingml/2006/picture">
+                <pic:pic xmlns:pic="http://schemas.openxmlformats.org/drawingml/2006/picture">
+                  <pic:nvPicPr>
+                    <pic:cNvPr id="1" name=""/>
+                    <pic:cNvPicPr/>
+                  </pic:nvPicPr>
+                  <pic:blipFill>
+                    <a:blip r:embed="rId14"/>
+                    <a:stretch>
+                      <a:fillRect/>
+                    </a:stretch>
+                  </pic:blipFill>
+                  <pic:spPr>
+                    <a:xfrm>
+                      <a:off x="0" y="0"/>
                       <a:ext cx="1292690" cy="1351897"/>
                     </a:xfrm>
                     <a:prstGeom prst="rect">
@@ -4554,7 +5522,21 @@
         <w:rPr>
           <w:rFonts w:ascii="Times New Roman" w:hAnsi="Times New Roman" w:cs="Times New Roman"/>
         </w:rPr>
-        <w:t>B1 người dùng nhập user : ‘ a’</w:t>
+        <w:t xml:space="preserve">B1 người dùng nhập </w:t>
+      </w:r>
+      <w:proofErr w:type="gramStart"/>
+      <w:r>
+        <w:rPr>
+          <w:rFonts w:ascii="Times New Roman" w:hAnsi="Times New Roman" w:cs="Times New Roman"/>
+        </w:rPr>
+        <w:t>user :</w:t>
+      </w:r>
+      <w:proofErr w:type="gramEnd"/>
+      <w:r>
+        <w:rPr>
+          <w:rFonts w:ascii="Times New Roman" w:hAnsi="Times New Roman" w:cs="Times New Roman"/>
+        </w:rPr>
+        <w:t xml:space="preserve"> ‘ a’</w:t>
       </w:r>
     </w:p>
     <w:p>
@@ -4572,7 +5554,21 @@
         <w:rPr>
           <w:rFonts w:ascii="Times New Roman" w:hAnsi="Times New Roman" w:cs="Times New Roman"/>
         </w:rPr>
-        <w:t>B2 người dùng nhập pas : ‘ b’</w:t>
+        <w:t xml:space="preserve">B2 người dùng nhập </w:t>
+      </w:r>
+      <w:proofErr w:type="gramStart"/>
+      <w:r>
+        <w:rPr>
+          <w:rFonts w:ascii="Times New Roman" w:hAnsi="Times New Roman" w:cs="Times New Roman"/>
+        </w:rPr>
+        <w:t>pas :</w:t>
+      </w:r>
+      <w:proofErr w:type="gramEnd"/>
+      <w:r>
+        <w:rPr>
+          <w:rFonts w:ascii="Times New Roman" w:hAnsi="Times New Roman" w:cs="Times New Roman"/>
+        </w:rPr>
+        <w:t xml:space="preserve"> ‘ b’</w:t>
       </w:r>
     </w:p>
     <w:p>
@@ -4659,7 +5655,21 @@
         <w:rPr>
           <w:rFonts w:ascii="Times New Roman" w:hAnsi="Times New Roman" w:cs="Times New Roman"/>
         </w:rPr>
-        <w:t>B1 người dùng nhập user : ‘ a’</w:t>
+        <w:t xml:space="preserve">B1 người dùng nhập </w:t>
+      </w:r>
+      <w:proofErr w:type="gramStart"/>
+      <w:r>
+        <w:rPr>
+          <w:rFonts w:ascii="Times New Roman" w:hAnsi="Times New Roman" w:cs="Times New Roman"/>
+        </w:rPr>
+        <w:t>user :</w:t>
+      </w:r>
+      <w:proofErr w:type="gramEnd"/>
+      <w:r>
+        <w:rPr>
+          <w:rFonts w:ascii="Times New Roman" w:hAnsi="Times New Roman" w:cs="Times New Roman"/>
+        </w:rPr>
+        <w:t xml:space="preserve"> ‘ a’</w:t>
       </w:r>
     </w:p>
     <w:p>
@@ -4677,7 +5687,21 @@
         <w:rPr>
           <w:rFonts w:ascii="Times New Roman" w:hAnsi="Times New Roman" w:cs="Times New Roman"/>
         </w:rPr>
-        <w:t>B2 người dùng nhập pas : ‘ z’</w:t>
+        <w:t xml:space="preserve">B2 người dùng nhập </w:t>
+      </w:r>
+      <w:proofErr w:type="gramStart"/>
+      <w:r>
+        <w:rPr>
+          <w:rFonts w:ascii="Times New Roman" w:hAnsi="Times New Roman" w:cs="Times New Roman"/>
+        </w:rPr>
+        <w:t>pas :</w:t>
+      </w:r>
+      <w:proofErr w:type="gramEnd"/>
+      <w:r>
+        <w:rPr>
+          <w:rFonts w:ascii="Times New Roman" w:hAnsi="Times New Roman" w:cs="Times New Roman"/>
+        </w:rPr>
+        <w:t xml:space="preserve"> ‘ z’</w:t>
       </w:r>
     </w:p>
     <w:p>
@@ -4778,28 +5802,44 @@
           <w:rFonts w:ascii="Times New Roman" w:hAnsi="Times New Roman" w:cs="Times New Roman"/>
         </w:rPr>
       </w:pPr>
-      <w:bookmarkStart w:id="27" w:name="_Toc108795786"/>
+      <w:bookmarkStart w:id="26" w:name="_Toc108795786"/>
       <w:r>
         <w:rPr>
           <w:rFonts w:ascii="Times New Roman" w:hAnsi="Times New Roman" w:cs="Times New Roman"/>
         </w:rPr>
         <w:t>Kiểm thử form Y</w:t>
+      </w:r>
+      <w:bookmarkEnd w:id="26"/>
+    </w:p>
+    <w:p>
+      <w:pPr>
+        <w:pStyle w:val="Heading1"/>
+        <w:rPr>
+          <w:rFonts w:ascii="Times New Roman" w:hAnsi="Times New Roman" w:cs="Times New Roman"/>
+        </w:rPr>
+      </w:pPr>
+      <w:bookmarkStart w:id="27" w:name="_Toc108795787"/>
+      <w:r>
+        <w:rPr>
+          <w:rFonts w:ascii="Times New Roman" w:hAnsi="Times New Roman" w:cs="Times New Roman"/>
+        </w:rPr>
+        <w:t>Đóng gói và triển khai</w:t>
       </w:r>
       <w:bookmarkEnd w:id="27"/>
     </w:p>
     <w:p>
       <w:pPr>
-        <w:pStyle w:val="Heading1"/>
-        <w:rPr>
-          <w:rFonts w:ascii="Times New Roman" w:hAnsi="Times New Roman" w:cs="Times New Roman"/>
-        </w:rPr>
-      </w:pPr>
-      <w:bookmarkStart w:id="28" w:name="_Toc108795787"/>
-      <w:r>
-        <w:rPr>
-          <w:rFonts w:ascii="Times New Roman" w:hAnsi="Times New Roman" w:cs="Times New Roman"/>
-        </w:rPr>
-        <w:t>Đóng gói và triển khai</w:t>
+        <w:pStyle w:val="Heading2"/>
+        <w:rPr>
+          <w:rFonts w:ascii="Times New Roman" w:hAnsi="Times New Roman" w:cs="Times New Roman"/>
+        </w:rPr>
+      </w:pPr>
+      <w:bookmarkStart w:id="28" w:name="_Toc108795788"/>
+      <w:r>
+        <w:rPr>
+          <w:rFonts w:ascii="Times New Roman" w:hAnsi="Times New Roman" w:cs="Times New Roman"/>
+        </w:rPr>
+        <w:t>Hướng dẫn chuyển đổi jar thành exe</w:t>
       </w:r>
       <w:bookmarkEnd w:id="28"/>
     </w:p>
@@ -4810,12 +5850,12 @@
           <w:rFonts w:ascii="Times New Roman" w:hAnsi="Times New Roman" w:cs="Times New Roman"/>
         </w:rPr>
       </w:pPr>
-      <w:bookmarkStart w:id="29" w:name="_Toc108795788"/>
-      <w:r>
-        <w:rPr>
-          <w:rFonts w:ascii="Times New Roman" w:hAnsi="Times New Roman" w:cs="Times New Roman"/>
-        </w:rPr>
-        <w:t>Hướng dẫn chuyển đổi jar thành exe</w:t>
+      <w:bookmarkStart w:id="29" w:name="_Toc108795789"/>
+      <w:r>
+        <w:rPr>
+          <w:rFonts w:ascii="Times New Roman" w:hAnsi="Times New Roman" w:cs="Times New Roman"/>
+        </w:rPr>
+        <w:t>Hướng dẫn cài đặt triển khai</w:t>
       </w:r>
       <w:bookmarkEnd w:id="29"/>
     </w:p>
@@ -4826,41 +5866,25 @@
           <w:rFonts w:ascii="Times New Roman" w:hAnsi="Times New Roman" w:cs="Times New Roman"/>
         </w:rPr>
       </w:pPr>
-      <w:bookmarkStart w:id="30" w:name="_Toc108795789"/>
-      <w:r>
-        <w:rPr>
-          <w:rFonts w:ascii="Times New Roman" w:hAnsi="Times New Roman" w:cs="Times New Roman"/>
-        </w:rPr>
-        <w:t>Hướng dẫn cài đặt triển khai</w:t>
+      <w:bookmarkStart w:id="30" w:name="_Toc108795790"/>
+      <w:r>
+        <w:rPr>
+          <w:rFonts w:ascii="Times New Roman" w:hAnsi="Times New Roman" w:cs="Times New Roman"/>
+        </w:rPr>
+        <w:t>Hướng dẫn sử dụng phần mềm</w:t>
       </w:r>
       <w:bookmarkEnd w:id="30"/>
     </w:p>
     <w:p>
       <w:pPr>
-        <w:pStyle w:val="Heading2"/>
-        <w:rPr>
-          <w:rFonts w:ascii="Times New Roman" w:hAnsi="Times New Roman" w:cs="Times New Roman"/>
-        </w:rPr>
-      </w:pPr>
-      <w:bookmarkStart w:id="31" w:name="_Toc108795790"/>
-      <w:r>
-        <w:rPr>
-          <w:rFonts w:ascii="Times New Roman" w:hAnsi="Times New Roman" w:cs="Times New Roman"/>
-        </w:rPr>
-        <w:t>Hướng dẫn sử dụng phần mềm</w:t>
-      </w:r>
-      <w:bookmarkEnd w:id="31"/>
-    </w:p>
-    <w:p>
-      <w:pPr>
         <w:rPr>
           <w:rFonts w:ascii="Times New Roman" w:hAnsi="Times New Roman" w:cs="Times New Roman"/>
         </w:rPr>
       </w:pPr>
     </w:p>
     <w:sectPr>
-      <w:headerReference w:type="default" r:id="rId11"/>
-      <w:footerReference w:type="default" r:id="rId12"/>
+      <w:headerReference w:type="default" r:id="rId15"/>
+      <w:footerReference w:type="default" r:id="rId16"/>
       <w:pgSz w:w="12240" w:h="15840"/>
       <w:pgMar w:top="1440" w:right="1440" w:bottom="1440" w:left="1440" w:header="567" w:footer="720" w:gutter="0"/>
       <w:pgNumType w:start="0"/>
@@ -4873,7 +5897,7 @@
 </file>
 
 <file path=word/endnotes.xml><?xml version="1.0" encoding="utf-8"?>
-<w:endnotes xmlns:wpc="http://schemas.microsoft.com/office/word/2010/wordprocessingCanvas" xmlns:cx="http://schemas.microsoft.com/office/drawing/2014/chartex" xmlns:cx1="http://schemas.microsoft.com/office/drawing/2015/9/8/chartex" xmlns:mc="http://schemas.openxmlformats.org/markup-compatibility/2006" xmlns:o="urn:schemas-microsoft-com:office:office" xmlns:r="http://schemas.openxmlformats.org/officeDocument/2006/relationships" xmlns:m="http://schemas.openxmlformats.org/officeDocument/2006/math" xmlns:v="urn:schemas-microsoft-com:vml" xmlns:wp14="http://schemas.microsoft.com/office/word/2010/wordprocessingDrawing" xmlns:wp="http://schemas.openxmlformats.org/drawingml/2006/wordprocessingDrawing" xmlns:w10="urn:schemas-microsoft-com:office:word" xmlns:w="http://schemas.openxmlformats.org/wordprocessingml/2006/main" xmlns:w14="http://schemas.microsoft.com/office/word/2010/wordml" xmlns:w15="http://schemas.microsoft.com/office/word/2012/wordml" xmlns:w16se="http://schemas.microsoft.com/office/word/2015/wordml/symex" xmlns:wpg="http://schemas.microsoft.com/office/word/2010/wordprocessingGroup" xmlns:wpi="http://schemas.microsoft.com/office/word/2010/wordprocessingInk" xmlns:wne="http://schemas.microsoft.com/office/word/2006/wordml" xmlns:wps="http://schemas.microsoft.com/office/word/2010/wordprocessingShape" mc:Ignorable="w14 w15 w16se wp14">
+<w:endnotes xmlns:wpc="http://schemas.microsoft.com/office/word/2010/wordprocessingCanvas" xmlns:cx="http://schemas.microsoft.com/office/drawing/2014/chartex" xmlns:cx1="http://schemas.microsoft.com/office/drawing/2015/9/8/chartex" xmlns:cx2="http://schemas.microsoft.com/office/drawing/2015/10/21/chartex" xmlns:cx3="http://schemas.microsoft.com/office/drawing/2016/5/9/chartex" xmlns:cx4="http://schemas.microsoft.com/office/drawing/2016/5/10/chartex" xmlns:cx5="http://schemas.microsoft.com/office/drawing/2016/5/11/chartex" xmlns:cx6="http://schemas.microsoft.com/office/drawing/2016/5/12/chartex" xmlns:cx7="http://schemas.microsoft.com/office/drawing/2016/5/13/chartex" xmlns:cx8="http://schemas.microsoft.com/office/drawing/2016/5/14/chartex" xmlns:mc="http://schemas.openxmlformats.org/markup-compatibility/2006" xmlns:aink="http://schemas.microsoft.com/office/drawing/2016/ink" xmlns:am3d="http://schemas.microsoft.com/office/drawing/2017/model3d" xmlns:o="urn:schemas-microsoft-com:office:office" xmlns:oel="http://schemas.microsoft.com/office/2019/extlst" xmlns:r="http://schemas.openxmlformats.org/officeDocument/2006/relationships" xmlns:m="http://schemas.openxmlformats.org/officeDocument/2006/math" xmlns:v="urn:schemas-microsoft-com:vml" xmlns:wp14="http://schemas.microsoft.com/office/word/2010/wordprocessingDrawing" xmlns:wp="http://schemas.openxmlformats.org/drawingml/2006/wordprocessingDrawing" xmlns:w10="urn:schemas-microsoft-com:office:word" xmlns:w="http://schemas.openxmlformats.org/wordprocessingml/2006/main" xmlns:w14="http://schemas.microsoft.com/office/word/2010/wordml" xmlns:w15="http://schemas.microsoft.com/office/word/2012/wordml" xmlns:w16cex="http://schemas.microsoft.com/office/word/2018/wordml/cex" xmlns:w16cid="http://schemas.microsoft.com/office/word/2016/wordml/cid" xmlns:w16="http://schemas.microsoft.com/office/word/2018/wordml" xmlns:w16sdtdh="http://schemas.microsoft.com/office/word/2020/wordml/sdtdatahash" xmlns:w16se="http://schemas.microsoft.com/office/word/2015/wordml/symex" xmlns:wpg="http://schemas.microsoft.com/office/word/2010/wordprocessingGroup" xmlns:wpi="http://schemas.microsoft.com/office/word/2010/wordprocessingInk" xmlns:wne="http://schemas.microsoft.com/office/word/2006/wordml" xmlns:wps="http://schemas.microsoft.com/office/word/2010/wordprocessingShape" mc:Ignorable="w14 w15 w16se w16cid w16 w16cex w16sdtdh wp14">
   <w:endnote w:type="separator" w:id="-1">
     <w:p>
       <w:pPr>
@@ -4898,7 +5922,7 @@
 </file>
 
 <file path=word/footer1.xml><?xml version="1.0" encoding="utf-8"?>
-<w:ftr xmlns:wpc="http://schemas.microsoft.com/office/word/2010/wordprocessingCanvas" xmlns:cx="http://schemas.microsoft.com/office/drawing/2014/chartex" xmlns:cx1="http://schemas.microsoft.com/office/drawing/2015/9/8/chartex" xmlns:mc="http://schemas.openxmlformats.org/markup-compatibility/2006" xmlns:o="urn:schemas-microsoft-com:office:office" xmlns:r="http://schemas.openxmlformats.org/officeDocument/2006/relationships" xmlns:m="http://schemas.openxmlformats.org/officeDocument/2006/math" xmlns:v="urn:schemas-microsoft-com:vml" xmlns:wp14="http://schemas.microsoft.com/office/word/2010/wordprocessingDrawing" xmlns:wp="http://schemas.openxmlformats.org/drawingml/2006/wordprocessingDrawing" xmlns:w10="urn:schemas-microsoft-com:office:word" xmlns:w="http://schemas.openxmlformats.org/wordprocessingml/2006/main" xmlns:w14="http://schemas.microsoft.com/office/word/2010/wordml" xmlns:w15="http://schemas.microsoft.com/office/word/2012/wordml" xmlns:w16se="http://schemas.microsoft.com/office/word/2015/wordml/symex" xmlns:wpg="http://schemas.microsoft.com/office/word/2010/wordprocessingGroup" xmlns:wpi="http://schemas.microsoft.com/office/word/2010/wordprocessingInk" xmlns:wne="http://schemas.microsoft.com/office/word/2006/wordml" xmlns:wps="http://schemas.microsoft.com/office/word/2010/wordprocessingShape" mc:Ignorable="w14 w15 w16se wp14">
+<w:ftr xmlns:wpc="http://schemas.microsoft.com/office/word/2010/wordprocessingCanvas" xmlns:cx="http://schemas.microsoft.com/office/drawing/2014/chartex" xmlns:cx1="http://schemas.microsoft.com/office/drawing/2015/9/8/chartex" xmlns:cx2="http://schemas.microsoft.com/office/drawing/2015/10/21/chartex" xmlns:cx3="http://schemas.microsoft.com/office/drawing/2016/5/9/chartex" xmlns:cx4="http://schemas.microsoft.com/office/drawing/2016/5/10/chartex" xmlns:cx5="http://schemas.microsoft.com/office/drawing/2016/5/11/chartex" xmlns:cx6="http://schemas.microsoft.com/office/drawing/2016/5/12/chartex" xmlns:cx7="http://schemas.microsoft.com/office/drawing/2016/5/13/chartex" xmlns:cx8="http://schemas.microsoft.com/office/drawing/2016/5/14/chartex" xmlns:mc="http://schemas.openxmlformats.org/markup-compatibility/2006" xmlns:aink="http://schemas.microsoft.com/office/drawing/2016/ink" xmlns:am3d="http://schemas.microsoft.com/office/drawing/2017/model3d" xmlns:o="urn:schemas-microsoft-com:office:office" xmlns:oel="http://schemas.microsoft.com/office/2019/extlst" xmlns:r="http://schemas.openxmlformats.org/officeDocument/2006/relationships" xmlns:m="http://schemas.openxmlformats.org/officeDocument/2006/math" xmlns:v="urn:schemas-microsoft-com:vml" xmlns:wp14="http://schemas.microsoft.com/office/word/2010/wordprocessingDrawing" xmlns:wp="http://schemas.openxmlformats.org/drawingml/2006/wordprocessingDrawing" xmlns:w10="urn:schemas-microsoft-com:office:word" xmlns:w="http://schemas.openxmlformats.org/wordprocessingml/2006/main" xmlns:w14="http://schemas.microsoft.com/office/word/2010/wordml" xmlns:w15="http://schemas.microsoft.com/office/word/2012/wordml" xmlns:w16cex="http://schemas.microsoft.com/office/word/2018/wordml/cex" xmlns:w16cid="http://schemas.microsoft.com/office/word/2016/wordml/cid" xmlns:w16="http://schemas.microsoft.com/office/word/2018/wordml" xmlns:w16sdtdh="http://schemas.microsoft.com/office/word/2020/wordml/sdtdatahash" xmlns:w16se="http://schemas.microsoft.com/office/word/2015/wordml/symex" xmlns:wpg="http://schemas.microsoft.com/office/word/2010/wordprocessingGroup" xmlns:wpi="http://schemas.microsoft.com/office/word/2010/wordprocessingInk" xmlns:wne="http://schemas.microsoft.com/office/word/2006/wordml" xmlns:wps="http://schemas.microsoft.com/office/word/2010/wordprocessingShape" mc:Ignorable="w14 w15 w16se w16cid w16 w16cex w16sdtdh wp14">
   <w:p>
     <w:pPr>
       <w:pStyle w:val="Footer"/>
@@ -4988,7 +6012,7 @@
 </file>
 
 <file path=word/footnotes.xml><?xml version="1.0" encoding="utf-8"?>
-<w:footnotes xmlns:wpc="http://schemas.microsoft.com/office/word/2010/wordprocessingCanvas" xmlns:cx="http://schemas.microsoft.com/office/drawing/2014/chartex" xmlns:cx1="http://schemas.microsoft.com/office/drawing/2015/9/8/chartex" xmlns:mc="http://schemas.openxmlformats.org/markup-compatibility/2006" xmlns:o="urn:schemas-microsoft-com:office:office" xmlns:r="http://schemas.openxmlformats.org/officeDocument/2006/relationships" xmlns:m="http://schemas.openxmlformats.org/officeDocument/2006/math" xmlns:v="urn:schemas-microsoft-com:vml" xmlns:wp14="http://schemas.microsoft.com/office/word/2010/wordprocessingDrawing" xmlns:wp="http://schemas.openxmlformats.org/drawingml/2006/wordprocessingDrawing" xmlns:w10="urn:schemas-microsoft-com:office:word" xmlns:w="http://schemas.openxmlformats.org/wordprocessingml/2006/main" xmlns:w14="http://schemas.microsoft.com/office/word/2010/wordml" xmlns:w15="http://schemas.microsoft.com/office/word/2012/wordml" xmlns:w16se="http://schemas.microsoft.com/office/word/2015/wordml/symex" xmlns:wpg="http://schemas.microsoft.com/office/word/2010/wordprocessingGroup" xmlns:wpi="http://schemas.microsoft.com/office/word/2010/wordprocessingInk" xmlns:wne="http://schemas.microsoft.com/office/word/2006/wordml" xmlns:wps="http://schemas.microsoft.com/office/word/2010/wordprocessingShape" mc:Ignorable="w14 w15 w16se wp14">
+<w:footnotes xmlns:wpc="http://schemas.microsoft.com/office/word/2010/wordprocessingCanvas" xmlns:cx="http://schemas.microsoft.com/office/drawing/2014/chartex" xmlns:cx1="http://schemas.microsoft.com/office/drawing/2015/9/8/chartex" xmlns:cx2="http://schemas.microsoft.com/office/drawing/2015/10/21/chartex" xmlns:cx3="http://schemas.microsoft.com/office/drawing/2016/5/9/chartex" xmlns:cx4="http://schemas.microsoft.com/office/drawing/2016/5/10/chartex" xmlns:cx5="http://schemas.microsoft.com/office/drawing/2016/5/11/chartex" xmlns:cx6="http://schemas.microsoft.com/office/drawing/2016/5/12/chartex" xmlns:cx7="http://schemas.microsoft.com/office/drawing/2016/5/13/chartex" xmlns:cx8="http://schemas.microsoft.com/office/drawing/2016/5/14/chartex" xmlns:mc="http://schemas.openxmlformats.org/markup-compatibility/2006" xmlns:aink="http://schemas.microsoft.com/office/drawing/2016/ink" xmlns:am3d="http://schemas.microsoft.com/office/drawing/2017/model3d" xmlns:o="urn:schemas-microsoft-com:office:office" xmlns:oel="http://schemas.microsoft.com/office/2019/extlst" xmlns:r="http://schemas.openxmlformats.org/officeDocument/2006/relationships" xmlns:m="http://schemas.openxmlformats.org/officeDocument/2006/math" xmlns:v="urn:schemas-microsoft-com:vml" xmlns:wp14="http://schemas.microsoft.com/office/word/2010/wordprocessingDrawing" xmlns:wp="http://schemas.openxmlformats.org/drawingml/2006/wordprocessingDrawing" xmlns:w10="urn:schemas-microsoft-com:office:word" xmlns:w="http://schemas.openxmlformats.org/wordprocessingml/2006/main" xmlns:w14="http://schemas.microsoft.com/office/word/2010/wordml" xmlns:w15="http://schemas.microsoft.com/office/word/2012/wordml" xmlns:w16cex="http://schemas.microsoft.com/office/word/2018/wordml/cex" xmlns:w16cid="http://schemas.microsoft.com/office/word/2016/wordml/cid" xmlns:w16="http://schemas.microsoft.com/office/word/2018/wordml" xmlns:w16sdtdh="http://schemas.microsoft.com/office/word/2020/wordml/sdtdatahash" xmlns:w16se="http://schemas.microsoft.com/office/word/2015/wordml/symex" xmlns:wpg="http://schemas.microsoft.com/office/word/2010/wordprocessingGroup" xmlns:wpi="http://schemas.microsoft.com/office/word/2010/wordprocessingInk" xmlns:wne="http://schemas.microsoft.com/office/word/2006/wordml" xmlns:wps="http://schemas.microsoft.com/office/word/2010/wordprocessingShape" mc:Ignorable="w14 w15 w16se w16cid w16 w16cex w16sdtdh wp14">
   <w:footnote w:type="separator" w:id="-1">
     <w:p>
       <w:pPr>
@@ -5013,7 +6037,7 @@
 </file>
 
 <file path=word/header1.xml><?xml version="1.0" encoding="utf-8"?>
-<w:hdr xmlns:wpc="http://schemas.microsoft.com/office/word/2010/wordprocessingCanvas" xmlns:cx="http://schemas.microsoft.com/office/drawing/2014/chartex" xmlns:cx1="http://schemas.microsoft.com/office/drawing/2015/9/8/chartex" xmlns:mc="http://schemas.openxmlformats.org/markup-compatibility/2006" xmlns:o="urn:schemas-microsoft-com:office:office" xmlns:r="http://schemas.openxmlformats.org/officeDocument/2006/relationships" xmlns:m="http://schemas.openxmlformats.org/officeDocument/2006/math" xmlns:v="urn:schemas-microsoft-com:vml" xmlns:wp14="http://schemas.microsoft.com/office/word/2010/wordprocessingDrawing" xmlns:wp="http://schemas.openxmlformats.org/drawingml/2006/wordprocessingDrawing" xmlns:w10="urn:schemas-microsoft-com:office:word" xmlns:w="http://schemas.openxmlformats.org/wordprocessingml/2006/main" xmlns:w14="http://schemas.microsoft.com/office/word/2010/wordml" xmlns:w15="http://schemas.microsoft.com/office/word/2012/wordml" xmlns:w16se="http://schemas.microsoft.com/office/word/2015/wordml/symex" xmlns:wpg="http://schemas.microsoft.com/office/word/2010/wordprocessingGroup" xmlns:wpi="http://schemas.microsoft.com/office/word/2010/wordprocessingInk" xmlns:wne="http://schemas.microsoft.com/office/word/2006/wordml" xmlns:wps="http://schemas.microsoft.com/office/word/2010/wordprocessingShape" mc:Ignorable="w14 w15 w16se wp14">
+<w:hdr xmlns:wpc="http://schemas.microsoft.com/office/word/2010/wordprocessingCanvas" xmlns:cx="http://schemas.microsoft.com/office/drawing/2014/chartex" xmlns:cx1="http://schemas.microsoft.com/office/drawing/2015/9/8/chartex" xmlns:cx2="http://schemas.microsoft.com/office/drawing/2015/10/21/chartex" xmlns:cx3="http://schemas.microsoft.com/office/drawing/2016/5/9/chartex" xmlns:cx4="http://schemas.microsoft.com/office/drawing/2016/5/10/chartex" xmlns:cx5="http://schemas.microsoft.com/office/drawing/2016/5/11/chartex" xmlns:cx6="http://schemas.microsoft.com/office/drawing/2016/5/12/chartex" xmlns:cx7="http://schemas.microsoft.com/office/drawing/2016/5/13/chartex" xmlns:cx8="http://schemas.microsoft.com/office/drawing/2016/5/14/chartex" xmlns:mc="http://schemas.openxmlformats.org/markup-compatibility/2006" xmlns:aink="http://schemas.microsoft.com/office/drawing/2016/ink" xmlns:am3d="http://schemas.microsoft.com/office/drawing/2017/model3d" xmlns:o="urn:schemas-microsoft-com:office:office" xmlns:oel="http://schemas.microsoft.com/office/2019/extlst" xmlns:r="http://schemas.openxmlformats.org/officeDocument/2006/relationships" xmlns:m="http://schemas.openxmlformats.org/officeDocument/2006/math" xmlns:v="urn:schemas-microsoft-com:vml" xmlns:wp14="http://schemas.microsoft.com/office/word/2010/wordprocessingDrawing" xmlns:wp="http://schemas.openxmlformats.org/drawingml/2006/wordprocessingDrawing" xmlns:w10="urn:schemas-microsoft-com:office:word" xmlns:w="http://schemas.openxmlformats.org/wordprocessingml/2006/main" xmlns:w14="http://schemas.microsoft.com/office/word/2010/wordml" xmlns:w15="http://schemas.microsoft.com/office/word/2012/wordml" xmlns:w16cex="http://schemas.microsoft.com/office/word/2018/wordml/cex" xmlns:w16cid="http://schemas.microsoft.com/office/word/2016/wordml/cid" xmlns:w16="http://schemas.microsoft.com/office/word/2018/wordml" xmlns:w16sdtdh="http://schemas.microsoft.com/office/word/2020/wordml/sdtdatahash" xmlns:w16se="http://schemas.microsoft.com/office/word/2015/wordml/symex" xmlns:wpg="http://schemas.microsoft.com/office/word/2010/wordprocessingGroup" xmlns:wpi="http://schemas.microsoft.com/office/word/2010/wordprocessingInk" xmlns:wne="http://schemas.microsoft.com/office/word/2006/wordml" xmlns:wps="http://schemas.microsoft.com/office/word/2010/wordprocessingShape" mc:Ignorable="w14 w15 w16se w16cid w16 w16cex w16sdtdh wp14">
   <w:p>
     <w:pPr>
       <w:pStyle w:val="Header"/>
@@ -5034,7 +6058,7 @@
         <w:lang w:val="vi-VN" w:eastAsia="vi-VN"/>
       </w:rPr>
       <w:drawing>
-        <wp:inline distT="0" distB="0" distL="0" distR="0" wp14:anchorId="51FB7347" wp14:editId="368240A9">
+        <wp:inline distT="0" distB="0" distL="0" distR="0" wp14:anchorId="75A087F6" wp14:editId="2A8CEDF7">
           <wp:extent cx="1133333" cy="372262"/>
           <wp:effectExtent l="0" t="0" r="0" b="8890"/>
           <wp:docPr id="1" name="Picture 1"/>
@@ -5098,7 +6122,7 @@
 </file>
 
 <file path=word/numbering.xml><?xml version="1.0" encoding="utf-8"?>
-<w:numbering xmlns:wpc="http://schemas.microsoft.com/office/word/2010/wordprocessingCanvas" xmlns:cx="http://schemas.microsoft.com/office/drawing/2014/chartex" xmlns:cx1="http://schemas.microsoft.com/office/drawing/2015/9/8/chartex" xmlns:mc="http://schemas.openxmlformats.org/markup-compatibility/2006" xmlns:o="urn:schemas-microsoft-com:office:office" xmlns:r="http://schemas.openxmlformats.org/officeDocument/2006/relationships" xmlns:m="http://schemas.openxmlformats.org/officeDocument/2006/math" xmlns:v="urn:schemas-microsoft-com:vml" xmlns:wp14="http://schemas.microsoft.com/office/word/2010/wordprocessingDrawing" xmlns:wp="http://schemas.openxmlformats.org/drawingml/2006/wordprocessingDrawing" xmlns:w10="urn:schemas-microsoft-com:office:word" xmlns:w="http://schemas.openxmlformats.org/wordprocessingml/2006/main" xmlns:w14="http://schemas.microsoft.com/office/word/2010/wordml" xmlns:w15="http://schemas.microsoft.com/office/word/2012/wordml" xmlns:w16se="http://schemas.microsoft.com/office/word/2015/wordml/symex" xmlns:wpg="http://schemas.microsoft.com/office/word/2010/wordprocessingGroup" xmlns:wpi="http://schemas.microsoft.com/office/word/2010/wordprocessingInk" xmlns:wne="http://schemas.microsoft.com/office/word/2006/wordml" xmlns:wps="http://schemas.microsoft.com/office/word/2010/wordprocessingShape" mc:Ignorable="w14 w15 w16se wp14">
+<w:numbering xmlns:wpc="http://schemas.microsoft.com/office/word/2010/wordprocessingCanvas" xmlns:cx="http://schemas.microsoft.com/office/drawing/2014/chartex" xmlns:cx1="http://schemas.microsoft.com/office/drawing/2015/9/8/chartex" xmlns:cx2="http://schemas.microsoft.com/office/drawing/2015/10/21/chartex" xmlns:cx3="http://schemas.microsoft.com/office/drawing/2016/5/9/chartex" xmlns:cx4="http://schemas.microsoft.com/office/drawing/2016/5/10/chartex" xmlns:cx5="http://schemas.microsoft.com/office/drawing/2016/5/11/chartex" xmlns:cx6="http://schemas.microsoft.com/office/drawing/2016/5/12/chartex" xmlns:cx7="http://schemas.microsoft.com/office/drawing/2016/5/13/chartex" xmlns:cx8="http://schemas.microsoft.com/office/drawing/2016/5/14/chartex" xmlns:mc="http://schemas.openxmlformats.org/markup-compatibility/2006" xmlns:aink="http://schemas.microsoft.com/office/drawing/2016/ink" xmlns:am3d="http://schemas.microsoft.com/office/drawing/2017/model3d" xmlns:o="urn:schemas-microsoft-com:office:office" xmlns:oel="http://schemas.microsoft.com/office/2019/extlst" xmlns:r="http://schemas.openxmlformats.org/officeDocument/2006/relationships" xmlns:m="http://schemas.openxmlformats.org/officeDocument/2006/math" xmlns:v="urn:schemas-microsoft-com:vml" xmlns:wp14="http://schemas.microsoft.com/office/word/2010/wordprocessingDrawing" xmlns:wp="http://schemas.openxmlformats.org/drawingml/2006/wordprocessingDrawing" xmlns:w10="urn:schemas-microsoft-com:office:word" xmlns:w="http://schemas.openxmlformats.org/wordprocessingml/2006/main" xmlns:w14="http://schemas.microsoft.com/office/word/2010/wordml" xmlns:w15="http://schemas.microsoft.com/office/word/2012/wordml" xmlns:w16cex="http://schemas.microsoft.com/office/word/2018/wordml/cex" xmlns:w16cid="http://schemas.microsoft.com/office/word/2016/wordml/cid" xmlns:w16="http://schemas.microsoft.com/office/word/2018/wordml" xmlns:w16sdtdh="http://schemas.microsoft.com/office/word/2020/wordml/sdtdatahash" xmlns:w16se="http://schemas.microsoft.com/office/word/2015/wordml/symex" xmlns:wpg="http://schemas.microsoft.com/office/word/2010/wordprocessingGroup" xmlns:wpi="http://schemas.microsoft.com/office/word/2010/wordprocessingInk" xmlns:wne="http://schemas.microsoft.com/office/word/2006/wordml" xmlns:wps="http://schemas.microsoft.com/office/word/2010/wordprocessingShape" mc:Ignorable="w14 w15 w16se w16cid w16 w16cex w16sdtdh wp14">
   <w:abstractNum w:abstractNumId="0" w15:restartNumberingAfterBreak="0">
     <w:nsid w:val="02372C5B"/>
     <w:multiLevelType w:val="hybridMultilevel"/>
@@ -6398,6 +7422,119 @@
     </w:lvl>
   </w:abstractNum>
   <w:abstractNum w:abstractNumId="13" w15:restartNumberingAfterBreak="0">
+    <w:nsid w:val="3D035986"/>
+    <w:multiLevelType w:val="hybridMultilevel"/>
+    <w:tmpl w:val="856C1EF0"/>
+    <w:lvl w:ilvl="0" w:tplc="04090009">
+      <w:start w:val="1"/>
+      <w:numFmt w:val="bullet"/>
+      <w:lvlText w:val=""/>
+      <w:lvlJc w:val="left"/>
+      <w:pPr>
+        <w:ind w:left="720" w:hanging="360"/>
+      </w:pPr>
+      <w:rPr>
+        <w:rFonts w:ascii="Wingdings" w:hAnsi="Wingdings" w:hint="default"/>
+      </w:rPr>
+    </w:lvl>
+    <w:lvl w:ilvl="1" w:tplc="04090003" w:tentative="1">
+      <w:start w:val="1"/>
+      <w:numFmt w:val="bullet"/>
+      <w:lvlText w:val="o"/>
+      <w:lvlJc w:val="left"/>
+      <w:pPr>
+        <w:ind w:left="1440" w:hanging="360"/>
+      </w:pPr>
+      <w:rPr>
+        <w:rFonts w:ascii="Courier New" w:hAnsi="Courier New" w:cs="Courier New" w:hint="default"/>
+      </w:rPr>
+    </w:lvl>
+    <w:lvl w:ilvl="2" w:tplc="04090005" w:tentative="1">
+      <w:start w:val="1"/>
+      <w:numFmt w:val="bullet"/>
+      <w:lvlText w:val=""/>
+      <w:lvlJc w:val="left"/>
+      <w:pPr>
+        <w:ind w:left="2160" w:hanging="360"/>
+      </w:pPr>
+      <w:rPr>
+        <w:rFonts w:ascii="Wingdings" w:hAnsi="Wingdings" w:hint="default"/>
+      </w:rPr>
+    </w:lvl>
+    <w:lvl w:ilvl="3" w:tplc="04090001" w:tentative="1">
+      <w:start w:val="1"/>
+      <w:numFmt w:val="bullet"/>
+      <w:lvlText w:val=""/>
+      <w:lvlJc w:val="left"/>
+      <w:pPr>
+        <w:ind w:left="2880" w:hanging="360"/>
+      </w:pPr>
+      <w:rPr>
+        <w:rFonts w:ascii="Symbol" w:hAnsi="Symbol" w:hint="default"/>
+      </w:rPr>
+    </w:lvl>
+    <w:lvl w:ilvl="4" w:tplc="04090003" w:tentative="1">
+      <w:start w:val="1"/>
+      <w:numFmt w:val="bullet"/>
+      <w:lvlText w:val="o"/>
+      <w:lvlJc w:val="left"/>
+      <w:pPr>
+        <w:ind w:left="3600" w:hanging="360"/>
+      </w:pPr>
+      <w:rPr>
+        <w:rFonts w:ascii="Courier New" w:hAnsi="Courier New" w:cs="Courier New" w:hint="default"/>
+      </w:rPr>
+    </w:lvl>
+    <w:lvl w:ilvl="5" w:tplc="04090005" w:tentative="1">
+      <w:start w:val="1"/>
+      <w:numFmt w:val="bullet"/>
+      <w:lvlText w:val=""/>
+      <w:lvlJc w:val="left"/>
+      <w:pPr>
+        <w:ind w:left="4320" w:hanging="360"/>
+      </w:pPr>
+      <w:rPr>
+        <w:rFonts w:ascii="Wingdings" w:hAnsi="Wingdings" w:hint="default"/>
+      </w:rPr>
+    </w:lvl>
+    <w:lvl w:ilvl="6" w:tplc="04090001" w:tentative="1">
+      <w:start w:val="1"/>
+      <w:numFmt w:val="bullet"/>
+      <w:lvlText w:val=""/>
+      <w:lvlJc w:val="left"/>
+      <w:pPr>
+        <w:ind w:left="5040" w:hanging="360"/>
+      </w:pPr>
+      <w:rPr>
+        <w:rFonts w:ascii="Symbol" w:hAnsi="Symbol" w:hint="default"/>
+      </w:rPr>
+    </w:lvl>
+    <w:lvl w:ilvl="7" w:tplc="04090003" w:tentative="1">
+      <w:start w:val="1"/>
+      <w:numFmt w:val="bullet"/>
+      <w:lvlText w:val="o"/>
+      <w:lvlJc w:val="left"/>
+      <w:pPr>
+        <w:ind w:left="5760" w:hanging="360"/>
+      </w:pPr>
+      <w:rPr>
+        <w:rFonts w:ascii="Courier New" w:hAnsi="Courier New" w:cs="Courier New" w:hint="default"/>
+      </w:rPr>
+    </w:lvl>
+    <w:lvl w:ilvl="8" w:tplc="04090005" w:tentative="1">
+      <w:start w:val="1"/>
+      <w:numFmt w:val="bullet"/>
+      <w:lvlText w:val=""/>
+      <w:lvlJc w:val="left"/>
+      <w:pPr>
+        <w:ind w:left="6480" w:hanging="360"/>
+      </w:pPr>
+      <w:rPr>
+        <w:rFonts w:ascii="Wingdings" w:hAnsi="Wingdings" w:hint="default"/>
+      </w:rPr>
+    </w:lvl>
+  </w:abstractNum>
+  <w:abstractNum w:abstractNumId="14" w15:restartNumberingAfterBreak="0">
     <w:nsid w:val="3EA27FD0"/>
     <w:multiLevelType w:val="hybridMultilevel"/>
     <w:tmpl w:val="95FA2AA6"/>
@@ -6486,7 +7623,7 @@
       </w:pPr>
     </w:lvl>
   </w:abstractNum>
-  <w:abstractNum w:abstractNumId="14" w15:restartNumberingAfterBreak="0">
+  <w:abstractNum w:abstractNumId="15" w15:restartNumberingAfterBreak="0">
     <w:nsid w:val="40250ACA"/>
     <w:multiLevelType w:val="hybridMultilevel"/>
     <w:tmpl w:val="434C2B02"/>
@@ -6599,7 +7736,7 @@
       </w:rPr>
     </w:lvl>
   </w:abstractNum>
-  <w:abstractNum w:abstractNumId="15" w15:restartNumberingAfterBreak="0">
+  <w:abstractNum w:abstractNumId="16" w15:restartNumberingAfterBreak="0">
     <w:nsid w:val="40640C48"/>
     <w:multiLevelType w:val="hybridMultilevel"/>
     <w:tmpl w:val="CA8AACB4"/>
@@ -6712,7 +7849,7 @@
       </w:rPr>
     </w:lvl>
   </w:abstractNum>
-  <w:abstractNum w:abstractNumId="16" w15:restartNumberingAfterBreak="0">
+  <w:abstractNum w:abstractNumId="17" w15:restartNumberingAfterBreak="0">
     <w:nsid w:val="43C05FF7"/>
     <w:multiLevelType w:val="hybridMultilevel"/>
     <w:tmpl w:val="95FA2AA6"/>
@@ -6801,7 +7938,7 @@
       </w:pPr>
     </w:lvl>
   </w:abstractNum>
-  <w:abstractNum w:abstractNumId="17" w15:restartNumberingAfterBreak="0">
+  <w:abstractNum w:abstractNumId="18" w15:restartNumberingAfterBreak="0">
     <w:nsid w:val="4495491F"/>
     <w:multiLevelType w:val="hybridMultilevel"/>
     <w:tmpl w:val="FEFA4B5E"/>
@@ -6914,7 +8051,7 @@
       </w:rPr>
     </w:lvl>
   </w:abstractNum>
-  <w:abstractNum w:abstractNumId="18" w15:restartNumberingAfterBreak="0">
+  <w:abstractNum w:abstractNumId="19" w15:restartNumberingAfterBreak="0">
     <w:nsid w:val="44FD5FCE"/>
     <w:multiLevelType w:val="hybridMultilevel"/>
     <w:tmpl w:val="35A8DB3C"/>
@@ -7027,7 +8164,7 @@
       </w:rPr>
     </w:lvl>
   </w:abstractNum>
-  <w:abstractNum w:abstractNumId="19" w15:restartNumberingAfterBreak="0">
+  <w:abstractNum w:abstractNumId="20" w15:restartNumberingAfterBreak="0">
     <w:nsid w:val="4B9553A7"/>
     <w:multiLevelType w:val="hybridMultilevel"/>
     <w:tmpl w:val="6BA2BAE0"/>
@@ -7140,7 +8277,7 @@
       </w:rPr>
     </w:lvl>
   </w:abstractNum>
-  <w:abstractNum w:abstractNumId="20" w15:restartNumberingAfterBreak="0">
+  <w:abstractNum w:abstractNumId="21" w15:restartNumberingAfterBreak="0">
     <w:nsid w:val="4D130ED2"/>
     <w:multiLevelType w:val="hybridMultilevel"/>
     <w:tmpl w:val="60BA15B2"/>
@@ -7253,7 +8390,7 @@
       </w:rPr>
     </w:lvl>
   </w:abstractNum>
-  <w:abstractNum w:abstractNumId="21" w15:restartNumberingAfterBreak="0">
+  <w:abstractNum w:abstractNumId="22" w15:restartNumberingAfterBreak="0">
     <w:nsid w:val="4D991C02"/>
     <w:multiLevelType w:val="hybridMultilevel"/>
     <w:tmpl w:val="C096BCE4"/>
@@ -7342,7 +8479,7 @@
       </w:pPr>
     </w:lvl>
   </w:abstractNum>
-  <w:abstractNum w:abstractNumId="22" w15:restartNumberingAfterBreak="0">
+  <w:abstractNum w:abstractNumId="23" w15:restartNumberingAfterBreak="0">
     <w:nsid w:val="4E386F1D"/>
     <w:multiLevelType w:val="hybridMultilevel"/>
     <w:tmpl w:val="80861010"/>
@@ -7431,7 +8568,7 @@
       </w:pPr>
     </w:lvl>
   </w:abstractNum>
-  <w:abstractNum w:abstractNumId="23" w15:restartNumberingAfterBreak="0">
+  <w:abstractNum w:abstractNumId="24" w15:restartNumberingAfterBreak="0">
     <w:nsid w:val="5BD11B5D"/>
     <w:multiLevelType w:val="hybridMultilevel"/>
     <w:tmpl w:val="A9AA72FE"/>
@@ -7544,7 +8681,7 @@
       </w:rPr>
     </w:lvl>
   </w:abstractNum>
-  <w:abstractNum w:abstractNumId="24" w15:restartNumberingAfterBreak="0">
+  <w:abstractNum w:abstractNumId="25" w15:restartNumberingAfterBreak="0">
     <w:nsid w:val="5EFB1FB3"/>
     <w:multiLevelType w:val="hybridMultilevel"/>
     <w:tmpl w:val="76D2CB18"/>
@@ -7657,7 +8794,7 @@
       </w:rPr>
     </w:lvl>
   </w:abstractNum>
-  <w:abstractNum w:abstractNumId="25" w15:restartNumberingAfterBreak="0">
+  <w:abstractNum w:abstractNumId="26" w15:restartNumberingAfterBreak="0">
     <w:nsid w:val="5F395E62"/>
     <w:multiLevelType w:val="hybridMultilevel"/>
     <w:tmpl w:val="95FA2AA6"/>
@@ -7746,7 +8883,7 @@
       </w:pPr>
     </w:lvl>
   </w:abstractNum>
-  <w:abstractNum w:abstractNumId="26" w15:restartNumberingAfterBreak="0">
+  <w:abstractNum w:abstractNumId="27" w15:restartNumberingAfterBreak="0">
     <w:nsid w:val="625222A0"/>
     <w:multiLevelType w:val="multilevel"/>
     <w:tmpl w:val="04090025"/>
@@ -7841,7 +8978,7 @@
       </w:pPr>
     </w:lvl>
   </w:abstractNum>
-  <w:abstractNum w:abstractNumId="27" w15:restartNumberingAfterBreak="0">
+  <w:abstractNum w:abstractNumId="28" w15:restartNumberingAfterBreak="0">
     <w:nsid w:val="690068E7"/>
     <w:multiLevelType w:val="hybridMultilevel"/>
     <w:tmpl w:val="4492E09A"/>
@@ -7954,7 +9091,7 @@
       </w:rPr>
     </w:lvl>
   </w:abstractNum>
-  <w:abstractNum w:abstractNumId="28" w15:restartNumberingAfterBreak="0">
+  <w:abstractNum w:abstractNumId="29" w15:restartNumberingAfterBreak="0">
     <w:nsid w:val="6F7A67FF"/>
     <w:multiLevelType w:val="hybridMultilevel"/>
     <w:tmpl w:val="BD3AF34C"/>
@@ -8067,7 +9204,7 @@
       </w:rPr>
     </w:lvl>
   </w:abstractNum>
-  <w:abstractNum w:abstractNumId="29" w15:restartNumberingAfterBreak="0">
+  <w:abstractNum w:abstractNumId="30" w15:restartNumberingAfterBreak="0">
     <w:nsid w:val="7474532D"/>
     <w:multiLevelType w:val="hybridMultilevel"/>
     <w:tmpl w:val="EC006280"/>
@@ -8156,7 +9293,120 @@
       </w:pPr>
     </w:lvl>
   </w:abstractNum>
-  <w:abstractNum w:abstractNumId="30" w15:restartNumberingAfterBreak="0">
+  <w:abstractNum w:abstractNumId="31" w15:restartNumberingAfterBreak="0">
+    <w:nsid w:val="75E06666"/>
+    <w:multiLevelType w:val="multilevel"/>
+    <w:tmpl w:val="6AAA973C"/>
+    <w:lvl w:ilvl="0">
+      <w:start w:val="2"/>
+      <w:numFmt w:val="bullet"/>
+      <w:lvlText w:val="-"/>
+      <w:lvlJc w:val="left"/>
+      <w:pPr>
+        <w:ind w:left="1080" w:hanging="360"/>
+      </w:pPr>
+      <w:rPr>
+        <w:rFonts w:ascii="Calibri" w:eastAsia="Calibri" w:hAnsi="Calibri" w:cs="Calibri"/>
+      </w:rPr>
+    </w:lvl>
+    <w:lvl w:ilvl="1">
+      <w:start w:val="1"/>
+      <w:numFmt w:val="bullet"/>
+      <w:lvlText w:val="o"/>
+      <w:lvlJc w:val="left"/>
+      <w:pPr>
+        <w:ind w:left="1800" w:hanging="360"/>
+      </w:pPr>
+      <w:rPr>
+        <w:rFonts w:ascii="Courier New" w:eastAsia="Courier New" w:hAnsi="Courier New" w:cs="Courier New"/>
+      </w:rPr>
+    </w:lvl>
+    <w:lvl w:ilvl="2">
+      <w:start w:val="1"/>
+      <w:numFmt w:val="bullet"/>
+      <w:lvlText w:val="▪"/>
+      <w:lvlJc w:val="left"/>
+      <w:pPr>
+        <w:ind w:left="2520" w:hanging="360"/>
+      </w:pPr>
+      <w:rPr>
+        <w:rFonts w:ascii="Noto Sans Symbols" w:eastAsia="Noto Sans Symbols" w:hAnsi="Noto Sans Symbols" w:cs="Noto Sans Symbols"/>
+      </w:rPr>
+    </w:lvl>
+    <w:lvl w:ilvl="3">
+      <w:start w:val="1"/>
+      <w:numFmt w:val="bullet"/>
+      <w:lvlText w:val="●"/>
+      <w:lvlJc w:val="left"/>
+      <w:pPr>
+        <w:ind w:left="3240" w:hanging="360"/>
+      </w:pPr>
+      <w:rPr>
+        <w:rFonts w:ascii="Noto Sans Symbols" w:eastAsia="Noto Sans Symbols" w:hAnsi="Noto Sans Symbols" w:cs="Noto Sans Symbols"/>
+      </w:rPr>
+    </w:lvl>
+    <w:lvl w:ilvl="4">
+      <w:start w:val="1"/>
+      <w:numFmt w:val="bullet"/>
+      <w:lvlText w:val="o"/>
+      <w:lvlJc w:val="left"/>
+      <w:pPr>
+        <w:ind w:left="3960" w:hanging="360"/>
+      </w:pPr>
+      <w:rPr>
+        <w:rFonts w:ascii="Courier New" w:eastAsia="Courier New" w:hAnsi="Courier New" w:cs="Courier New"/>
+      </w:rPr>
+    </w:lvl>
+    <w:lvl w:ilvl="5">
+      <w:start w:val="1"/>
+      <w:numFmt w:val="bullet"/>
+      <w:lvlText w:val="▪"/>
+      <w:lvlJc w:val="left"/>
+      <w:pPr>
+        <w:ind w:left="4680" w:hanging="360"/>
+      </w:pPr>
+      <w:rPr>
+        <w:rFonts w:ascii="Noto Sans Symbols" w:eastAsia="Noto Sans Symbols" w:hAnsi="Noto Sans Symbols" w:cs="Noto Sans Symbols"/>
+      </w:rPr>
+    </w:lvl>
+    <w:lvl w:ilvl="6">
+      <w:start w:val="1"/>
+      <w:numFmt w:val="bullet"/>
+      <w:lvlText w:val="●"/>
+      <w:lvlJc w:val="left"/>
+      <w:pPr>
+        <w:ind w:left="5400" w:hanging="360"/>
+      </w:pPr>
+      <w:rPr>
+        <w:rFonts w:ascii="Noto Sans Symbols" w:eastAsia="Noto Sans Symbols" w:hAnsi="Noto Sans Symbols" w:cs="Noto Sans Symbols"/>
+      </w:rPr>
+    </w:lvl>
+    <w:lvl w:ilvl="7">
+      <w:start w:val="1"/>
+      <w:numFmt w:val="bullet"/>
+      <w:lvlText w:val="o"/>
+      <w:lvlJc w:val="left"/>
+      <w:pPr>
+        <w:ind w:left="6120" w:hanging="360"/>
+      </w:pPr>
+      <w:rPr>
+        <w:rFonts w:ascii="Courier New" w:eastAsia="Courier New" w:hAnsi="Courier New" w:cs="Courier New"/>
+      </w:rPr>
+    </w:lvl>
+    <w:lvl w:ilvl="8">
+      <w:start w:val="1"/>
+      <w:numFmt w:val="bullet"/>
+      <w:lvlText w:val="▪"/>
+      <w:lvlJc w:val="left"/>
+      <w:pPr>
+        <w:ind w:left="6840" w:hanging="360"/>
+      </w:pPr>
+      <w:rPr>
+        <w:rFonts w:ascii="Noto Sans Symbols" w:eastAsia="Noto Sans Symbols" w:hAnsi="Noto Sans Symbols" w:cs="Noto Sans Symbols"/>
+      </w:rPr>
+    </w:lvl>
+  </w:abstractNum>
+  <w:abstractNum w:abstractNumId="32" w15:restartNumberingAfterBreak="0">
     <w:nsid w:val="79F337C3"/>
     <w:multiLevelType w:val="hybridMultilevel"/>
     <w:tmpl w:val="AFAA7A44"/>
@@ -8245,7 +9495,7 @@
       </w:pPr>
     </w:lvl>
   </w:abstractNum>
-  <w:abstractNum w:abstractNumId="31" w15:restartNumberingAfterBreak="0">
+  <w:abstractNum w:abstractNumId="33" w15:restartNumberingAfterBreak="0">
     <w:nsid w:val="7CD42FCC"/>
     <w:multiLevelType w:val="hybridMultilevel"/>
     <w:tmpl w:val="9BE07512"/>
@@ -8334,7 +9584,7 @@
       </w:pPr>
     </w:lvl>
   </w:abstractNum>
-  <w:abstractNum w:abstractNumId="32" w15:restartNumberingAfterBreak="0">
+  <w:abstractNum w:abstractNumId="34" w15:restartNumberingAfterBreak="0">
     <w:nsid w:val="7D1E46BA"/>
     <w:multiLevelType w:val="hybridMultilevel"/>
     <w:tmpl w:val="FF9A82B2"/>
@@ -8447,7 +9697,7 @@
       </w:rPr>
     </w:lvl>
   </w:abstractNum>
-  <w:abstractNum w:abstractNumId="33" w15:restartNumberingAfterBreak="0">
+  <w:abstractNum w:abstractNumId="35" w15:restartNumberingAfterBreak="0">
     <w:nsid w:val="7E391310"/>
     <w:multiLevelType w:val="hybridMultilevel"/>
     <w:tmpl w:val="EB6E5FB2"/>
@@ -8560,125 +9810,131 @@
       </w:rPr>
     </w:lvl>
   </w:abstractNum>
-  <w:num w:numId="1">
+  <w:num w:numId="1" w16cid:durableId="1520242497">
     <w:abstractNumId w:val="0"/>
   </w:num>
-  <w:num w:numId="2">
+  <w:num w:numId="2" w16cid:durableId="1446734139">
     <w:abstractNumId w:val="10"/>
   </w:num>
-  <w:num w:numId="3">
+  <w:num w:numId="3" w16cid:durableId="199325173">
+    <w:abstractNumId w:val="27"/>
+  </w:num>
+  <w:num w:numId="4" w16cid:durableId="958534385">
+    <w:abstractNumId w:val="34"/>
+  </w:num>
+  <w:num w:numId="5" w16cid:durableId="2094814128">
+    <w:abstractNumId w:val="24"/>
+  </w:num>
+  <w:num w:numId="6" w16cid:durableId="1981229645">
+    <w:abstractNumId w:val="21"/>
+  </w:num>
+  <w:num w:numId="7" w16cid:durableId="645360179">
+    <w:abstractNumId w:val="15"/>
+  </w:num>
+  <w:num w:numId="8" w16cid:durableId="1735464572">
+    <w:abstractNumId w:val="27"/>
+  </w:num>
+  <w:num w:numId="9" w16cid:durableId="1068576263">
+    <w:abstractNumId w:val="27"/>
+  </w:num>
+  <w:num w:numId="10" w16cid:durableId="1858346407">
+    <w:abstractNumId w:val="20"/>
+  </w:num>
+  <w:num w:numId="11" w16cid:durableId="2100983680">
+    <w:abstractNumId w:val="30"/>
+  </w:num>
+  <w:num w:numId="12" w16cid:durableId="1582443050">
+    <w:abstractNumId w:val="6"/>
+  </w:num>
+  <w:num w:numId="13" w16cid:durableId="250239536">
+    <w:abstractNumId w:val="9"/>
+  </w:num>
+  <w:num w:numId="14" w16cid:durableId="951980894">
+    <w:abstractNumId w:val="5"/>
+  </w:num>
+  <w:num w:numId="15" w16cid:durableId="1433360743">
+    <w:abstractNumId w:val="28"/>
+  </w:num>
+  <w:num w:numId="16" w16cid:durableId="1546484398">
+    <w:abstractNumId w:val="32"/>
+  </w:num>
+  <w:num w:numId="17" w16cid:durableId="1069956423">
+    <w:abstractNumId w:val="33"/>
+  </w:num>
+  <w:num w:numId="18" w16cid:durableId="136993478">
+    <w:abstractNumId w:val="4"/>
+  </w:num>
+  <w:num w:numId="19" w16cid:durableId="988092322">
+    <w:abstractNumId w:val="35"/>
+  </w:num>
+  <w:num w:numId="20" w16cid:durableId="365640165">
+    <w:abstractNumId w:val="19"/>
+  </w:num>
+  <w:num w:numId="21" w16cid:durableId="1205479959">
     <w:abstractNumId w:val="26"/>
   </w:num>
-  <w:num w:numId="4">
-    <w:abstractNumId w:val="32"/>
+  <w:num w:numId="22" w16cid:durableId="1214318407">
+    <w:abstractNumId w:val="17"/>
   </w:num>
-  <w:num w:numId="5">
+  <w:num w:numId="23" w16cid:durableId="1531796840">
+    <w:abstractNumId w:val="14"/>
+  </w:num>
+  <w:num w:numId="24" w16cid:durableId="220751829">
+    <w:abstractNumId w:val="11"/>
+  </w:num>
+  <w:num w:numId="25" w16cid:durableId="487406640">
+    <w:abstractNumId w:val="22"/>
+  </w:num>
+  <w:num w:numId="26" w16cid:durableId="1901593061">
+    <w:abstractNumId w:val="25"/>
+  </w:num>
+  <w:num w:numId="27" w16cid:durableId="180822903">
+    <w:abstractNumId w:val="2"/>
+  </w:num>
+  <w:num w:numId="28" w16cid:durableId="808397476">
+    <w:abstractNumId w:val="1"/>
+  </w:num>
+  <w:num w:numId="29" w16cid:durableId="1478179640">
+    <w:abstractNumId w:val="8"/>
+  </w:num>
+  <w:num w:numId="30" w16cid:durableId="1387606441">
+    <w:abstractNumId w:val="3"/>
+  </w:num>
+  <w:num w:numId="31" w16cid:durableId="919482638">
     <w:abstractNumId w:val="23"/>
   </w:num>
-  <w:num w:numId="6">
-    <w:abstractNumId w:val="20"/>
+  <w:num w:numId="32" w16cid:durableId="1753547611">
+    <w:abstractNumId w:val="16"/>
   </w:num>
-  <w:num w:numId="7">
-    <w:abstractNumId w:val="14"/>
-  </w:num>
-  <w:num w:numId="8">
-    <w:abstractNumId w:val="26"/>
-  </w:num>
-  <w:num w:numId="9">
-    <w:abstractNumId w:val="26"/>
-  </w:num>
-  <w:num w:numId="10">
-    <w:abstractNumId w:val="19"/>
-  </w:num>
-  <w:num w:numId="11">
+  <w:num w:numId="33" w16cid:durableId="543442986">
     <w:abstractNumId w:val="29"/>
   </w:num>
-  <w:num w:numId="12">
-    <w:abstractNumId w:val="6"/>
+  <w:num w:numId="34" w16cid:durableId="1148670483">
+    <w:abstractNumId w:val="7"/>
   </w:num>
-  <w:num w:numId="13">
-    <w:abstractNumId w:val="9"/>
-  </w:num>
-  <w:num w:numId="14">
-    <w:abstractNumId w:val="5"/>
-  </w:num>
-  <w:num w:numId="15">
+  <w:num w:numId="35" w16cid:durableId="75396523">
     <w:abstractNumId w:val="27"/>
   </w:num>
-  <w:num w:numId="16">
-    <w:abstractNumId w:val="30"/>
+  <w:num w:numId="36" w16cid:durableId="2118668786">
+    <w:abstractNumId w:val="27"/>
   </w:num>
-  <w:num w:numId="17">
-    <w:abstractNumId w:val="31"/>
+  <w:num w:numId="37" w16cid:durableId="900407622">
+    <w:abstractNumId w:val="12"/>
   </w:num>
-  <w:num w:numId="18">
-    <w:abstractNumId w:val="4"/>
-  </w:num>
-  <w:num w:numId="19">
-    <w:abstractNumId w:val="33"/>
-  </w:num>
-  <w:num w:numId="20">
+  <w:num w:numId="38" w16cid:durableId="1183668906">
     <w:abstractNumId w:val="18"/>
   </w:num>
-  <w:num w:numId="21">
-    <w:abstractNumId w:val="25"/>
-  </w:num>
-  <w:num w:numId="22">
-    <w:abstractNumId w:val="16"/>
-  </w:num>
-  <w:num w:numId="23">
+  <w:num w:numId="39" w16cid:durableId="394550129">
     <w:abstractNumId w:val="13"/>
   </w:num>
-  <w:num w:numId="24">
-    <w:abstractNumId w:val="11"/>
-  </w:num>
-  <w:num w:numId="25">
-    <w:abstractNumId w:val="21"/>
-  </w:num>
-  <w:num w:numId="26">
-    <w:abstractNumId w:val="24"/>
-  </w:num>
-  <w:num w:numId="27">
-    <w:abstractNumId w:val="2"/>
-  </w:num>
-  <w:num w:numId="28">
-    <w:abstractNumId w:val="1"/>
-  </w:num>
-  <w:num w:numId="29">
-    <w:abstractNumId w:val="8"/>
-  </w:num>
-  <w:num w:numId="30">
-    <w:abstractNumId w:val="3"/>
-  </w:num>
-  <w:num w:numId="31">
-    <w:abstractNumId w:val="22"/>
-  </w:num>
-  <w:num w:numId="32">
-    <w:abstractNumId w:val="15"/>
-  </w:num>
-  <w:num w:numId="33">
-    <w:abstractNumId w:val="28"/>
-  </w:num>
-  <w:num w:numId="34">
-    <w:abstractNumId w:val="7"/>
-  </w:num>
-  <w:num w:numId="35">
-    <w:abstractNumId w:val="26"/>
-  </w:num>
-  <w:num w:numId="36">
-    <w:abstractNumId w:val="26"/>
-  </w:num>
-  <w:num w:numId="37">
-    <w:abstractNumId w:val="12"/>
-  </w:num>
-  <w:num w:numId="38">
-    <w:abstractNumId w:val="17"/>
+  <w:num w:numId="40" w16cid:durableId="234364021">
+    <w:abstractNumId w:val="31"/>
   </w:num>
 </w:numbering>
 </file>
 
 <file path=word/styles.xml><?xml version="1.0" encoding="utf-8"?>
-<w:styles xmlns:mc="http://schemas.openxmlformats.org/markup-compatibility/2006" xmlns:r="http://schemas.openxmlformats.org/officeDocument/2006/relationships" xmlns:w="http://schemas.openxmlformats.org/wordprocessingml/2006/main" xmlns:w14="http://schemas.microsoft.com/office/word/2010/wordml" xmlns:w15="http://schemas.microsoft.com/office/word/2012/wordml" xmlns:w16se="http://schemas.microsoft.com/office/word/2015/wordml/symex" mc:Ignorable="w14 w15 w16se">
+<w:styles xmlns:mc="http://schemas.openxmlformats.org/markup-compatibility/2006" xmlns:r="http://schemas.openxmlformats.org/officeDocument/2006/relationships" xmlns:w="http://schemas.openxmlformats.org/wordprocessingml/2006/main" xmlns:w14="http://schemas.microsoft.com/office/word/2010/wordml" xmlns:w15="http://schemas.microsoft.com/office/word/2012/wordml" xmlns:w16cex="http://schemas.microsoft.com/office/word/2018/wordml/cex" xmlns:w16cid="http://schemas.microsoft.com/office/word/2016/wordml/cid" xmlns:w16="http://schemas.microsoft.com/office/word/2018/wordml" xmlns:w16sdtdh="http://schemas.microsoft.com/office/word/2020/wordml/sdtdatahash" xmlns:w16se="http://schemas.microsoft.com/office/word/2015/wordml/symex" mc:Ignorable="w14 w15 w16se w16cid w16 w16cex w16sdtdh">
   <w:docDefaults>
     <w:rPrDefault>
       <w:rPr>
@@ -8694,7 +9950,7 @@
       </w:pPr>
     </w:pPrDefault>
   </w:docDefaults>
-  <w:latentStyles w:defLockedState="0" w:defUIPriority="99" w:defSemiHidden="0" w:defUnhideWhenUsed="0" w:defQFormat="0" w:count="371">
+  <w:latentStyles w:defLockedState="0" w:defUIPriority="99" w:defSemiHidden="0" w:defUnhideWhenUsed="0" w:defQFormat="0" w:count="376">
     <w:lsdException w:name="Normal" w:uiPriority="0" w:qFormat="1"/>
     <w:lsdException w:name="heading 1" w:uiPriority="9" w:qFormat="1"/>
     <w:lsdException w:name="heading 2" w:semiHidden="1" w:uiPriority="9" w:unhideWhenUsed="1" w:qFormat="1"/>
@@ -8800,7 +10056,6 @@
     <w:lsdException w:name="HTML Sample" w:semiHidden="1" w:unhideWhenUsed="1"/>
     <w:lsdException w:name="HTML Typewriter" w:semiHidden="1" w:unhideWhenUsed="1"/>
     <w:lsdException w:name="HTML Variable" w:semiHidden="1" w:unhideWhenUsed="1"/>
-    <w:lsdException w:name="Normal Table" w:semiHidden="1" w:unhideWhenUsed="1"/>
     <w:lsdException w:name="annotation subject" w:semiHidden="1" w:unhideWhenUsed="1"/>
     <w:lsdException w:name="No List" w:semiHidden="1" w:unhideWhenUsed="1"/>
     <w:lsdException w:name="Outline List 1" w:semiHidden="1" w:unhideWhenUsed="1"/>
@@ -8843,11 +10098,8 @@
     <w:lsdException w:name="Table Contemporary" w:semiHidden="1" w:unhideWhenUsed="1"/>
     <w:lsdException w:name="Table Elegant" w:semiHidden="1" w:unhideWhenUsed="1"/>
     <w:lsdException w:name="Table Professional" w:semiHidden="1" w:unhideWhenUsed="1"/>
-    <w:lsdException w:name="Table Subtle 1" w:semiHidden="1" w:unhideWhenUsed="1"/>
     <w:lsdException w:name="Table Subtle 2" w:semiHidden="1" w:unhideWhenUsed="1"/>
     <w:lsdException w:name="Table Web 1" w:semiHidden="1" w:unhideWhenUsed="1"/>
-    <w:lsdException w:name="Table Web 2" w:semiHidden="1" w:unhideWhenUsed="1"/>
-    <w:lsdException w:name="Table Web 3" w:semiHidden="1" w:unhideWhenUsed="1"/>
     <w:lsdException w:name="Balloon Text" w:semiHidden="1" w:unhideWhenUsed="1"/>
     <w:lsdException w:name="Table Grid" w:uiPriority="59"/>
     <w:lsdException w:name="Table Theme" w:semiHidden="1" w:unhideWhenUsed="1"/>
@@ -9066,6 +10318,11 @@
     <w:lsdException w:name="List Table 5 Dark Accent 6" w:uiPriority="50"/>
     <w:lsdException w:name="List Table 6 Colorful Accent 6" w:uiPriority="51"/>
     <w:lsdException w:name="List Table 7 Colorful Accent 6" w:uiPriority="52"/>
+    <w:lsdException w:name="Mention" w:semiHidden="1" w:unhideWhenUsed="1"/>
+    <w:lsdException w:name="Smart Hyperlink" w:semiHidden="1" w:unhideWhenUsed="1"/>
+    <w:lsdException w:name="Hashtag" w:semiHidden="1" w:unhideWhenUsed="1"/>
+    <w:lsdException w:name="Unresolved Mention" w:semiHidden="1" w:unhideWhenUsed="1"/>
+    <w:lsdException w:name="Smart Link" w:semiHidden="1" w:unhideWhenUsed="1"/>
   </w:latentStyles>
   <w:style w:type="paragraph" w:default="1" w:styleId="Normal">
     <w:name w:val="Normal"/>
@@ -9323,6 +10580,7 @@
   <w:style w:type="character" w:default="1" w:styleId="DefaultParagraphFont">
     <w:name w:val="Default Paragraph Font"/>
     <w:uiPriority w:val="1"/>
+    <w:semiHidden/>
     <w:unhideWhenUsed/>
   </w:style>
   <w:style w:type="table" w:default="1" w:styleId="TableNormal">
@@ -9683,7 +10941,7 @@
 </file>
 
 <file path=word/glossary/document.xml><?xml version="1.0" encoding="utf-8"?>
-<w:glossaryDocument xmlns:wpc="http://schemas.microsoft.com/office/word/2010/wordprocessingCanvas" xmlns:cx="http://schemas.microsoft.com/office/drawing/2014/chartex" xmlns:cx1="http://schemas.microsoft.com/office/drawing/2015/9/8/chartex" xmlns:mc="http://schemas.openxmlformats.org/markup-compatibility/2006" xmlns:o="urn:schemas-microsoft-com:office:office" xmlns:r="http://schemas.openxmlformats.org/officeDocument/2006/relationships" xmlns:m="http://schemas.openxmlformats.org/officeDocument/2006/math" xmlns:v="urn:schemas-microsoft-com:vml" xmlns:wp14="http://schemas.microsoft.com/office/word/2010/wordprocessingDrawing" xmlns:wp="http://schemas.openxmlformats.org/drawingml/2006/wordprocessingDrawing" xmlns:w10="urn:schemas-microsoft-com:office:word" xmlns:w="http://schemas.openxmlformats.org/wordprocessingml/2006/main" xmlns:w14="http://schemas.microsoft.com/office/word/2010/wordml" xmlns:w15="http://schemas.microsoft.com/office/word/2012/wordml" xmlns:w16se="http://schemas.microsoft.com/office/word/2015/wordml/symex" xmlns:wpg="http://schemas.microsoft.com/office/word/2010/wordprocessingGroup" xmlns:wpi="http://schemas.microsoft.com/office/word/2010/wordprocessingInk" xmlns:wne="http://schemas.microsoft.com/office/word/2006/wordml" xmlns:wps="http://schemas.microsoft.com/office/word/2010/wordprocessingShape" mc:Ignorable="w14 w15 w16se wp14">
+<w:glossaryDocument xmlns:wpc="http://schemas.microsoft.com/office/word/2010/wordprocessingCanvas" xmlns:cx="http://schemas.microsoft.com/office/drawing/2014/chartex" xmlns:cx1="http://schemas.microsoft.com/office/drawing/2015/9/8/chartex" xmlns:cx2="http://schemas.microsoft.com/office/drawing/2015/10/21/chartex" xmlns:cx3="http://schemas.microsoft.com/office/drawing/2016/5/9/chartex" xmlns:cx4="http://schemas.microsoft.com/office/drawing/2016/5/10/chartex" xmlns:cx5="http://schemas.microsoft.com/office/drawing/2016/5/11/chartex" xmlns:cx6="http://schemas.microsoft.com/office/drawing/2016/5/12/chartex" xmlns:cx7="http://schemas.microsoft.com/office/drawing/2016/5/13/chartex" xmlns:cx8="http://schemas.microsoft.com/office/drawing/2016/5/14/chartex" xmlns:mc="http://schemas.openxmlformats.org/markup-compatibility/2006" xmlns:aink="http://schemas.microsoft.com/office/drawing/2016/ink" xmlns:am3d="http://schemas.microsoft.com/office/drawing/2017/model3d" xmlns:o="urn:schemas-microsoft-com:office:office" xmlns:oel="http://schemas.microsoft.com/office/2019/extlst" xmlns:r="http://schemas.openxmlformats.org/officeDocument/2006/relationships" xmlns:m="http://schemas.openxmlformats.org/officeDocument/2006/math" xmlns:v="urn:schemas-microsoft-com:vml" xmlns:wp14="http://schemas.microsoft.com/office/word/2010/wordprocessingDrawing" xmlns:wp="http://schemas.openxmlformats.org/drawingml/2006/wordprocessingDrawing" xmlns:w10="urn:schemas-microsoft-com:office:word" xmlns:w="http://schemas.openxmlformats.org/wordprocessingml/2006/main" xmlns:w14="http://schemas.microsoft.com/office/word/2010/wordml" xmlns:w15="http://schemas.microsoft.com/office/word/2012/wordml" xmlns:w16cex="http://schemas.microsoft.com/office/word/2018/wordml/cex" xmlns:w16cid="http://schemas.microsoft.com/office/word/2016/wordml/cid" xmlns:w16="http://schemas.microsoft.com/office/word/2018/wordml" xmlns:w16sdtdh="http://schemas.microsoft.com/office/word/2020/wordml/sdtdatahash" xmlns:w16se="http://schemas.microsoft.com/office/word/2015/wordml/symex" xmlns:wpg="http://schemas.microsoft.com/office/word/2010/wordprocessingGroup" xmlns:wpi="http://schemas.microsoft.com/office/word/2010/wordprocessingInk" xmlns:wne="http://schemas.microsoft.com/office/word/2006/wordml" xmlns:wps="http://schemas.microsoft.com/office/word/2010/wordprocessingShape" mc:Ignorable="w14 w15 w16se w16cid w16 w16cex w16sdtdh wp14">
   <w:docParts>
     <w:docPart>
       <w:docPartPr>
@@ -9737,7 +10995,7 @@
           <w:r>
             <w:rPr>
               <w:rFonts w:asciiTheme="majorHAnsi" w:eastAsiaTheme="majorEastAsia" w:hAnsiTheme="majorHAnsi" w:cstheme="majorBidi"/>
-              <w:color w:val="5B9BD5" w:themeColor="accent1"/>
+              <w:color w:val="4472C4" w:themeColor="accent1"/>
               <w:sz w:val="80"/>
               <w:szCs w:val="80"/>
             </w:rPr>
@@ -9797,7 +11055,7 @@
           </w:pPr>
           <w:r>
             <w:rPr>
-              <w:color w:val="5B9BD5" w:themeColor="accent1"/>
+              <w:color w:val="4472C4" w:themeColor="accent1"/>
             </w:rPr>
             <w:t>[Pick the date]</w:t>
           </w:r>
@@ -9809,7 +11067,7 @@
 </file>
 
 <file path=word/glossary/fontTable.xml><?xml version="1.0" encoding="utf-8"?>
-<w:fonts xmlns:mc="http://schemas.openxmlformats.org/markup-compatibility/2006" xmlns:r="http://schemas.openxmlformats.org/officeDocument/2006/relationships" xmlns:w="http://schemas.openxmlformats.org/wordprocessingml/2006/main" xmlns:w14="http://schemas.microsoft.com/office/word/2010/wordml" xmlns:w15="http://schemas.microsoft.com/office/word/2012/wordml" xmlns:w16se="http://schemas.microsoft.com/office/word/2015/wordml/symex" mc:Ignorable="w14 w15 w16se">
+<w:fonts xmlns:mc="http://schemas.openxmlformats.org/markup-compatibility/2006" xmlns:r="http://schemas.openxmlformats.org/officeDocument/2006/relationships" xmlns:w="http://schemas.openxmlformats.org/wordprocessingml/2006/main" xmlns:w14="http://schemas.microsoft.com/office/word/2010/wordml" xmlns:w15="http://schemas.microsoft.com/office/word/2012/wordml" xmlns:w16cex="http://schemas.microsoft.com/office/word/2018/wordml/cex" xmlns:w16cid="http://schemas.microsoft.com/office/word/2016/wordml/cid" xmlns:w16="http://schemas.microsoft.com/office/word/2018/wordml" xmlns:w16sdtdh="http://schemas.microsoft.com/office/word/2020/wordml/sdtdatahash" xmlns:w16se="http://schemas.microsoft.com/office/word/2015/wordml/symex" mc:Ignorable="w14 w15 w16se w16cid w16 w16cex w16sdtdh">
   <w:font w:name="Wingdings">
     <w:panose1 w:val="05000000000000000000"/>
     <w:charset w:val="02"/>
@@ -9845,6 +11103,12 @@
     <w:pitch w:val="variable"/>
     <w:sig w:usb0="E4002EFF" w:usb1="C000247B" w:usb2="00000009" w:usb3="00000000" w:csb0="000001FF" w:csb1="00000000"/>
   </w:font>
+  <w:font w:name="Noto Sans Symbols">
+    <w:altName w:val="Calibri"/>
+    <w:charset w:val="00"/>
+    <w:family w:val="auto"/>
+    <w:pitch w:val="default"/>
+  </w:font>
   <w:font w:name="Cambria">
     <w:panose1 w:val="02040503050406030204"/>
     <w:charset w:val="00"/>
@@ -9859,6 +11123,13 @@
     <w:pitch w:val="variable"/>
     <w:sig w:usb0="E1002EFF" w:usb1="C000605B" w:usb2="00000029" w:usb3="00000000" w:csb0="000101FF" w:csb1="00000000"/>
   </w:font>
+  <w:font w:name="Arial">
+    <w:panose1 w:val="020B0604020202020204"/>
+    <w:charset w:val="00"/>
+    <w:family w:val="swiss"/>
+    <w:pitch w:val="variable"/>
+    <w:sig w:usb0="E0002EFF" w:usb1="C000785B" w:usb2="00000009" w:usb3="00000000" w:csb0="000001FF" w:csb1="00000000"/>
+  </w:font>
   <w:font w:name="Calibri Light">
     <w:panose1 w:val="020F0302020204030204"/>
     <w:charset w:val="00"/>
@@ -9870,7 +11141,7 @@
 </file>
 
 <file path=word/glossary/settings.xml><?xml version="1.0" encoding="utf-8"?>
-<w:settings xmlns:mc="http://schemas.openxmlformats.org/markup-compatibility/2006" xmlns:o="urn:schemas-microsoft-com:office:office" xmlns:r="http://schemas.openxmlformats.org/officeDocument/2006/relationships" xmlns:m="http://schemas.openxmlformats.org/officeDocument/2006/math" xmlns:v="urn:schemas-microsoft-com:vml" xmlns:w10="urn:schemas-microsoft-com:office:word" xmlns:w="http://schemas.openxmlformats.org/wordprocessingml/2006/main" xmlns:w14="http://schemas.microsoft.com/office/word/2010/wordml" xmlns:w15="http://schemas.microsoft.com/office/word/2012/wordml" xmlns:w16se="http://schemas.microsoft.com/office/word/2015/wordml/symex" xmlns:sl="http://schemas.openxmlformats.org/schemaLibrary/2006/main" mc:Ignorable="w14 w15 w16se">
+<w:settings xmlns:mc="http://schemas.openxmlformats.org/markup-compatibility/2006" xmlns:o="urn:schemas-microsoft-com:office:office" xmlns:r="http://schemas.openxmlformats.org/officeDocument/2006/relationships" xmlns:m="http://schemas.openxmlformats.org/officeDocument/2006/math" xmlns:v="urn:schemas-microsoft-com:vml" xmlns:w10="urn:schemas-microsoft-com:office:word" xmlns:w="http://schemas.openxmlformats.org/wordprocessingml/2006/main" xmlns:w14="http://schemas.microsoft.com/office/word/2010/wordml" xmlns:w15="http://schemas.microsoft.com/office/word/2012/wordml" xmlns:w16cex="http://schemas.microsoft.com/office/word/2018/wordml/cex" xmlns:w16cid="http://schemas.microsoft.com/office/word/2016/wordml/cid" xmlns:w16="http://schemas.microsoft.com/office/word/2018/wordml" xmlns:w16sdtdh="http://schemas.microsoft.com/office/word/2020/wordml/sdtdatahash" xmlns:w16se="http://schemas.microsoft.com/office/word/2015/wordml/symex" xmlns:sl="http://schemas.openxmlformats.org/schemaLibrary/2006/main" mc:Ignorable="w14 w15 w16se w16cid w16 w16cex w16sdtdh">
   <w:view w:val="normal"/>
   <w:defaultTabStop w:val="720"/>
   <w:characterSpacingControl w:val="doNotCompress"/>
@@ -9880,6 +11151,7 @@
     <w:compatSetting w:name="overrideTableStyleFontSizeAndJustification" w:uri="http://schemas.microsoft.com/office/word" w:val="1"/>
     <w:compatSetting w:name="enableOpenTypeFeatures" w:uri="http://schemas.microsoft.com/office/word" w:val="1"/>
     <w:compatSetting w:name="doNotFlipMirrorIndents" w:uri="http://schemas.microsoft.com/office/word" w:val="1"/>
+    <w:compatSetting w:name="useWord2013TrackBottomHyphenation" w:uri="http://schemas.microsoft.com/office/word" w:val="1"/>
   </w:compat>
   <w:rsids>
     <w:rsidRoot w:val="00D910CF"/>
@@ -9887,6 +11159,7 @@
     <w:rsid w:val="003E494C"/>
     <w:rsid w:val="00546D8A"/>
     <w:rsid w:val="006560CF"/>
+    <w:rsid w:val="008B6495"/>
     <w:rsid w:val="00D910CF"/>
   </w:rsids>
   <m:mathPr>
@@ -9910,7 +11183,7 @@
 </file>
 
 <file path=word/glossary/styles.xml><?xml version="1.0" encoding="utf-8"?>
-<w:styles xmlns:mc="http://schemas.openxmlformats.org/markup-compatibility/2006" xmlns:r="http://schemas.openxmlformats.org/officeDocument/2006/relationships" xmlns:w="http://schemas.openxmlformats.org/wordprocessingml/2006/main" xmlns:w14="http://schemas.microsoft.com/office/word/2010/wordml" xmlns:w15="http://schemas.microsoft.com/office/word/2012/wordml" xmlns:w16se="http://schemas.microsoft.com/office/word/2015/wordml/symex" mc:Ignorable="w14 w15 w16se">
+<w:styles xmlns:mc="http://schemas.openxmlformats.org/markup-compatibility/2006" xmlns:r="http://schemas.openxmlformats.org/officeDocument/2006/relationships" xmlns:w="http://schemas.openxmlformats.org/wordprocessingml/2006/main" xmlns:w14="http://schemas.microsoft.com/office/word/2010/wordml" xmlns:w15="http://schemas.microsoft.com/office/word/2012/wordml" xmlns:w16cex="http://schemas.microsoft.com/office/word/2018/wordml/cex" xmlns:w16cid="http://schemas.microsoft.com/office/word/2016/wordml/cid" xmlns:w16="http://schemas.microsoft.com/office/word/2018/wordml" xmlns:w16sdtdh="http://schemas.microsoft.com/office/word/2020/wordml/sdtdatahash" xmlns:w16se="http://schemas.microsoft.com/office/word/2015/wordml/symex" mc:Ignorable="w14 w15 w16se w16cid w16 w16cex w16sdtdh">
   <w:docDefaults>
     <w:rPrDefault>
       <w:rPr>
@@ -9926,7 +11199,7 @@
       </w:pPr>
     </w:pPrDefault>
   </w:docDefaults>
-  <w:latentStyles w:defLockedState="0" w:defUIPriority="99" w:defSemiHidden="0" w:defUnhideWhenUsed="0" w:defQFormat="0" w:count="371">
+  <w:latentStyles w:defLockedState="0" w:defUIPriority="99" w:defSemiHidden="0" w:defUnhideWhenUsed="0" w:defQFormat="0" w:count="376">
     <w:lsdException w:name="Normal" w:uiPriority="0" w:qFormat="1"/>
     <w:lsdException w:name="heading 1" w:uiPriority="9" w:qFormat="1"/>
     <w:lsdException w:name="heading 2" w:semiHidden="1" w:uiPriority="9" w:unhideWhenUsed="1" w:qFormat="1"/>
@@ -10032,7 +11305,6 @@
     <w:lsdException w:name="HTML Sample" w:semiHidden="1" w:unhideWhenUsed="1"/>
     <w:lsdException w:name="HTML Typewriter" w:semiHidden="1" w:unhideWhenUsed="1"/>
     <w:lsdException w:name="HTML Variable" w:semiHidden="1" w:unhideWhenUsed="1"/>
-    <w:lsdException w:name="Normal Table" w:semiHidden="1" w:unhideWhenUsed="1"/>
     <w:lsdException w:name="annotation subject" w:semiHidden="1" w:unhideWhenUsed="1"/>
     <w:lsdException w:name="No List" w:semiHidden="1" w:unhideWhenUsed="1"/>
     <w:lsdException w:name="Outline List 1" w:semiHidden="1" w:unhideWhenUsed="1"/>
@@ -10075,11 +11347,8 @@
     <w:lsdException w:name="Table Contemporary" w:semiHidden="1" w:unhideWhenUsed="1"/>
     <w:lsdException w:name="Table Elegant" w:semiHidden="1" w:unhideWhenUsed="1"/>
     <w:lsdException w:name="Table Professional" w:semiHidden="1" w:unhideWhenUsed="1"/>
-    <w:lsdException w:name="Table Subtle 1" w:semiHidden="1" w:unhideWhenUsed="1"/>
     <w:lsdException w:name="Table Subtle 2" w:semiHidden="1" w:unhideWhenUsed="1"/>
     <w:lsdException w:name="Table Web 1" w:semiHidden="1" w:unhideWhenUsed="1"/>
-    <w:lsdException w:name="Table Web 2" w:semiHidden="1" w:unhideWhenUsed="1"/>
-    <w:lsdException w:name="Table Web 3" w:semiHidden="1" w:unhideWhenUsed="1"/>
     <w:lsdException w:name="Balloon Text" w:semiHidden="1" w:unhideWhenUsed="1"/>
     <w:lsdException w:name="Table Grid" w:uiPriority="59"/>
     <w:lsdException w:name="Table Theme" w:semiHidden="1" w:unhideWhenUsed="1"/>
@@ -10298,6 +11567,11 @@
     <w:lsdException w:name="List Table 5 Dark Accent 6" w:uiPriority="50"/>
     <w:lsdException w:name="List Table 6 Colorful Accent 6" w:uiPriority="51"/>
     <w:lsdException w:name="List Table 7 Colorful Accent 6" w:uiPriority="52"/>
+    <w:lsdException w:name="Mention" w:semiHidden="1" w:unhideWhenUsed="1"/>
+    <w:lsdException w:name="Smart Hyperlink" w:semiHidden="1" w:unhideWhenUsed="1"/>
+    <w:lsdException w:name="Hashtag" w:semiHidden="1" w:unhideWhenUsed="1"/>
+    <w:lsdException w:name="Unresolved Mention" w:semiHidden="1" w:unhideWhenUsed="1"/>
+    <w:lsdException w:name="Smart Link" w:semiHidden="1" w:unhideWhenUsed="1"/>
   </w:latentStyles>
   <w:style w:type="paragraph" w:default="1" w:styleId="Normal">
     <w:name w:val="Normal"/>
@@ -10342,10 +11616,6 @@
     <w:name w:val="1EC360EE92B64767981D6418FC39802F"/>
     <w:rsid w:val="00D910CF"/>
   </w:style>
-  <w:style w:type="paragraph" w:customStyle="1" w:styleId="7C20533257574FBA842A46ED09419034">
-    <w:name w:val="7C20533257574FBA842A46ED09419034"/>
-    <w:rsid w:val="00D910CF"/>
-  </w:style>
   <w:style w:type="paragraph" w:customStyle="1" w:styleId="08631F3331F146B8B4BA0CEF18FEC5DC">
     <w:name w:val="08631F3331F146B8B4BA0CEF18FEC5DC"/>
     <w:rsid w:val="00D910CF"/>
@@ -10354,7 +11624,7 @@
 </file>
 
 <file path=word/glossary/webSettings.xml><?xml version="1.0" encoding="utf-8"?>
-<w:webSettings xmlns:mc="http://schemas.openxmlformats.org/markup-compatibility/2006" xmlns:r="http://schemas.openxmlformats.org/officeDocument/2006/relationships" xmlns:w="http://schemas.openxmlformats.org/wordprocessingml/2006/main" xmlns:w14="http://schemas.microsoft.com/office/word/2010/wordml" xmlns:w15="http://schemas.microsoft.com/office/word/2012/wordml" xmlns:w16se="http://schemas.microsoft.com/office/word/2015/wordml/symex" mc:Ignorable="w14 w15 w16se">
+<w:webSettings xmlns:mc="http://schemas.openxmlformats.org/markup-compatibility/2006" xmlns:r="http://schemas.openxmlformats.org/officeDocument/2006/relationships" xmlns:w="http://schemas.openxmlformats.org/wordprocessingml/2006/main" xmlns:w14="http://schemas.microsoft.com/office/word/2010/wordml" xmlns:w15="http://schemas.microsoft.com/office/word/2012/wordml" xmlns:w16cex="http://schemas.microsoft.com/office/word/2018/wordml/cex" xmlns:w16cid="http://schemas.microsoft.com/office/word/2016/wordml/cid" xmlns:w16="http://schemas.microsoft.com/office/word/2018/wordml" xmlns:w16sdtdh="http://schemas.microsoft.com/office/word/2020/wordml/sdtdatahash" xmlns:w16se="http://schemas.microsoft.com/office/word/2015/wordml/symex" mc:Ignorable="w14 w15 w16se w16cid w16 w16cex w16sdtdh">
   <w:optimizeForBrowser/>
   <w:allowPNG/>
 </w:webSettings>

--- a/ASM_Nhom2/Nhom2_Document.docx
+++ b/ASM_Nhom2/Nhom2_Document.docx
@@ -1,6 +1,6 @@
 
 <file path=word/document.xml><?xml version="1.0" encoding="utf-8"?>
-<w:document xmlns:wpc="http://schemas.microsoft.com/office/word/2010/wordprocessingCanvas" xmlns:cx="http://schemas.microsoft.com/office/drawing/2014/chartex" xmlns:cx1="http://schemas.microsoft.com/office/drawing/2015/9/8/chartex" xmlns:cx2="http://schemas.microsoft.com/office/drawing/2015/10/21/chartex" xmlns:cx3="http://schemas.microsoft.com/office/drawing/2016/5/9/chartex" xmlns:cx4="http://schemas.microsoft.com/office/drawing/2016/5/10/chartex" xmlns:cx5="http://schemas.microsoft.com/office/drawing/2016/5/11/chartex" xmlns:cx6="http://schemas.microsoft.com/office/drawing/2016/5/12/chartex" xmlns:cx7="http://schemas.microsoft.com/office/drawing/2016/5/13/chartex" xmlns:cx8="http://schemas.microsoft.com/office/drawing/2016/5/14/chartex" xmlns:mc="http://schemas.openxmlformats.org/markup-compatibility/2006" xmlns:aink="http://schemas.microsoft.com/office/drawing/2016/ink" xmlns:am3d="http://schemas.microsoft.com/office/drawing/2017/model3d" xmlns:o="urn:schemas-microsoft-com:office:office" xmlns:oel="http://schemas.microsoft.com/office/2019/extlst" xmlns:r="http://schemas.openxmlformats.org/officeDocument/2006/relationships" xmlns:m="http://schemas.openxmlformats.org/officeDocument/2006/math" xmlns:v="urn:schemas-microsoft-com:vml" xmlns:wp14="http://schemas.microsoft.com/office/word/2010/wordprocessingDrawing" xmlns:wp="http://schemas.openxmlformats.org/drawingml/2006/wordprocessingDrawing" xmlns:w10="urn:schemas-microsoft-com:office:word" xmlns:w="http://schemas.openxmlformats.org/wordprocessingml/2006/main" xmlns:w14="http://schemas.microsoft.com/office/word/2010/wordml" xmlns:w15="http://schemas.microsoft.com/office/word/2012/wordml" xmlns:w16cex="http://schemas.microsoft.com/office/word/2018/wordml/cex" xmlns:w16cid="http://schemas.microsoft.com/office/word/2016/wordml/cid" xmlns:w16="http://schemas.microsoft.com/office/word/2018/wordml" xmlns:w16sdtdh="http://schemas.microsoft.com/office/word/2020/wordml/sdtdatahash" xmlns:w16se="http://schemas.microsoft.com/office/word/2015/wordml/symex" xmlns:wpg="http://schemas.microsoft.com/office/word/2010/wordprocessingGroup" xmlns:wpi="http://schemas.microsoft.com/office/word/2010/wordprocessingInk" xmlns:wne="http://schemas.microsoft.com/office/word/2006/wordml" xmlns:wps="http://schemas.microsoft.com/office/word/2010/wordprocessingShape" mc:Ignorable="w14 w15 w16se w16cid w16 w16cex w16sdtdh wp14">
+<w:document xmlns:wpc="http://schemas.microsoft.com/office/word/2010/wordprocessingCanvas" xmlns:cx="http://schemas.microsoft.com/office/drawing/2014/chartex" xmlns:cx1="http://schemas.microsoft.com/office/drawing/2015/9/8/chartex" xmlns:mc="http://schemas.openxmlformats.org/markup-compatibility/2006" xmlns:o="urn:schemas-microsoft-com:office:office" xmlns:r="http://schemas.openxmlformats.org/officeDocument/2006/relationships" xmlns:m="http://schemas.openxmlformats.org/officeDocument/2006/math" xmlns:v="urn:schemas-microsoft-com:vml" xmlns:wp14="http://schemas.microsoft.com/office/word/2010/wordprocessingDrawing" xmlns:wp="http://schemas.openxmlformats.org/drawingml/2006/wordprocessingDrawing" xmlns:w10="urn:schemas-microsoft-com:office:word" xmlns:w="http://schemas.openxmlformats.org/wordprocessingml/2006/main" xmlns:w14="http://schemas.microsoft.com/office/word/2010/wordml" xmlns:w15="http://schemas.microsoft.com/office/word/2012/wordml" xmlns:w16se="http://schemas.microsoft.com/office/word/2015/wordml/symex" xmlns:wpg="http://schemas.microsoft.com/office/word/2010/wordprocessingGroup" xmlns:wpi="http://schemas.microsoft.com/office/word/2010/wordprocessingInk" xmlns:wne="http://schemas.microsoft.com/office/word/2006/wordml" xmlns:wps="http://schemas.microsoft.com/office/word/2010/wordprocessingShape" mc:Ignorable="w14 w15 w16se wp14">
   <w:body>
     <w:sdt>
       <w:sdtPr>
@@ -109,6 +109,7 @@
                   <w:dataBinding w:prefixMappings="xmlns:ns0='http://schemas.openxmlformats.org/package/2006/metadata/core-properties' xmlns:ns1='http://purl.org/dc/elements/1.1/'" w:xpath="/ns0:coreProperties[1]/ns1:title[1]" w:storeItemID="{6C3C8BC8-F283-45AE-878A-BAB7291924A1}"/>
                   <w:text/>
                 </w:sdtPr>
+                <w:sdtEndPr/>
                 <w:sdtContent>
                   <w:p>
                     <w:pPr>
@@ -149,6 +150,7 @@
                 <w:dataBinding w:prefixMappings="xmlns:ns0='http://schemas.openxmlformats.org/package/2006/metadata/core-properties' xmlns:ns1='http://purl.org/dc/elements/1.1/'" w:xpath="/ns0:coreProperties[1]/ns1:subject[1]" w:storeItemID="{6C3C8BC8-F283-45AE-878A-BAB7291924A1}"/>
                 <w:text/>
               </w:sdtPr>
+              <w:sdtEndPr/>
               <w:sdtContent>
                 <w:tc>
                   <w:tcPr>
@@ -192,16 +194,16 @@
               <w:lang w:val="vi-VN" w:eastAsia="vi-VN"/>
             </w:rPr>
             <w:drawing>
-              <wp:anchor distT="0" distB="0" distL="114300" distR="114300" simplePos="0" relativeHeight="251658240" behindDoc="1" locked="0" layoutInCell="1" allowOverlap="1" wp14:anchorId="4008400C" wp14:editId="178DED18">
+              <wp:anchor distT="0" distB="0" distL="114300" distR="114300" simplePos="0" relativeHeight="251658240" behindDoc="1" locked="0" layoutInCell="1" allowOverlap="1" wp14:anchorId="4008400C" wp14:editId="77F14A9F">
                 <wp:simplePos x="0" y="0"/>
                 <wp:positionH relativeFrom="column">
-                  <wp:posOffset>118354</wp:posOffset>
+                  <wp:posOffset>179614</wp:posOffset>
                 </wp:positionH>
                 <wp:positionV relativeFrom="paragraph">
-                  <wp:posOffset>209756</wp:posOffset>
+                  <wp:posOffset>212271</wp:posOffset>
                 </wp:positionV>
-                <wp:extent cx="1682742" cy="552450"/>
-                <wp:effectExtent l="0" t="0" r="0" b="0"/>
+                <wp:extent cx="1616801" cy="530801"/>
+                <wp:effectExtent l="0" t="0" r="2540" b="3175"/>
                 <wp:wrapNone/>
                 <wp:docPr id="19" name="Picture 19"/>
                 <wp:cNvGraphicFramePr>
@@ -229,7 +231,7 @@
                       <pic:spPr>
                         <a:xfrm>
                           <a:off x="0" y="0"/>
-                          <a:ext cx="1682742" cy="552450"/>
+                          <a:ext cx="1621527" cy="532353"/>
                         </a:xfrm>
                         <a:prstGeom prst="rect">
                           <a:avLst/>
@@ -321,7 +323,7 @@
               </mc:Choice>
               <mc:Fallback>
                 <w:pict>
-                  <v:rect w14:anchorId="13495959" id="Rectangle 14" o:spid="_x0000_s1026" style="position:absolute;margin-left:-15.15pt;margin-top:3.8pt;width:500.2pt;height:653.65pt;z-index:251656192;visibility:visible;mso-wrap-style:square;mso-height-percent:0;mso-wrap-distance-left:9pt;mso-wrap-distance-top:0;mso-wrap-distance-right:9pt;mso-wrap-distance-bottom:0;mso-position-horizontal:absolute;mso-position-horizontal-relative:text;mso-position-vertical:absolute;mso-position-vertical-relative:text;mso-height-percent:0;mso-height-relative:margin;v-text-anchor:middle" o:gfxdata="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" filled="f" strokecolor="black [3213]" strokeweight="4.5pt">
+                  <v:rect w14:anchorId="7B064B42" id="Rectangle 14" o:spid="_x0000_s1026" style="position:absolute;margin-left:-15.15pt;margin-top:3.8pt;width:500.2pt;height:653.65pt;z-index:251656192;visibility:visible;mso-wrap-style:square;mso-height-percent:0;mso-wrap-distance-left:9pt;mso-wrap-distance-top:0;mso-wrap-distance-right:9pt;mso-wrap-distance-bottom:0;mso-position-horizontal:absolute;mso-position-horizontal-relative:text;mso-position-vertical:absolute;mso-position-vertical-relative:text;mso-height-percent:0;mso-height-relative:margin;v-text-anchor:middle" o:gfxdata="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" filled="f" strokecolor="black [3213]" strokeweight="4.5pt">
                     <v:stroke linestyle="thinThick"/>
                   </v:rect>
                 </w:pict>
@@ -361,6 +363,8 @@
                   <w:rPr>
                     <w:rFonts w:ascii="Times New Roman" w:hAnsi="Times New Roman" w:cs="Times New Roman"/>
                     <w:color w:val="4F81BD" w:themeColor="accent1"/>
+                    <w:sz w:val="28"/>
+                    <w:szCs w:val="28"/>
                     <w:lang w:val="vi-VN"/>
                   </w:rPr>
                   <w:alias w:val="Date"/>
@@ -376,6 +380,7 @@
                     <w:calendar w:val="gregorian"/>
                   </w:date>
                 </w:sdtPr>
+                <w:sdtEndPr/>
                 <w:sdtContent>
                   <w:p>
                     <w:pPr>
@@ -390,6 +395,8 @@
                       <w:rPr>
                         <w:rFonts w:ascii="Times New Roman" w:hAnsi="Times New Roman" w:cs="Times New Roman"/>
                         <w:color w:val="4F81BD" w:themeColor="accent1"/>
+                        <w:sz w:val="28"/>
+                        <w:szCs w:val="28"/>
                         <w:lang w:val="vi-VN"/>
                       </w:rPr>
                       <w:t>Cần Thơ</w:t>
@@ -398,6 +405,8 @@
                       <w:rPr>
                         <w:rFonts w:ascii="Times New Roman" w:hAnsi="Times New Roman" w:cs="Times New Roman"/>
                         <w:color w:val="4F81BD" w:themeColor="accent1"/>
+                        <w:sz w:val="28"/>
+                        <w:szCs w:val="28"/>
                         <w:lang w:val="vi-VN"/>
                       </w:rPr>
                       <w:t xml:space="preserve"> Tháng 7, 2022</w:t>
@@ -442,16 +451,16 @@
             <mc:AlternateContent>
               <mc:Choice Requires="wps">
                 <w:drawing>
-                  <wp:anchor distT="0" distB="0" distL="114300" distR="114300" simplePos="0" relativeHeight="251660288" behindDoc="0" locked="0" layoutInCell="1" allowOverlap="1" wp14:anchorId="7740653F" wp14:editId="7C792947">
+                  <wp:anchor distT="0" distB="0" distL="114300" distR="114300" simplePos="0" relativeHeight="251660288" behindDoc="0" locked="0" layoutInCell="1" allowOverlap="1" wp14:anchorId="7740653F" wp14:editId="18D392FA">
                     <wp:simplePos x="0" y="0"/>
                     <wp:positionH relativeFrom="column">
-                      <wp:posOffset>1219200</wp:posOffset>
+                      <wp:posOffset>693964</wp:posOffset>
                     </wp:positionH>
                     <wp:positionV relativeFrom="paragraph">
-                      <wp:posOffset>2916555</wp:posOffset>
+                      <wp:posOffset>2918188</wp:posOffset>
                     </wp:positionV>
-                    <wp:extent cx="4229100" cy="1343025"/>
-                    <wp:effectExtent l="0" t="0" r="0" b="9525"/>
+                    <wp:extent cx="5021036" cy="1869621"/>
+                    <wp:effectExtent l="0" t="0" r="8255" b="0"/>
                     <wp:wrapNone/>
                     <wp:docPr id="21" name="Rectangle 21"/>
                     <wp:cNvGraphicFramePr/>
@@ -462,7 +471,7 @@
                           <wps:spPr>
                             <a:xfrm>
                               <a:off x="0" y="0"/>
-                              <a:ext cx="4229100" cy="1343025"/>
+                              <a:ext cx="5021036" cy="1869621"/>
                             </a:xfrm>
                             <a:prstGeom prst="rect">
                               <a:avLst/>
@@ -514,21 +523,53 @@
                                         <w:jc w:val="left"/>
                                         <w:rPr>
                                           <w:rFonts w:ascii="Times New Roman" w:hAnsi="Times New Roman" w:cs="Times New Roman"/>
+                                          <w:sz w:val="28"/>
+                                          <w:szCs w:val="28"/>
                                           <w:lang w:val="vi-VN"/>
                                         </w:rPr>
                                       </w:pPr>
                                       <w:r>
                                         <w:rPr>
                                           <w:rFonts w:ascii="Times New Roman" w:hAnsi="Times New Roman" w:cs="Times New Roman"/>
+                                          <w:sz w:val="28"/>
+                                          <w:szCs w:val="28"/>
                                         </w:rPr>
-                                        <w:t xml:space="preserve">GIẢNG VIÊN HƯỚNG DẪN: </w:t>
+                                        <w:t xml:space="preserve">GIẢNG VIÊN </w:t>
                                       </w:r>
                                       <w:r>
                                         <w:rPr>
                                           <w:rFonts w:ascii="Times New Roman" w:hAnsi="Times New Roman" w:cs="Times New Roman"/>
+                                          <w:sz w:val="28"/>
+                                          <w:szCs w:val="28"/>
                                           <w:lang w:val="vi-VN"/>
                                         </w:rPr>
-                                        <w:t xml:space="preserve">ĐINH THÀNH NHÂN </w:t>
+                                        <w:t>HD</w:t>
+                                      </w:r>
+                                      <w:r>
+                                        <w:rPr>
+                                          <w:rFonts w:ascii="Times New Roman" w:hAnsi="Times New Roman" w:cs="Times New Roman"/>
+                                          <w:sz w:val="28"/>
+                                          <w:szCs w:val="28"/>
+                                        </w:rPr>
+                                        <w:t xml:space="preserve">: </w:t>
+                                      </w:r>
+                                      <w:r>
+                                        <w:rPr>
+                                          <w:rFonts w:ascii="Times New Roman" w:hAnsi="Times New Roman" w:cs="Times New Roman"/>
+                                          <w:sz w:val="28"/>
+                                          <w:szCs w:val="28"/>
+                                          <w:lang w:val="vi-VN"/>
+                                        </w:rPr>
+                                        <w:t xml:space="preserve">ĐINH THÀNH </w:t>
+                                      </w:r>
+                                      <w:r>
+                                        <w:rPr>
+                                          <w:rFonts w:ascii="Times New Roman" w:hAnsi="Times New Roman" w:cs="Times New Roman"/>
+                                          <w:sz w:val="28"/>
+                                          <w:szCs w:val="28"/>
+                                          <w:lang w:val="vi-VN"/>
+                                        </w:rPr>
+                                        <w:t xml:space="preserve">NHÂN </w:t>
                                       </w:r>
                                     </w:p>
                                   </w:tc>
@@ -543,22 +584,39 @@
                                         <w:jc w:val="left"/>
                                         <w:rPr>
                                           <w:rFonts w:ascii="Times New Roman" w:hAnsi="Times New Roman" w:cs="Times New Roman"/>
+                                          <w:sz w:val="28"/>
+                                          <w:szCs w:val="28"/>
                                           <w:lang w:val="vi-VN"/>
                                         </w:rPr>
                                       </w:pPr>
                                       <w:r>
                                         <w:rPr>
                                           <w:rFonts w:ascii="Times New Roman" w:hAnsi="Times New Roman" w:cs="Times New Roman"/>
+                                          <w:sz w:val="28"/>
+                                          <w:szCs w:val="28"/>
                                         </w:rPr>
                                         <w:t>SINH VIÊN THỰC HI</w:t>
                                       </w:r>
                                       <w:r>
                                         <w:rPr>
                                           <w:rFonts w:ascii="Times New Roman" w:hAnsi="Times New Roman" w:cs="Times New Roman"/>
+                                          <w:sz w:val="28"/>
+                                          <w:szCs w:val="28"/>
                                           <w:lang w:val="vi-VN"/>
                                         </w:rPr>
                                         <w:t xml:space="preserve">ỆN </w:t>
                                       </w:r>
+                                    </w:p>
+                                    <w:p>
+                                      <w:pPr>
+                                        <w:jc w:val="left"/>
+                                        <w:rPr>
+                                          <w:rFonts w:ascii="Times New Roman" w:hAnsi="Times New Roman" w:cs="Times New Roman"/>
+                                          <w:sz w:val="28"/>
+                                          <w:szCs w:val="28"/>
+                                          <w:lang w:val="vi-VN"/>
+                                        </w:rPr>
+                                      </w:pPr>
                                     </w:p>
                                   </w:tc>
                                 </w:tr>
@@ -577,27 +635,47 @@
                                         <w:jc w:val="left"/>
                                         <w:rPr>
                                           <w:rFonts w:ascii="Times New Roman" w:hAnsi="Times New Roman" w:cs="Times New Roman"/>
+                                          <w:sz w:val="28"/>
+                                          <w:szCs w:val="28"/>
                                         </w:rPr>
                                       </w:pPr>
                                       <w:r>
                                         <w:rPr>
                                           <w:rFonts w:ascii="Times New Roman" w:hAnsi="Times New Roman" w:cs="Times New Roman"/>
+                                          <w:sz w:val="28"/>
+                                          <w:szCs w:val="28"/>
                                           <w:lang w:val="vi-VN"/>
                                         </w:rPr>
-                                        <w:t>Võ Lê Nhật Linh (PC01785)</w:t>
+                                        <w:t>Trần Đăng Khôi (PC02653)</w:t>
                                       </w:r>
                                       <w:r>
                                         <w:rPr>
                                           <w:rFonts w:ascii="Times New Roman" w:hAnsi="Times New Roman" w:cs="Times New Roman"/>
+                                          <w:sz w:val="28"/>
+                                          <w:szCs w:val="28"/>
+                                          <w:lang w:val="vi-VN"/>
                                         </w:rPr>
                                         <w:t xml:space="preserve"> </w:t>
                                       </w:r>
                                       <w:r>
                                         <w:rPr>
                                           <w:rFonts w:ascii="Times New Roman" w:hAnsi="Times New Roman" w:cs="Times New Roman"/>
+                                          <w:sz w:val="28"/>
+                                          <w:szCs w:val="28"/>
                                         </w:rPr>
                                         <w:t>Trưởng nhóm</w:t>
                                       </w:r>
+                                    </w:p>
+                                    <w:p>
+                                      <w:pPr>
+                                        <w:pStyle w:val="ListParagraph"/>
+                                        <w:jc w:val="left"/>
+                                        <w:rPr>
+                                          <w:rFonts w:ascii="Times New Roman" w:hAnsi="Times New Roman" w:cs="Times New Roman"/>
+                                          <w:sz w:val="28"/>
+                                          <w:szCs w:val="28"/>
+                                        </w:rPr>
+                                      </w:pPr>
                                     </w:p>
                                     <w:p>
                                       <w:pPr>
@@ -609,18 +687,24 @@
                                         <w:jc w:val="left"/>
                                         <w:rPr>
                                           <w:rFonts w:ascii="Times New Roman" w:hAnsi="Times New Roman" w:cs="Times New Roman"/>
+                                          <w:sz w:val="28"/>
+                                          <w:szCs w:val="28"/>
                                         </w:rPr>
                                       </w:pPr>
                                       <w:r>
                                         <w:rPr>
                                           <w:rFonts w:ascii="Times New Roman" w:hAnsi="Times New Roman" w:cs="Times New Roman"/>
+                                          <w:sz w:val="28"/>
+                                          <w:szCs w:val="28"/>
                                           <w:lang w:val="vi-VN"/>
                                         </w:rPr>
-                                        <w:t>Trần Đăng Khôi (PC02653</w:t>
+                                        <w:t>Võ Lê Nhật Linh  (PC01785</w:t>
                                       </w:r>
                                       <w:r>
                                         <w:rPr>
                                           <w:rFonts w:ascii="Times New Roman" w:hAnsi="Times New Roman" w:cs="Times New Roman"/>
+                                          <w:sz w:val="28"/>
+                                          <w:szCs w:val="28"/>
                                           <w:lang w:val="vi-VN"/>
                                         </w:rPr>
                                         <w:t>)</w:t>
@@ -645,6 +729,9 @@
                         </wps:wsp>
                       </a:graphicData>
                     </a:graphic>
+                    <wp14:sizeRelH relativeFrom="margin">
+                      <wp14:pctWidth>0</wp14:pctWidth>
+                    </wp14:sizeRelH>
                     <wp14:sizeRelV relativeFrom="margin">
                       <wp14:pctHeight>0</wp14:pctHeight>
                     </wp14:sizeRelV>
@@ -653,7 +740,7 @@
               </mc:Choice>
               <mc:Fallback>
                 <w:pict>
-                  <v:rect w14:anchorId="7740653F" id="Rectangle 21" o:spid="_x0000_s1026" style="position:absolute;margin-left:96pt;margin-top:229.65pt;width:333pt;height:105.75pt;z-index:251660288;visibility:visible;mso-wrap-style:square;mso-height-percent:0;mso-wrap-distance-left:9pt;mso-wrap-distance-top:0;mso-wrap-distance-right:9pt;mso-wrap-distance-bottom:0;mso-position-horizontal:absolute;mso-position-horizontal-relative:text;mso-position-vertical:absolute;mso-position-vertical-relative:text;mso-height-percent:0;mso-height-relative:margin;v-text-anchor:middle" o:gfxdata="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" fillcolor="white [3201]" stroked="f" strokeweight="2pt">
+                  <v:rect w14:anchorId="7740653F" id="Rectangle 21" o:spid="_x0000_s1026" style="position:absolute;margin-left:54.65pt;margin-top:229.8pt;width:395.35pt;height:147.2pt;z-index:251660288;visibility:visible;mso-wrap-style:square;mso-width-percent:0;mso-height-percent:0;mso-wrap-distance-left:9pt;mso-wrap-distance-top:0;mso-wrap-distance-right:9pt;mso-wrap-distance-bottom:0;mso-position-horizontal:absolute;mso-position-horizontal-relative:text;mso-position-vertical:absolute;mso-position-vertical-relative:text;mso-width-percent:0;mso-height-percent:0;mso-width-relative:margin;mso-height-relative:margin;v-text-anchor:middle" o:gfxdata="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" fillcolor="white [3201]" stroked="f" strokeweight="2pt">
                     <v:textbox>
                       <w:txbxContent>
                         <w:tbl>
@@ -683,21 +770,53 @@
                                   <w:jc w:val="left"/>
                                   <w:rPr>
                                     <w:rFonts w:ascii="Times New Roman" w:hAnsi="Times New Roman" w:cs="Times New Roman"/>
+                                    <w:sz w:val="28"/>
+                                    <w:szCs w:val="28"/>
                                     <w:lang w:val="vi-VN"/>
                                   </w:rPr>
                                 </w:pPr>
                                 <w:r>
                                   <w:rPr>
                                     <w:rFonts w:ascii="Times New Roman" w:hAnsi="Times New Roman" w:cs="Times New Roman"/>
+                                    <w:sz w:val="28"/>
+                                    <w:szCs w:val="28"/>
                                   </w:rPr>
-                                  <w:t xml:space="preserve">GIẢNG VIÊN HƯỚNG DẪN: </w:t>
+                                  <w:t xml:space="preserve">GIẢNG VIÊN </w:t>
                                 </w:r>
                                 <w:r>
                                   <w:rPr>
                                     <w:rFonts w:ascii="Times New Roman" w:hAnsi="Times New Roman" w:cs="Times New Roman"/>
+                                    <w:sz w:val="28"/>
+                                    <w:szCs w:val="28"/>
                                     <w:lang w:val="vi-VN"/>
                                   </w:rPr>
-                                  <w:t xml:space="preserve">ĐINH THÀNH NHÂN </w:t>
+                                  <w:t>HD</w:t>
+                                </w:r>
+                                <w:r>
+                                  <w:rPr>
+                                    <w:rFonts w:ascii="Times New Roman" w:hAnsi="Times New Roman" w:cs="Times New Roman"/>
+                                    <w:sz w:val="28"/>
+                                    <w:szCs w:val="28"/>
+                                  </w:rPr>
+                                  <w:t xml:space="preserve">: </w:t>
+                                </w:r>
+                                <w:r>
+                                  <w:rPr>
+                                    <w:rFonts w:ascii="Times New Roman" w:hAnsi="Times New Roman" w:cs="Times New Roman"/>
+                                    <w:sz w:val="28"/>
+                                    <w:szCs w:val="28"/>
+                                    <w:lang w:val="vi-VN"/>
+                                  </w:rPr>
+                                  <w:t xml:space="preserve">ĐINH THÀNH </w:t>
+                                </w:r>
+                                <w:r>
+                                  <w:rPr>
+                                    <w:rFonts w:ascii="Times New Roman" w:hAnsi="Times New Roman" w:cs="Times New Roman"/>
+                                    <w:sz w:val="28"/>
+                                    <w:szCs w:val="28"/>
+                                    <w:lang w:val="vi-VN"/>
+                                  </w:rPr>
+                                  <w:t xml:space="preserve">NHÂN </w:t>
                                 </w:r>
                               </w:p>
                             </w:tc>
@@ -712,22 +831,39 @@
                                   <w:jc w:val="left"/>
                                   <w:rPr>
                                     <w:rFonts w:ascii="Times New Roman" w:hAnsi="Times New Roman" w:cs="Times New Roman"/>
+                                    <w:sz w:val="28"/>
+                                    <w:szCs w:val="28"/>
                                     <w:lang w:val="vi-VN"/>
                                   </w:rPr>
                                 </w:pPr>
                                 <w:r>
                                   <w:rPr>
                                     <w:rFonts w:ascii="Times New Roman" w:hAnsi="Times New Roman" w:cs="Times New Roman"/>
+                                    <w:sz w:val="28"/>
+                                    <w:szCs w:val="28"/>
                                   </w:rPr>
                                   <w:t>SINH VIÊN THỰC HI</w:t>
                                 </w:r>
                                 <w:r>
                                   <w:rPr>
                                     <w:rFonts w:ascii="Times New Roman" w:hAnsi="Times New Roman" w:cs="Times New Roman"/>
+                                    <w:sz w:val="28"/>
+                                    <w:szCs w:val="28"/>
                                     <w:lang w:val="vi-VN"/>
                                   </w:rPr>
                                   <w:t xml:space="preserve">ỆN </w:t>
                                 </w:r>
+                              </w:p>
+                              <w:p>
+                                <w:pPr>
+                                  <w:jc w:val="left"/>
+                                  <w:rPr>
+                                    <w:rFonts w:ascii="Times New Roman" w:hAnsi="Times New Roman" w:cs="Times New Roman"/>
+                                    <w:sz w:val="28"/>
+                                    <w:szCs w:val="28"/>
+                                    <w:lang w:val="vi-VN"/>
+                                  </w:rPr>
+                                </w:pPr>
                               </w:p>
                             </w:tc>
                           </w:tr>
@@ -746,27 +882,47 @@
                                   <w:jc w:val="left"/>
                                   <w:rPr>
                                     <w:rFonts w:ascii="Times New Roman" w:hAnsi="Times New Roman" w:cs="Times New Roman"/>
+                                    <w:sz w:val="28"/>
+                                    <w:szCs w:val="28"/>
                                   </w:rPr>
                                 </w:pPr>
                                 <w:r>
                                   <w:rPr>
                                     <w:rFonts w:ascii="Times New Roman" w:hAnsi="Times New Roman" w:cs="Times New Roman"/>
+                                    <w:sz w:val="28"/>
+                                    <w:szCs w:val="28"/>
                                     <w:lang w:val="vi-VN"/>
                                   </w:rPr>
-                                  <w:t>Võ Lê Nhật Linh (PC01785)</w:t>
+                                  <w:t>Trần Đăng Khôi (PC02653)</w:t>
                                 </w:r>
                                 <w:r>
                                   <w:rPr>
                                     <w:rFonts w:ascii="Times New Roman" w:hAnsi="Times New Roman" w:cs="Times New Roman"/>
+                                    <w:sz w:val="28"/>
+                                    <w:szCs w:val="28"/>
+                                    <w:lang w:val="vi-VN"/>
                                   </w:rPr>
                                   <w:t xml:space="preserve"> </w:t>
                                 </w:r>
                                 <w:r>
                                   <w:rPr>
                                     <w:rFonts w:ascii="Times New Roman" w:hAnsi="Times New Roman" w:cs="Times New Roman"/>
+                                    <w:sz w:val="28"/>
+                                    <w:szCs w:val="28"/>
                                   </w:rPr>
                                   <w:t>Trưởng nhóm</w:t>
                                 </w:r>
+                              </w:p>
+                              <w:p>
+                                <w:pPr>
+                                  <w:pStyle w:val="ListParagraph"/>
+                                  <w:jc w:val="left"/>
+                                  <w:rPr>
+                                    <w:rFonts w:ascii="Times New Roman" w:hAnsi="Times New Roman" w:cs="Times New Roman"/>
+                                    <w:sz w:val="28"/>
+                                    <w:szCs w:val="28"/>
+                                  </w:rPr>
+                                </w:pPr>
                               </w:p>
                               <w:p>
                                 <w:pPr>
@@ -778,18 +934,24 @@
                                   <w:jc w:val="left"/>
                                   <w:rPr>
                                     <w:rFonts w:ascii="Times New Roman" w:hAnsi="Times New Roman" w:cs="Times New Roman"/>
+                                    <w:sz w:val="28"/>
+                                    <w:szCs w:val="28"/>
                                   </w:rPr>
                                 </w:pPr>
                                 <w:r>
                                   <w:rPr>
                                     <w:rFonts w:ascii="Times New Roman" w:hAnsi="Times New Roman" w:cs="Times New Roman"/>
+                                    <w:sz w:val="28"/>
+                                    <w:szCs w:val="28"/>
                                     <w:lang w:val="vi-VN"/>
                                   </w:rPr>
-                                  <w:t>Trần Đăng Khôi (PC02653</w:t>
+                                  <w:t>Võ Lê Nhật Linh  (PC01785</w:t>
                                 </w:r>
                                 <w:r>
                                   <w:rPr>
                                     <w:rFonts w:ascii="Times New Roman" w:hAnsi="Times New Roman" w:cs="Times New Roman"/>
+                                    <w:sz w:val="28"/>
+                                    <w:szCs w:val="28"/>
                                     <w:lang w:val="vi-VN"/>
                                   </w:rPr>
                                   <w:t>)</w:t>
@@ -921,23 +1083,7 @@
                 <w:rFonts w:ascii="Times New Roman" w:hAnsi="Times New Roman" w:cs="Times New Roman"/>
                 <w:noProof/>
               </w:rPr>
-              <w:t>Phân tí</w:t>
-            </w:r>
-            <w:r>
-              <w:rPr>
-                <w:rStyle w:val="Hyperlink"/>
-                <w:rFonts w:ascii="Times New Roman" w:hAnsi="Times New Roman" w:cs="Times New Roman"/>
-                <w:noProof/>
-              </w:rPr>
-              <w:t>c</w:t>
-            </w:r>
-            <w:r>
-              <w:rPr>
-                <w:rStyle w:val="Hyperlink"/>
-                <w:rFonts w:ascii="Times New Roman" w:hAnsi="Times New Roman" w:cs="Times New Roman"/>
-                <w:noProof/>
-              </w:rPr>
-              <w:t>h</w:t>
+              <w:t>Phân tích</w:t>
             </w:r>
             <w:r>
               <w:rPr>
@@ -1210,7 +1356,23 @@
                 <w:rFonts w:ascii="Times New Roman" w:hAnsi="Times New Roman" w:cs="Times New Roman"/>
                 <w:noProof/>
               </w:rPr>
-              <w:t>Use case</w:t>
+              <w:t xml:space="preserve">Use </w:t>
+            </w:r>
+            <w:r>
+              <w:rPr>
+                <w:rStyle w:val="Hyperlink"/>
+                <w:rFonts w:ascii="Times New Roman" w:hAnsi="Times New Roman" w:cs="Times New Roman"/>
+                <w:noProof/>
+              </w:rPr>
+              <w:t>c</w:t>
+            </w:r>
+            <w:r>
+              <w:rPr>
+                <w:rStyle w:val="Hyperlink"/>
+                <w:rFonts w:ascii="Times New Roman" w:hAnsi="Times New Roman" w:cs="Times New Roman"/>
+                <w:noProof/>
+              </w:rPr>
+              <w:t>ase</w:t>
             </w:r>
             <w:r>
               <w:rPr>
@@ -4338,27 +4500,7 @@
           <w:sz w:val="26"/>
           <w:szCs w:val="26"/>
         </w:rPr>
-        <w:t xml:space="preserve">-Nhân viên không được: xóa dữ </w:t>
-      </w:r>
-      <w:proofErr w:type="gramStart"/>
-      <w:r>
-        <w:rPr>
-          <w:rFonts w:ascii="Times New Roman" w:hAnsi="Times New Roman" w:cs="Times New Roman"/>
-          <w:color w:val="000000"/>
-          <w:sz w:val="26"/>
-          <w:szCs w:val="26"/>
-        </w:rPr>
-        <w:t>liệu,quản</w:t>
-      </w:r>
-      <w:proofErr w:type="gramEnd"/>
-      <w:r>
-        <w:rPr>
-          <w:rFonts w:ascii="Times New Roman" w:hAnsi="Times New Roman" w:cs="Times New Roman"/>
-          <w:color w:val="000000"/>
-          <w:sz w:val="26"/>
-          <w:szCs w:val="26"/>
-        </w:rPr>
-        <w:t xml:space="preserve"> lý tài khoản,quản lý sản phẩm và cũng không được xem thông tin về doanh thu.</w:t>
+        <w:t>-Nhân viên không được: xóa dữ liệu,quản lý tài khoản,quản lý sản phẩm và cũng không được xem thông tin về doanh thu.</w:t>
       </w:r>
     </w:p>
     <w:p>
@@ -4395,7 +4537,31 @@
           <w:szCs w:val="28"/>
           <w:lang w:val="vi-VN"/>
         </w:rPr>
-        <w:t xml:space="preserve"> cầu về moi trường công nghệ:</w:t>
+        <w:t xml:space="preserve"> cầu về</w:t>
+      </w:r>
+      <w:r>
+        <w:rPr>
+          <w:rFonts w:ascii="Times New Roman" w:hAnsi="Times New Roman" w:cs="Times New Roman"/>
+          <w:b/>
+          <w:bCs/>
+          <w:sz w:val="28"/>
+          <w:szCs w:val="28"/>
+          <w:lang w:val="vi-VN"/>
+        </w:rPr>
+        <w:t xml:space="preserve"> mô</w:t>
+      </w:r>
+      <w:bookmarkStart w:id="3" w:name="_GoBack"/>
+      <w:bookmarkEnd w:id="3"/>
+      <w:r>
+        <w:rPr>
+          <w:rFonts w:ascii="Times New Roman" w:hAnsi="Times New Roman" w:cs="Times New Roman"/>
+          <w:b/>
+          <w:bCs/>
+          <w:sz w:val="28"/>
+          <w:szCs w:val="28"/>
+          <w:lang w:val="vi-VN"/>
+        </w:rPr>
+        <w:t>i trường công nghệ:</w:t>
       </w:r>
     </w:p>
     <w:p>
@@ -4424,27 +4590,7 @@
           <w:sz w:val="26"/>
           <w:szCs w:val="26"/>
         </w:rPr>
-        <w:t xml:space="preserve">-Ứng dụng phải được thực với công nghệ Swing và JDBC chạy trên mọi </w:t>
-      </w:r>
-      <w:proofErr w:type="gramStart"/>
-      <w:r>
-        <w:rPr>
-          <w:rFonts w:ascii="Times New Roman" w:hAnsi="Times New Roman" w:cs="Times New Roman"/>
-          <w:color w:val="000000"/>
-          <w:sz w:val="26"/>
-          <w:szCs w:val="26"/>
-        </w:rPr>
-        <w:t>hệ  điều</w:t>
-      </w:r>
-      <w:proofErr w:type="gramEnd"/>
-      <w:r>
-        <w:rPr>
-          <w:rFonts w:ascii="Times New Roman" w:hAnsi="Times New Roman" w:cs="Times New Roman"/>
-          <w:color w:val="000000"/>
-          <w:sz w:val="26"/>
-          <w:szCs w:val="26"/>
-        </w:rPr>
-        <w:t xml:space="preserve"> hành  với</w:t>
+        <w:t>-Ứng dụng phải được thực với công nghệ Swing và JDBC chạy trên mọi hệ  điều hành  với</w:t>
       </w:r>
       <w:r>
         <w:rPr>
@@ -4492,7 +4638,7 @@
           <w:rFonts w:ascii="Times New Roman" w:hAnsi="Times New Roman" w:cs="Times New Roman"/>
         </w:rPr>
       </w:pPr>
-      <w:bookmarkStart w:id="3" w:name="_Toc108795763"/>
+      <w:bookmarkStart w:id="4" w:name="_Toc108795763"/>
       <w:r>
         <w:rPr>
           <w:rFonts w:ascii="Times New Roman" w:hAnsi="Times New Roman" w:cs="Times New Roman"/>
@@ -4500,7 +4646,7 @@
         <w:lastRenderedPageBreak/>
         <w:t xml:space="preserve">Use </w:t>
       </w:r>
-      <w:bookmarkEnd w:id="3"/>
+      <w:bookmarkEnd w:id="4"/>
       <w:r>
         <w:rPr>
           <w:rFonts w:ascii="Times New Roman" w:hAnsi="Times New Roman" w:cs="Times New Roman"/>
@@ -4510,6 +4656,7 @@
     </w:p>
     <w:p>
       <w:pPr>
+        <w:jc w:val="center"/>
         <w:rPr>
           <w:rFonts w:ascii="Times New Roman" w:hAnsi="Times New Roman" w:cs="Times New Roman"/>
         </w:rPr>
@@ -4517,6 +4664,8 @@
       <w:r>
         <w:rPr>
           <w:rFonts w:ascii="Times New Roman" w:hAnsi="Times New Roman" w:cs="Times New Roman"/>
+          <w:noProof/>
+          <w:lang w:val="vi-VN" w:eastAsia="vi-VN"/>
         </w:rPr>
         <w:drawing>
           <wp:inline distT="0" distB="0" distL="0" distR="0" wp14:anchorId="3A97ADB7" wp14:editId="67F01DF8">
@@ -4569,7 +4718,7 @@
           <w:rFonts w:ascii="Times New Roman" w:hAnsi="Times New Roman" w:cs="Times New Roman"/>
         </w:rPr>
       </w:pPr>
-      <w:bookmarkStart w:id="4" w:name="_Toc108795764"/>
+      <w:bookmarkStart w:id="5" w:name="_Toc108795764"/>
       <w:r>
         <w:rPr>
           <w:rFonts w:ascii="Times New Roman" w:hAnsi="Times New Roman" w:cs="Times New Roman"/>
@@ -4577,7 +4726,7 @@
         <w:lastRenderedPageBreak/>
         <w:t>Thiết kế</w:t>
       </w:r>
-      <w:bookmarkEnd w:id="4"/>
+      <w:bookmarkEnd w:id="5"/>
     </w:p>
     <w:p>
       <w:pPr>
@@ -4586,14 +4735,14 @@
           <w:rFonts w:ascii="Times New Roman" w:hAnsi="Times New Roman" w:cs="Times New Roman"/>
         </w:rPr>
       </w:pPr>
-      <w:bookmarkStart w:id="5" w:name="_Toc108795765"/>
+      <w:bookmarkStart w:id="6" w:name="_Toc108795765"/>
       <w:r>
         <w:rPr>
           <w:rFonts w:ascii="Times New Roman" w:hAnsi="Times New Roman" w:cs="Times New Roman"/>
         </w:rPr>
         <w:t>Mô hình triển khai</w:t>
       </w:r>
-      <w:bookmarkEnd w:id="5"/>
+      <w:bookmarkEnd w:id="6"/>
     </w:p>
     <w:p>
       <w:pPr>
@@ -4605,8 +4754,8 @@
           <w:between w:val="nil"/>
         </w:pBdr>
         <w:spacing w:after="0"/>
-        <w:ind w:left="1080"/>
-        <w:jc w:val="left"/>
+        <w:ind w:left="576"/>
+        <w:jc w:val="center"/>
         <w:rPr>
           <w:rFonts w:ascii="Times New Roman" w:hAnsi="Times New Roman" w:cs="Times New Roman"/>
           <w:color w:val="000000"/>
@@ -4618,11 +4767,12 @@
         <w:rPr>
           <w:rFonts w:ascii="Times New Roman" w:hAnsi="Times New Roman" w:cs="Times New Roman"/>
           <w:noProof/>
+          <w:lang w:val="vi-VN" w:eastAsia="vi-VN"/>
         </w:rPr>
         <w:drawing>
-          <wp:inline distT="0" distB="0" distL="0" distR="0" wp14:anchorId="02550384" wp14:editId="306D874B">
-            <wp:extent cx="5648325" cy="3250565"/>
-            <wp:effectExtent l="0" t="0" r="9525" b="6985"/>
+          <wp:inline distT="0" distB="0" distL="0" distR="0" wp14:anchorId="02550384" wp14:editId="12B3C28E">
+            <wp:extent cx="5376729" cy="3094264"/>
+            <wp:effectExtent l="0" t="0" r="0" b="0"/>
             <wp:docPr id="4" name="Picture 4"/>
             <wp:cNvGraphicFramePr>
               <a:graphicFrameLocks xmlns:a="http://schemas.openxmlformats.org/drawingml/2006/main" noChangeAspect="1"/>
@@ -4643,7 +4793,7 @@
                   <pic:spPr>
                     <a:xfrm>
                       <a:off x="0" y="0"/>
-                      <a:ext cx="5648325" cy="3250565"/>
+                      <a:ext cx="5379680" cy="3095962"/>
                     </a:xfrm>
                     <a:prstGeom prst="rect">
                       <a:avLst/>
@@ -4674,16 +4824,16 @@
         <w:rPr>
           <w:rFonts w:ascii="Times New Roman" w:hAnsi="Times New Roman" w:cs="Times New Roman"/>
           <w:color w:val="000000"/>
-          <w:sz w:val="24"/>
-          <w:szCs w:val="24"/>
+          <w:sz w:val="26"/>
+          <w:szCs w:val="26"/>
         </w:rPr>
       </w:pPr>
       <w:r>
         <w:rPr>
           <w:rFonts w:ascii="Times New Roman" w:hAnsi="Times New Roman" w:cs="Times New Roman"/>
           <w:color w:val="000000"/>
-          <w:sz w:val="24"/>
-          <w:szCs w:val="24"/>
+          <w:sz w:val="26"/>
+          <w:szCs w:val="26"/>
         </w:rPr>
         <w:t>Cần một máy cài SQL Server 2008+. Máy này cần hệ điều hành window xp trở lên</w:t>
       </w:r>
@@ -4705,24 +4855,24 @@
         <w:rPr>
           <w:rFonts w:ascii="Times New Roman" w:hAnsi="Times New Roman" w:cs="Times New Roman"/>
           <w:color w:val="000000"/>
-          <w:sz w:val="24"/>
-          <w:szCs w:val="24"/>
+          <w:sz w:val="26"/>
+          <w:szCs w:val="26"/>
         </w:rPr>
       </w:pPr>
       <w:r>
         <w:rPr>
           <w:rFonts w:ascii="Times New Roman" w:hAnsi="Times New Roman" w:cs="Times New Roman"/>
           <w:color w:val="000000"/>
-          <w:sz w:val="24"/>
-          <w:szCs w:val="24"/>
+          <w:sz w:val="26"/>
+          <w:szCs w:val="26"/>
         </w:rPr>
         <w:t xml:space="preserve">Các máy nhân viên phòng đào tạo cài phần mềm edusys. Các máy nhân viên cần JDK 1.8+ với hệ </w:t>
       </w:r>
       <w:r>
         <w:rPr>
           <w:rFonts w:ascii="Times New Roman" w:hAnsi="Times New Roman" w:cs="Times New Roman"/>
-          <w:sz w:val="24"/>
-          <w:szCs w:val="24"/>
+          <w:sz w:val="26"/>
+          <w:szCs w:val="26"/>
         </w:rPr>
         <w:t>điều hành bất kỳ.</w:t>
       </w:r>
@@ -4741,41 +4891,48 @@
           <w:rFonts w:ascii="Times New Roman" w:hAnsi="Times New Roman" w:cs="Times New Roman"/>
         </w:rPr>
       </w:pPr>
-      <w:bookmarkStart w:id="6" w:name="_Toc108795766"/>
+      <w:bookmarkStart w:id="7" w:name="_Toc108795766"/>
       <w:r>
         <w:rPr>
           <w:rFonts w:ascii="Times New Roman" w:hAnsi="Times New Roman" w:cs="Times New Roman"/>
         </w:rPr>
         <w:t>Thiết kế CSDL</w:t>
-      </w:r>
-      <w:bookmarkEnd w:id="6"/>
-    </w:p>
-    <w:p>
-      <w:pPr>
-        <w:rPr>
-          <w:rFonts w:ascii="Times New Roman" w:hAnsi="Times New Roman" w:cs="Times New Roman"/>
-        </w:rPr>
-      </w:pPr>
-    </w:p>
-    <w:p>
-      <w:pPr>
-        <w:pStyle w:val="Heading3"/>
-        <w:rPr>
-          <w:rFonts w:ascii="Times New Roman" w:hAnsi="Times New Roman" w:cs="Times New Roman"/>
-        </w:rPr>
-      </w:pPr>
-      <w:bookmarkStart w:id="7" w:name="_Toc108795767"/>
-      <w:r>
-        <w:rPr>
-          <w:rFonts w:ascii="Times New Roman" w:hAnsi="Times New Roman" w:cs="Times New Roman"/>
-        </w:rPr>
-        <w:lastRenderedPageBreak/>
-        <w:t>Sơ đồ quan hệ thực thể</w:t>
       </w:r>
       <w:bookmarkEnd w:id="7"/>
     </w:p>
     <w:p>
+      <w:pPr>
+        <w:rPr>
+          <w:rFonts w:ascii="Times New Roman" w:hAnsi="Times New Roman" w:cs="Times New Roman"/>
+        </w:rPr>
+      </w:pPr>
+    </w:p>
+    <w:p>
+      <w:pPr>
+        <w:pStyle w:val="Heading3"/>
+        <w:rPr>
+          <w:rFonts w:ascii="Times New Roman" w:hAnsi="Times New Roman" w:cs="Times New Roman"/>
+        </w:rPr>
+      </w:pPr>
+      <w:bookmarkStart w:id="8" w:name="_Toc108795767"/>
       <w:r>
+        <w:rPr>
+          <w:rFonts w:ascii="Times New Roman" w:hAnsi="Times New Roman" w:cs="Times New Roman"/>
+        </w:rPr>
+        <w:lastRenderedPageBreak/>
+        <w:t>Sơ đồ quan hệ thực thể</w:t>
+      </w:r>
+      <w:bookmarkEnd w:id="8"/>
+    </w:p>
+    <w:p>
+      <w:pPr>
+        <w:jc w:val="center"/>
+      </w:pPr>
+      <w:r>
+        <w:rPr>
+          <w:noProof/>
+          <w:lang w:val="vi-VN" w:eastAsia="vi-VN"/>
+        </w:rPr>
         <w:drawing>
           <wp:inline distT="0" distB="0" distL="0" distR="0" wp14:anchorId="1582BBAA" wp14:editId="08DF5480">
             <wp:extent cx="5943600" cy="4583430"/>
@@ -4820,7 +4977,7 @@
           <w:rFonts w:ascii="Times New Roman" w:hAnsi="Times New Roman" w:cs="Times New Roman"/>
         </w:rPr>
       </w:pPr>
-      <w:bookmarkStart w:id="8" w:name="_Toc108795768"/>
+      <w:bookmarkStart w:id="9" w:name="_Toc108795768"/>
       <w:r>
         <w:rPr>
           <w:rFonts w:ascii="Times New Roman" w:hAnsi="Times New Roman" w:cs="Times New Roman"/>
@@ -4834,42 +4991,49 @@
         </w:rPr>
         <w:t>hi tiết các thực thể</w:t>
       </w:r>
-      <w:bookmarkEnd w:id="8"/>
-    </w:p>
-    <w:p>
-      <w:pPr>
-        <w:pStyle w:val="Heading2"/>
-        <w:rPr>
-          <w:rFonts w:ascii="Times New Roman" w:hAnsi="Times New Roman" w:cs="Times New Roman"/>
-        </w:rPr>
-      </w:pPr>
-      <w:bookmarkStart w:id="9" w:name="_Toc108795769"/>
-      <w:r>
-        <w:rPr>
-          <w:rFonts w:ascii="Times New Roman" w:hAnsi="Times New Roman" w:cs="Times New Roman"/>
-        </w:rPr>
-        <w:t>Thiết kế giao diện</w:t>
-      </w:r>
       <w:bookmarkEnd w:id="9"/>
     </w:p>
     <w:p>
       <w:pPr>
-        <w:pStyle w:val="Heading3"/>
-        <w:rPr>
-          <w:rFonts w:ascii="Times New Roman" w:hAnsi="Times New Roman" w:cs="Times New Roman"/>
-        </w:rPr>
-      </w:pPr>
-      <w:bookmarkStart w:id="10" w:name="_Toc108795770"/>
+        <w:pStyle w:val="Heading2"/>
+        <w:rPr>
+          <w:rFonts w:ascii="Times New Roman" w:hAnsi="Times New Roman" w:cs="Times New Roman"/>
+        </w:rPr>
+      </w:pPr>
+      <w:bookmarkStart w:id="10" w:name="_Toc108795769"/>
       <w:r>
         <w:rPr>
           <w:rFonts w:ascii="Times New Roman" w:hAnsi="Times New Roman" w:cs="Times New Roman"/>
         </w:rPr>
-        <w:t>Sơ đồ tổ chức giao diện</w:t>
+        <w:t>Thiết kế giao diện</w:t>
       </w:r>
       <w:bookmarkEnd w:id="10"/>
     </w:p>
     <w:p>
+      <w:pPr>
+        <w:pStyle w:val="Heading3"/>
+        <w:rPr>
+          <w:rFonts w:ascii="Times New Roman" w:hAnsi="Times New Roman" w:cs="Times New Roman"/>
+        </w:rPr>
+      </w:pPr>
+      <w:bookmarkStart w:id="11" w:name="_Toc108795770"/>
       <w:r>
+        <w:rPr>
+          <w:rFonts w:ascii="Times New Roman" w:hAnsi="Times New Roman" w:cs="Times New Roman"/>
+        </w:rPr>
+        <w:t>Sơ đồ tổ chức giao diện</w:t>
+      </w:r>
+      <w:bookmarkEnd w:id="11"/>
+    </w:p>
+    <w:p>
+      <w:pPr>
+        <w:jc w:val="center"/>
+      </w:pPr>
+      <w:r>
+        <w:rPr>
+          <w:noProof/>
+          <w:lang w:val="vi-VN" w:eastAsia="vi-VN"/>
+        </w:rPr>
         <w:drawing>
           <wp:inline distT="0" distB="0" distL="0" distR="0" wp14:anchorId="38CC88BC" wp14:editId="04E676FD">
             <wp:extent cx="5943600" cy="3238500"/>
@@ -4914,7 +5078,7 @@
           <w:rFonts w:ascii="Times New Roman" w:hAnsi="Times New Roman" w:cs="Times New Roman"/>
         </w:rPr>
       </w:pPr>
-      <w:bookmarkStart w:id="11" w:name="_Toc108795771"/>
+      <w:bookmarkStart w:id="12" w:name="_Toc108795771"/>
       <w:r>
         <w:rPr>
           <w:rFonts w:ascii="Times New Roman" w:hAnsi="Times New Roman" w:cs="Times New Roman"/>
@@ -4922,7 +5086,7 @@
         <w:lastRenderedPageBreak/>
         <w:t>Thiết kế giao diện cho các chức năng nghiệp vụ</w:t>
       </w:r>
-      <w:bookmarkEnd w:id="11"/>
+      <w:bookmarkEnd w:id="12"/>
     </w:p>
     <w:p>
       <w:pPr>
@@ -4959,44 +5123,28 @@
           <w:rFonts w:ascii="Times New Roman" w:hAnsi="Times New Roman" w:cs="Times New Roman"/>
         </w:rPr>
       </w:pPr>
-      <w:bookmarkStart w:id="12" w:name="_Toc108795772"/>
+      <w:bookmarkStart w:id="13" w:name="_Toc108795772"/>
       <w:r>
         <w:rPr>
           <w:rFonts w:ascii="Times New Roman" w:hAnsi="Times New Roman" w:cs="Times New Roman"/>
         </w:rPr>
         <w:t>Thực hiện viết mã</w:t>
-      </w:r>
-      <w:bookmarkEnd w:id="12"/>
-    </w:p>
-    <w:p>
-      <w:pPr>
-        <w:pStyle w:val="Heading2"/>
-        <w:rPr>
-          <w:rFonts w:ascii="Times New Roman" w:hAnsi="Times New Roman" w:cs="Times New Roman"/>
-        </w:rPr>
-      </w:pPr>
-      <w:bookmarkStart w:id="13" w:name="_Toc108795773"/>
-      <w:r>
-        <w:rPr>
-          <w:rFonts w:ascii="Times New Roman" w:hAnsi="Times New Roman" w:cs="Times New Roman"/>
-        </w:rPr>
-        <w:t>Viết mã tạo CSDL</w:t>
       </w:r>
       <w:bookmarkEnd w:id="13"/>
     </w:p>
     <w:p>
       <w:pPr>
-        <w:pStyle w:val="Heading3"/>
-        <w:rPr>
-          <w:rFonts w:ascii="Times New Roman" w:hAnsi="Times New Roman" w:cs="Times New Roman"/>
-        </w:rPr>
-      </w:pPr>
-      <w:bookmarkStart w:id="14" w:name="_Toc108795774"/>
+        <w:pStyle w:val="Heading2"/>
+        <w:rPr>
+          <w:rFonts w:ascii="Times New Roman" w:hAnsi="Times New Roman" w:cs="Times New Roman"/>
+        </w:rPr>
+      </w:pPr>
+      <w:bookmarkStart w:id="14" w:name="_Toc108795773"/>
       <w:r>
         <w:rPr>
           <w:rFonts w:ascii="Times New Roman" w:hAnsi="Times New Roman" w:cs="Times New Roman"/>
         </w:rPr>
-        <w:t>Tạo CSDL</w:t>
+        <w:t>Viết mã tạo CSDL</w:t>
       </w:r>
       <w:bookmarkEnd w:id="14"/>
     </w:p>
@@ -5007,17 +5155,33 @@
           <w:rFonts w:ascii="Times New Roman" w:hAnsi="Times New Roman" w:cs="Times New Roman"/>
         </w:rPr>
       </w:pPr>
-      <w:bookmarkStart w:id="15" w:name="_Toc108795775"/>
+      <w:bookmarkStart w:id="15" w:name="_Toc108795774"/>
       <w:r>
         <w:rPr>
           <w:rFonts w:ascii="Times New Roman" w:hAnsi="Times New Roman" w:cs="Times New Roman"/>
         </w:rPr>
-        <w:t>SQL truy vấn và thao tác</w:t>
+        <w:t>Tạo CSDL</w:t>
       </w:r>
       <w:bookmarkEnd w:id="15"/>
     </w:p>
     <w:p>
       <w:pPr>
+        <w:pStyle w:val="Heading3"/>
+        <w:rPr>
+          <w:rFonts w:ascii="Times New Roman" w:hAnsi="Times New Roman" w:cs="Times New Roman"/>
+        </w:rPr>
+      </w:pPr>
+      <w:bookmarkStart w:id="16" w:name="_Toc108795775"/>
+      <w:r>
+        <w:rPr>
+          <w:rFonts w:ascii="Times New Roman" w:hAnsi="Times New Roman" w:cs="Times New Roman"/>
+        </w:rPr>
+        <w:t>SQL truy vấn và thao tác</w:t>
+      </w:r>
+      <w:bookmarkEnd w:id="16"/>
+    </w:p>
+    <w:p>
+      <w:pPr>
         <w:pStyle w:val="Heading4"/>
         <w:rPr>
           <w:rFonts w:ascii="Times New Roman" w:hAnsi="Times New Roman" w:cs="Times New Roman"/>
@@ -5063,14 +5227,14 @@
           <w:rFonts w:ascii="Times New Roman" w:hAnsi="Times New Roman" w:cs="Times New Roman"/>
         </w:rPr>
       </w:pPr>
-      <w:bookmarkStart w:id="16" w:name="_Toc108795776"/>
+      <w:bookmarkStart w:id="17" w:name="_Toc108795776"/>
       <w:r>
         <w:rPr>
           <w:rFonts w:ascii="Times New Roman" w:hAnsi="Times New Roman" w:cs="Times New Roman"/>
         </w:rPr>
         <w:t>Các thủ tục lưu tổng hợp thống kê</w:t>
       </w:r>
-      <w:bookmarkEnd w:id="16"/>
+      <w:bookmarkEnd w:id="17"/>
     </w:p>
     <w:p>
       <w:pPr>
@@ -5107,33 +5271,33 @@
           <w:rFonts w:ascii="Times New Roman" w:hAnsi="Times New Roman" w:cs="Times New Roman"/>
         </w:rPr>
       </w:pPr>
-      <w:bookmarkStart w:id="17" w:name="_Toc108795777"/>
+      <w:bookmarkStart w:id="18" w:name="_Toc108795777"/>
       <w:r>
         <w:rPr>
           <w:rFonts w:ascii="Times New Roman" w:hAnsi="Times New Roman" w:cs="Times New Roman"/>
         </w:rPr>
         <w:t>Lập trình JDBC</w:t>
-      </w:r>
-      <w:bookmarkEnd w:id="17"/>
-    </w:p>
-    <w:p>
-      <w:pPr>
-        <w:pStyle w:val="Heading3"/>
-        <w:rPr>
-          <w:rFonts w:ascii="Times New Roman" w:hAnsi="Times New Roman" w:cs="Times New Roman"/>
-        </w:rPr>
-      </w:pPr>
-      <w:bookmarkStart w:id="18" w:name="_Toc108795778"/>
-      <w:r>
-        <w:rPr>
-          <w:rFonts w:ascii="Times New Roman" w:hAnsi="Times New Roman" w:cs="Times New Roman"/>
-        </w:rPr>
-        <w:t>Lớp hỗ trợ</w:t>
       </w:r>
       <w:bookmarkEnd w:id="18"/>
     </w:p>
     <w:p>
       <w:pPr>
+        <w:pStyle w:val="Heading3"/>
+        <w:rPr>
+          <w:rFonts w:ascii="Times New Roman" w:hAnsi="Times New Roman" w:cs="Times New Roman"/>
+        </w:rPr>
+      </w:pPr>
+      <w:bookmarkStart w:id="19" w:name="_Toc108795778"/>
+      <w:r>
+        <w:rPr>
+          <w:rFonts w:ascii="Times New Roman" w:hAnsi="Times New Roman" w:cs="Times New Roman"/>
+        </w:rPr>
+        <w:t>Lớp hỗ trợ</w:t>
+      </w:r>
+      <w:bookmarkEnd w:id="19"/>
+    </w:p>
+    <w:p>
+      <w:pPr>
         <w:pStyle w:val="Heading4"/>
         <w:rPr>
           <w:rFonts w:ascii="Times New Roman" w:hAnsi="Times New Roman" w:cs="Times New Roman"/>
@@ -5173,7 +5337,7 @@
           <w:rFonts w:ascii="Times New Roman" w:hAnsi="Times New Roman" w:cs="Times New Roman"/>
         </w:rPr>
       </w:pPr>
-      <w:bookmarkStart w:id="19" w:name="_Toc108795779"/>
+      <w:bookmarkStart w:id="20" w:name="_Toc108795779"/>
       <w:r>
         <w:rPr>
           <w:rFonts w:ascii="Times New Roman" w:hAnsi="Times New Roman" w:cs="Times New Roman"/>
@@ -5186,7 +5350,7 @@
         </w:rPr>
         <w:t>Các lớp mô tả dữ liệu</w:t>
       </w:r>
-      <w:bookmarkEnd w:id="19"/>
+      <w:bookmarkEnd w:id="20"/>
     </w:p>
     <w:p>
       <w:pPr>
@@ -5235,7 +5399,7 @@
           <w:rFonts w:ascii="Times New Roman" w:hAnsi="Times New Roman" w:cs="Times New Roman"/>
         </w:rPr>
       </w:pPr>
-      <w:bookmarkStart w:id="20" w:name="_Toc108795780"/>
+      <w:bookmarkStart w:id="21" w:name="_Toc108795780"/>
       <w:r>
         <w:rPr>
           <w:rFonts w:ascii="Times New Roman" w:hAnsi="Times New Roman" w:cs="Times New Roman"/>
@@ -5254,7 +5418,7 @@
         </w:rPr>
         <w:t>p truy xuất dữ liệu</w:t>
       </w:r>
-      <w:bookmarkEnd w:id="20"/>
+      <w:bookmarkEnd w:id="21"/>
     </w:p>
     <w:p>
       <w:pPr>
@@ -5303,40 +5467,12 @@
           <w:rFonts w:ascii="Times New Roman" w:hAnsi="Times New Roman" w:cs="Times New Roman"/>
         </w:rPr>
       </w:pPr>
-      <w:bookmarkStart w:id="21" w:name="_Toc108795781"/>
+      <w:bookmarkStart w:id="22" w:name="_Toc108795781"/>
       <w:r>
         <w:rPr>
           <w:rFonts w:ascii="Times New Roman" w:hAnsi="Times New Roman" w:cs="Times New Roman"/>
         </w:rPr>
         <w:t>Viết mã cho ứng dụng</w:t>
-      </w:r>
-      <w:bookmarkEnd w:id="21"/>
-    </w:p>
-    <w:p>
-      <w:pPr>
-        <w:pStyle w:val="Heading3"/>
-        <w:rPr>
-          <w:rFonts w:ascii="Times New Roman" w:hAnsi="Times New Roman" w:cs="Times New Roman"/>
-        </w:rPr>
-      </w:pPr>
-      <w:bookmarkStart w:id="22" w:name="_Toc108795782"/>
-      <w:r>
-        <w:rPr>
-          <w:rFonts w:ascii="Times New Roman" w:hAnsi="Times New Roman" w:cs="Times New Roman"/>
-        </w:rPr>
-        <w:t>Xử</w:t>
-      </w:r>
-      <w:r>
-        <w:rPr>
-          <w:rFonts w:ascii="Times New Roman" w:hAnsi="Times New Roman" w:cs="Times New Roman"/>
-        </w:rPr>
-        <w:t xml:space="preserve"> lý F</w:t>
-      </w:r>
-      <w:r>
-        <w:rPr>
-          <w:rFonts w:ascii="Times New Roman" w:hAnsi="Times New Roman" w:cs="Times New Roman"/>
-        </w:rPr>
-        <w:t>orm X</w:t>
       </w:r>
       <w:bookmarkEnd w:id="22"/>
     </w:p>
@@ -5347,7 +5483,35 @@
           <w:rFonts w:ascii="Times New Roman" w:hAnsi="Times New Roman" w:cs="Times New Roman"/>
         </w:rPr>
       </w:pPr>
-      <w:bookmarkStart w:id="23" w:name="_Toc108795783"/>
+      <w:bookmarkStart w:id="23" w:name="_Toc108795782"/>
+      <w:r>
+        <w:rPr>
+          <w:rFonts w:ascii="Times New Roman" w:hAnsi="Times New Roman" w:cs="Times New Roman"/>
+        </w:rPr>
+        <w:t>Xử</w:t>
+      </w:r>
+      <w:r>
+        <w:rPr>
+          <w:rFonts w:ascii="Times New Roman" w:hAnsi="Times New Roman" w:cs="Times New Roman"/>
+        </w:rPr>
+        <w:t xml:space="preserve"> lý F</w:t>
+      </w:r>
+      <w:r>
+        <w:rPr>
+          <w:rFonts w:ascii="Times New Roman" w:hAnsi="Times New Roman" w:cs="Times New Roman"/>
+        </w:rPr>
+        <w:t>orm X</w:t>
+      </w:r>
+      <w:bookmarkEnd w:id="23"/>
+    </w:p>
+    <w:p>
+      <w:pPr>
+        <w:pStyle w:val="Heading3"/>
+        <w:rPr>
+          <w:rFonts w:ascii="Times New Roman" w:hAnsi="Times New Roman" w:cs="Times New Roman"/>
+        </w:rPr>
+      </w:pPr>
+      <w:bookmarkStart w:id="24" w:name="_Toc108795783"/>
       <w:r>
         <w:rPr>
           <w:rFonts w:ascii="Times New Roman" w:hAnsi="Times New Roman" w:cs="Times New Roman"/>
@@ -5367,26 +5531,26 @@
         </w:rPr>
         <w:t>orm Y</w:t>
       </w:r>
-      <w:bookmarkEnd w:id="23"/>
-    </w:p>
-    <w:p>
-      <w:pPr>
-        <w:pStyle w:val="Heading1"/>
-        <w:rPr>
-          <w:rFonts w:ascii="Times New Roman" w:hAnsi="Times New Roman" w:cs="Times New Roman"/>
-        </w:rPr>
-      </w:pPr>
-      <w:bookmarkStart w:id="24" w:name="_Toc108795784"/>
-      <w:r>
-        <w:rPr>
-          <w:rFonts w:ascii="Times New Roman" w:hAnsi="Times New Roman" w:cs="Times New Roman"/>
-        </w:rPr>
-        <w:t>Kiểm thử</w:t>
-      </w:r>
       <w:bookmarkEnd w:id="24"/>
     </w:p>
     <w:p>
       <w:pPr>
+        <w:pStyle w:val="Heading1"/>
+        <w:rPr>
+          <w:rFonts w:ascii="Times New Roman" w:hAnsi="Times New Roman" w:cs="Times New Roman"/>
+        </w:rPr>
+      </w:pPr>
+      <w:bookmarkStart w:id="25" w:name="_Toc108795784"/>
+      <w:r>
+        <w:rPr>
+          <w:rFonts w:ascii="Times New Roman" w:hAnsi="Times New Roman" w:cs="Times New Roman"/>
+        </w:rPr>
+        <w:t>Kiểm thử</w:t>
+      </w:r>
+      <w:bookmarkEnd w:id="25"/>
+    </w:p>
+    <w:p>
+      <w:pPr>
         <w:pStyle w:val="Heading2"/>
         <w:rPr>
           <w:rFonts w:ascii="Times New Roman" w:hAnsi="Times New Roman" w:cs="Times New Roman"/>
@@ -5398,7 +5562,7 @@
         </w:rPr>
         <w:br w:type="column"/>
       </w:r>
-      <w:bookmarkStart w:id="25" w:name="_Toc108795785"/>
+      <w:bookmarkStart w:id="26" w:name="_Toc108795785"/>
       <w:r>
         <w:rPr>
           <w:rFonts w:ascii="Times New Roman" w:hAnsi="Times New Roman" w:cs="Times New Roman"/>
@@ -5412,7 +5576,7 @@
         </w:rPr>
         <w:t>đăng nhập</w:t>
       </w:r>
-      <w:bookmarkEnd w:id="25"/>
+      <w:bookmarkEnd w:id="26"/>
     </w:p>
     <w:p>
       <w:pPr>
@@ -5522,21 +5686,7 @@
         <w:rPr>
           <w:rFonts w:ascii="Times New Roman" w:hAnsi="Times New Roman" w:cs="Times New Roman"/>
         </w:rPr>
-        <w:t xml:space="preserve">B1 người dùng nhập </w:t>
-      </w:r>
-      <w:proofErr w:type="gramStart"/>
-      <w:r>
-        <w:rPr>
-          <w:rFonts w:ascii="Times New Roman" w:hAnsi="Times New Roman" w:cs="Times New Roman"/>
-        </w:rPr>
-        <w:t>user :</w:t>
-      </w:r>
-      <w:proofErr w:type="gramEnd"/>
-      <w:r>
-        <w:rPr>
-          <w:rFonts w:ascii="Times New Roman" w:hAnsi="Times New Roman" w:cs="Times New Roman"/>
-        </w:rPr>
-        <w:t xml:space="preserve"> ‘ a’</w:t>
+        <w:t>B1 người dùng nhập user : ‘ a’</w:t>
       </w:r>
     </w:p>
     <w:p>
@@ -5554,21 +5704,7 @@
         <w:rPr>
           <w:rFonts w:ascii="Times New Roman" w:hAnsi="Times New Roman" w:cs="Times New Roman"/>
         </w:rPr>
-        <w:t xml:space="preserve">B2 người dùng nhập </w:t>
-      </w:r>
-      <w:proofErr w:type="gramStart"/>
-      <w:r>
-        <w:rPr>
-          <w:rFonts w:ascii="Times New Roman" w:hAnsi="Times New Roman" w:cs="Times New Roman"/>
-        </w:rPr>
-        <w:t>pas :</w:t>
-      </w:r>
-      <w:proofErr w:type="gramEnd"/>
-      <w:r>
-        <w:rPr>
-          <w:rFonts w:ascii="Times New Roman" w:hAnsi="Times New Roman" w:cs="Times New Roman"/>
-        </w:rPr>
-        <w:t xml:space="preserve"> ‘ b’</w:t>
+        <w:t>B2 người dùng nhập pas : ‘ b’</w:t>
       </w:r>
     </w:p>
     <w:p>
@@ -5655,21 +5791,7 @@
         <w:rPr>
           <w:rFonts w:ascii="Times New Roman" w:hAnsi="Times New Roman" w:cs="Times New Roman"/>
         </w:rPr>
-        <w:t xml:space="preserve">B1 người dùng nhập </w:t>
-      </w:r>
-      <w:proofErr w:type="gramStart"/>
-      <w:r>
-        <w:rPr>
-          <w:rFonts w:ascii="Times New Roman" w:hAnsi="Times New Roman" w:cs="Times New Roman"/>
-        </w:rPr>
-        <w:t>user :</w:t>
-      </w:r>
-      <w:proofErr w:type="gramEnd"/>
-      <w:r>
-        <w:rPr>
-          <w:rFonts w:ascii="Times New Roman" w:hAnsi="Times New Roman" w:cs="Times New Roman"/>
-        </w:rPr>
-        <w:t xml:space="preserve"> ‘ a’</w:t>
+        <w:t>B1 người dùng nhập user : ‘ a’</w:t>
       </w:r>
     </w:p>
     <w:p>
@@ -5687,21 +5809,7 @@
         <w:rPr>
           <w:rFonts w:ascii="Times New Roman" w:hAnsi="Times New Roman" w:cs="Times New Roman"/>
         </w:rPr>
-        <w:t xml:space="preserve">B2 người dùng nhập </w:t>
-      </w:r>
-      <w:proofErr w:type="gramStart"/>
-      <w:r>
-        <w:rPr>
-          <w:rFonts w:ascii="Times New Roman" w:hAnsi="Times New Roman" w:cs="Times New Roman"/>
-        </w:rPr>
-        <w:t>pas :</w:t>
-      </w:r>
-      <w:proofErr w:type="gramEnd"/>
-      <w:r>
-        <w:rPr>
-          <w:rFonts w:ascii="Times New Roman" w:hAnsi="Times New Roman" w:cs="Times New Roman"/>
-        </w:rPr>
-        <w:t xml:space="preserve"> ‘ z’</w:t>
+        <w:t>B2 người dùng nhập pas : ‘ z’</w:t>
       </w:r>
     </w:p>
     <w:p>
@@ -5802,44 +5910,28 @@
           <w:rFonts w:ascii="Times New Roman" w:hAnsi="Times New Roman" w:cs="Times New Roman"/>
         </w:rPr>
       </w:pPr>
-      <w:bookmarkStart w:id="26" w:name="_Toc108795786"/>
+      <w:bookmarkStart w:id="27" w:name="_Toc108795786"/>
       <w:r>
         <w:rPr>
           <w:rFonts w:ascii="Times New Roman" w:hAnsi="Times New Roman" w:cs="Times New Roman"/>
         </w:rPr>
         <w:t>Kiểm thử form Y</w:t>
-      </w:r>
-      <w:bookmarkEnd w:id="26"/>
-    </w:p>
-    <w:p>
-      <w:pPr>
-        <w:pStyle w:val="Heading1"/>
-        <w:rPr>
-          <w:rFonts w:ascii="Times New Roman" w:hAnsi="Times New Roman" w:cs="Times New Roman"/>
-        </w:rPr>
-      </w:pPr>
-      <w:bookmarkStart w:id="27" w:name="_Toc108795787"/>
-      <w:r>
-        <w:rPr>
-          <w:rFonts w:ascii="Times New Roman" w:hAnsi="Times New Roman" w:cs="Times New Roman"/>
-        </w:rPr>
-        <w:t>Đóng gói và triển khai</w:t>
       </w:r>
       <w:bookmarkEnd w:id="27"/>
     </w:p>
     <w:p>
       <w:pPr>
-        <w:pStyle w:val="Heading2"/>
-        <w:rPr>
-          <w:rFonts w:ascii="Times New Roman" w:hAnsi="Times New Roman" w:cs="Times New Roman"/>
-        </w:rPr>
-      </w:pPr>
-      <w:bookmarkStart w:id="28" w:name="_Toc108795788"/>
+        <w:pStyle w:val="Heading1"/>
+        <w:rPr>
+          <w:rFonts w:ascii="Times New Roman" w:hAnsi="Times New Roman" w:cs="Times New Roman"/>
+        </w:rPr>
+      </w:pPr>
+      <w:bookmarkStart w:id="28" w:name="_Toc108795787"/>
       <w:r>
         <w:rPr>
           <w:rFonts w:ascii="Times New Roman" w:hAnsi="Times New Roman" w:cs="Times New Roman"/>
         </w:rPr>
-        <w:t>Hướng dẫn chuyển đổi jar thành exe</w:t>
+        <w:t>Đóng gói và triển khai</w:t>
       </w:r>
       <w:bookmarkEnd w:id="28"/>
     </w:p>
@@ -5850,12 +5942,12 @@
           <w:rFonts w:ascii="Times New Roman" w:hAnsi="Times New Roman" w:cs="Times New Roman"/>
         </w:rPr>
       </w:pPr>
-      <w:bookmarkStart w:id="29" w:name="_Toc108795789"/>
+      <w:bookmarkStart w:id="29" w:name="_Toc108795788"/>
       <w:r>
         <w:rPr>
           <w:rFonts w:ascii="Times New Roman" w:hAnsi="Times New Roman" w:cs="Times New Roman"/>
         </w:rPr>
-        <w:t>Hướng dẫn cài đặt triển khai</w:t>
+        <w:t>Hướng dẫn chuyển đổi jar thành exe</w:t>
       </w:r>
       <w:bookmarkEnd w:id="29"/>
     </w:p>
@@ -5866,14 +5958,30 @@
           <w:rFonts w:ascii="Times New Roman" w:hAnsi="Times New Roman" w:cs="Times New Roman"/>
         </w:rPr>
       </w:pPr>
-      <w:bookmarkStart w:id="30" w:name="_Toc108795790"/>
+      <w:bookmarkStart w:id="30" w:name="_Toc108795789"/>
+      <w:r>
+        <w:rPr>
+          <w:rFonts w:ascii="Times New Roman" w:hAnsi="Times New Roman" w:cs="Times New Roman"/>
+        </w:rPr>
+        <w:t>Hướng dẫn cài đặt triển khai</w:t>
+      </w:r>
+      <w:bookmarkEnd w:id="30"/>
+    </w:p>
+    <w:p>
+      <w:pPr>
+        <w:pStyle w:val="Heading2"/>
+        <w:rPr>
+          <w:rFonts w:ascii="Times New Roman" w:hAnsi="Times New Roman" w:cs="Times New Roman"/>
+        </w:rPr>
+      </w:pPr>
+      <w:bookmarkStart w:id="31" w:name="_Toc108795790"/>
       <w:r>
         <w:rPr>
           <w:rFonts w:ascii="Times New Roman" w:hAnsi="Times New Roman" w:cs="Times New Roman"/>
         </w:rPr>
         <w:t>Hướng dẫn sử dụng phần mềm</w:t>
       </w:r>
-      <w:bookmarkEnd w:id="30"/>
+      <w:bookmarkEnd w:id="31"/>
     </w:p>
     <w:p>
       <w:pPr>
@@ -5897,7 +6005,7 @@
 </file>
 
 <file path=word/endnotes.xml><?xml version="1.0" encoding="utf-8"?>
-<w:endnotes xmlns:wpc="http://schemas.microsoft.com/office/word/2010/wordprocessingCanvas" xmlns:cx="http://schemas.microsoft.com/office/drawing/2014/chartex" xmlns:cx1="http://schemas.microsoft.com/office/drawing/2015/9/8/chartex" xmlns:cx2="http://schemas.microsoft.com/office/drawing/2015/10/21/chartex" xmlns:cx3="http://schemas.microsoft.com/office/drawing/2016/5/9/chartex" xmlns:cx4="http://schemas.microsoft.com/office/drawing/2016/5/10/chartex" xmlns:cx5="http://schemas.microsoft.com/office/drawing/2016/5/11/chartex" xmlns:cx6="http://schemas.microsoft.com/office/drawing/2016/5/12/chartex" xmlns:cx7="http://schemas.microsoft.com/office/drawing/2016/5/13/chartex" xmlns:cx8="http://schemas.microsoft.com/office/drawing/2016/5/14/chartex" xmlns:mc="http://schemas.openxmlformats.org/markup-compatibility/2006" xmlns:aink="http://schemas.microsoft.com/office/drawing/2016/ink" xmlns:am3d="http://schemas.microsoft.com/office/drawing/2017/model3d" xmlns:o="urn:schemas-microsoft-com:office:office" xmlns:oel="http://schemas.microsoft.com/office/2019/extlst" xmlns:r="http://schemas.openxmlformats.org/officeDocument/2006/relationships" xmlns:m="http://schemas.openxmlformats.org/officeDocument/2006/math" xmlns:v="urn:schemas-microsoft-com:vml" xmlns:wp14="http://schemas.microsoft.com/office/word/2010/wordprocessingDrawing" xmlns:wp="http://schemas.openxmlformats.org/drawingml/2006/wordprocessingDrawing" xmlns:w10="urn:schemas-microsoft-com:office:word" xmlns:w="http://schemas.openxmlformats.org/wordprocessingml/2006/main" xmlns:w14="http://schemas.microsoft.com/office/word/2010/wordml" xmlns:w15="http://schemas.microsoft.com/office/word/2012/wordml" xmlns:w16cex="http://schemas.microsoft.com/office/word/2018/wordml/cex" xmlns:w16cid="http://schemas.microsoft.com/office/word/2016/wordml/cid" xmlns:w16="http://schemas.microsoft.com/office/word/2018/wordml" xmlns:w16sdtdh="http://schemas.microsoft.com/office/word/2020/wordml/sdtdatahash" xmlns:w16se="http://schemas.microsoft.com/office/word/2015/wordml/symex" xmlns:wpg="http://schemas.microsoft.com/office/word/2010/wordprocessingGroup" xmlns:wpi="http://schemas.microsoft.com/office/word/2010/wordprocessingInk" xmlns:wne="http://schemas.microsoft.com/office/word/2006/wordml" xmlns:wps="http://schemas.microsoft.com/office/word/2010/wordprocessingShape" mc:Ignorable="w14 w15 w16se w16cid w16 w16cex w16sdtdh wp14">
+<w:endnotes xmlns:wpc="http://schemas.microsoft.com/office/word/2010/wordprocessingCanvas" xmlns:cx="http://schemas.microsoft.com/office/drawing/2014/chartex" xmlns:cx1="http://schemas.microsoft.com/office/drawing/2015/9/8/chartex" xmlns:mc="http://schemas.openxmlformats.org/markup-compatibility/2006" xmlns:o="urn:schemas-microsoft-com:office:office" xmlns:r="http://schemas.openxmlformats.org/officeDocument/2006/relationships" xmlns:m="http://schemas.openxmlformats.org/officeDocument/2006/math" xmlns:v="urn:schemas-microsoft-com:vml" xmlns:wp14="http://schemas.microsoft.com/office/word/2010/wordprocessingDrawing" xmlns:wp="http://schemas.openxmlformats.org/drawingml/2006/wordprocessingDrawing" xmlns:w10="urn:schemas-microsoft-com:office:word" xmlns:w="http://schemas.openxmlformats.org/wordprocessingml/2006/main" xmlns:w14="http://schemas.microsoft.com/office/word/2010/wordml" xmlns:w15="http://schemas.microsoft.com/office/word/2012/wordml" xmlns:w16se="http://schemas.microsoft.com/office/word/2015/wordml/symex" xmlns:wpg="http://schemas.microsoft.com/office/word/2010/wordprocessingGroup" xmlns:wpi="http://schemas.microsoft.com/office/word/2010/wordprocessingInk" xmlns:wne="http://schemas.microsoft.com/office/word/2006/wordml" xmlns:wps="http://schemas.microsoft.com/office/word/2010/wordprocessingShape" mc:Ignorable="w14 w15 w16se wp14">
   <w:endnote w:type="separator" w:id="-1">
     <w:p>
       <w:pPr>
@@ -5922,7 +6030,7 @@
 </file>
 
 <file path=word/footer1.xml><?xml version="1.0" encoding="utf-8"?>
-<w:ftr xmlns:wpc="http://schemas.microsoft.com/office/word/2010/wordprocessingCanvas" xmlns:cx="http://schemas.microsoft.com/office/drawing/2014/chartex" xmlns:cx1="http://schemas.microsoft.com/office/drawing/2015/9/8/chartex" xmlns:cx2="http://schemas.microsoft.com/office/drawing/2015/10/21/chartex" xmlns:cx3="http://schemas.microsoft.com/office/drawing/2016/5/9/chartex" xmlns:cx4="http://schemas.microsoft.com/office/drawing/2016/5/10/chartex" xmlns:cx5="http://schemas.microsoft.com/office/drawing/2016/5/11/chartex" xmlns:cx6="http://schemas.microsoft.com/office/drawing/2016/5/12/chartex" xmlns:cx7="http://schemas.microsoft.com/office/drawing/2016/5/13/chartex" xmlns:cx8="http://schemas.microsoft.com/office/drawing/2016/5/14/chartex" xmlns:mc="http://schemas.openxmlformats.org/markup-compatibility/2006" xmlns:aink="http://schemas.microsoft.com/office/drawing/2016/ink" xmlns:am3d="http://schemas.microsoft.com/office/drawing/2017/model3d" xmlns:o="urn:schemas-microsoft-com:office:office" xmlns:oel="http://schemas.microsoft.com/office/2019/extlst" xmlns:r="http://schemas.openxmlformats.org/officeDocument/2006/relationships" xmlns:m="http://schemas.openxmlformats.org/officeDocument/2006/math" xmlns:v="urn:schemas-microsoft-com:vml" xmlns:wp14="http://schemas.microsoft.com/office/word/2010/wordprocessingDrawing" xmlns:wp="http://schemas.openxmlformats.org/drawingml/2006/wordprocessingDrawing" xmlns:w10="urn:schemas-microsoft-com:office:word" xmlns:w="http://schemas.openxmlformats.org/wordprocessingml/2006/main" xmlns:w14="http://schemas.microsoft.com/office/word/2010/wordml" xmlns:w15="http://schemas.microsoft.com/office/word/2012/wordml" xmlns:w16cex="http://schemas.microsoft.com/office/word/2018/wordml/cex" xmlns:w16cid="http://schemas.microsoft.com/office/word/2016/wordml/cid" xmlns:w16="http://schemas.microsoft.com/office/word/2018/wordml" xmlns:w16sdtdh="http://schemas.microsoft.com/office/word/2020/wordml/sdtdatahash" xmlns:w16se="http://schemas.microsoft.com/office/word/2015/wordml/symex" xmlns:wpg="http://schemas.microsoft.com/office/word/2010/wordprocessingGroup" xmlns:wpi="http://schemas.microsoft.com/office/word/2010/wordprocessingInk" xmlns:wne="http://schemas.microsoft.com/office/word/2006/wordml" xmlns:wps="http://schemas.microsoft.com/office/word/2010/wordprocessingShape" mc:Ignorable="w14 w15 w16se w16cid w16 w16cex w16sdtdh wp14">
+<w:ftr xmlns:wpc="http://schemas.microsoft.com/office/word/2010/wordprocessingCanvas" xmlns:cx="http://schemas.microsoft.com/office/drawing/2014/chartex" xmlns:cx1="http://schemas.microsoft.com/office/drawing/2015/9/8/chartex" xmlns:mc="http://schemas.openxmlformats.org/markup-compatibility/2006" xmlns:o="urn:schemas-microsoft-com:office:office" xmlns:r="http://schemas.openxmlformats.org/officeDocument/2006/relationships" xmlns:m="http://schemas.openxmlformats.org/officeDocument/2006/math" xmlns:v="urn:schemas-microsoft-com:vml" xmlns:wp14="http://schemas.microsoft.com/office/word/2010/wordprocessingDrawing" xmlns:wp="http://schemas.openxmlformats.org/drawingml/2006/wordprocessingDrawing" xmlns:w10="urn:schemas-microsoft-com:office:word" xmlns:w="http://schemas.openxmlformats.org/wordprocessingml/2006/main" xmlns:w14="http://schemas.microsoft.com/office/word/2010/wordml" xmlns:w15="http://schemas.microsoft.com/office/word/2012/wordml" xmlns:w16se="http://schemas.microsoft.com/office/word/2015/wordml/symex" xmlns:wpg="http://schemas.microsoft.com/office/word/2010/wordprocessingGroup" xmlns:wpi="http://schemas.microsoft.com/office/word/2010/wordprocessingInk" xmlns:wne="http://schemas.microsoft.com/office/word/2006/wordml" xmlns:wps="http://schemas.microsoft.com/office/word/2010/wordprocessingShape" mc:Ignorable="w14 w15 w16se wp14">
   <w:p>
     <w:pPr>
       <w:pStyle w:val="Footer"/>
@@ -5990,7 +6098,7 @@
         <w:rFonts w:asciiTheme="majorHAnsi" w:hAnsiTheme="majorHAnsi"/>
         <w:noProof/>
       </w:rPr>
-      <w:t>1</w:t>
+      <w:t>3</w:t>
     </w:r>
     <w:r>
       <w:rPr>
@@ -6012,7 +6120,7 @@
 </file>
 
 <file path=word/footnotes.xml><?xml version="1.0" encoding="utf-8"?>
-<w:footnotes xmlns:wpc="http://schemas.microsoft.com/office/word/2010/wordprocessingCanvas" xmlns:cx="http://schemas.microsoft.com/office/drawing/2014/chartex" xmlns:cx1="http://schemas.microsoft.com/office/drawing/2015/9/8/chartex" xmlns:cx2="http://schemas.microsoft.com/office/drawing/2015/10/21/chartex" xmlns:cx3="http://schemas.microsoft.com/office/drawing/2016/5/9/chartex" xmlns:cx4="http://schemas.microsoft.com/office/drawing/2016/5/10/chartex" xmlns:cx5="http://schemas.microsoft.com/office/drawing/2016/5/11/chartex" xmlns:cx6="http://schemas.microsoft.com/office/drawing/2016/5/12/chartex" xmlns:cx7="http://schemas.microsoft.com/office/drawing/2016/5/13/chartex" xmlns:cx8="http://schemas.microsoft.com/office/drawing/2016/5/14/chartex" xmlns:mc="http://schemas.openxmlformats.org/markup-compatibility/2006" xmlns:aink="http://schemas.microsoft.com/office/drawing/2016/ink" xmlns:am3d="http://schemas.microsoft.com/office/drawing/2017/model3d" xmlns:o="urn:schemas-microsoft-com:office:office" xmlns:oel="http://schemas.microsoft.com/office/2019/extlst" xmlns:r="http://schemas.openxmlformats.org/officeDocument/2006/relationships" xmlns:m="http://schemas.openxmlformats.org/officeDocument/2006/math" xmlns:v="urn:schemas-microsoft-com:vml" xmlns:wp14="http://schemas.microsoft.com/office/word/2010/wordprocessingDrawing" xmlns:wp="http://schemas.openxmlformats.org/drawingml/2006/wordprocessingDrawing" xmlns:w10="urn:schemas-microsoft-com:office:word" xmlns:w="http://schemas.openxmlformats.org/wordprocessingml/2006/main" xmlns:w14="http://schemas.microsoft.com/office/word/2010/wordml" xmlns:w15="http://schemas.microsoft.com/office/word/2012/wordml" xmlns:w16cex="http://schemas.microsoft.com/office/word/2018/wordml/cex" xmlns:w16cid="http://schemas.microsoft.com/office/word/2016/wordml/cid" xmlns:w16="http://schemas.microsoft.com/office/word/2018/wordml" xmlns:w16sdtdh="http://schemas.microsoft.com/office/word/2020/wordml/sdtdatahash" xmlns:w16se="http://schemas.microsoft.com/office/word/2015/wordml/symex" xmlns:wpg="http://schemas.microsoft.com/office/word/2010/wordprocessingGroup" xmlns:wpi="http://schemas.microsoft.com/office/word/2010/wordprocessingInk" xmlns:wne="http://schemas.microsoft.com/office/word/2006/wordml" xmlns:wps="http://schemas.microsoft.com/office/word/2010/wordprocessingShape" mc:Ignorable="w14 w15 w16se w16cid w16 w16cex w16sdtdh wp14">
+<w:footnotes xmlns:wpc="http://schemas.microsoft.com/office/word/2010/wordprocessingCanvas" xmlns:cx="http://schemas.microsoft.com/office/drawing/2014/chartex" xmlns:cx1="http://schemas.microsoft.com/office/drawing/2015/9/8/chartex" xmlns:mc="http://schemas.openxmlformats.org/markup-compatibility/2006" xmlns:o="urn:schemas-microsoft-com:office:office" xmlns:r="http://schemas.openxmlformats.org/officeDocument/2006/relationships" xmlns:m="http://schemas.openxmlformats.org/officeDocument/2006/math" xmlns:v="urn:schemas-microsoft-com:vml" xmlns:wp14="http://schemas.microsoft.com/office/word/2010/wordprocessingDrawing" xmlns:wp="http://schemas.openxmlformats.org/drawingml/2006/wordprocessingDrawing" xmlns:w10="urn:schemas-microsoft-com:office:word" xmlns:w="http://schemas.openxmlformats.org/wordprocessingml/2006/main" xmlns:w14="http://schemas.microsoft.com/office/word/2010/wordml" xmlns:w15="http://schemas.microsoft.com/office/word/2012/wordml" xmlns:w16se="http://schemas.microsoft.com/office/word/2015/wordml/symex" xmlns:wpg="http://schemas.microsoft.com/office/word/2010/wordprocessingGroup" xmlns:wpi="http://schemas.microsoft.com/office/word/2010/wordprocessingInk" xmlns:wne="http://schemas.microsoft.com/office/word/2006/wordml" xmlns:wps="http://schemas.microsoft.com/office/word/2010/wordprocessingShape" mc:Ignorable="w14 w15 w16se wp14">
   <w:footnote w:type="separator" w:id="-1">
     <w:p>
       <w:pPr>
@@ -6037,7 +6145,7 @@
 </file>
 
 <file path=word/header1.xml><?xml version="1.0" encoding="utf-8"?>
-<w:hdr xmlns:wpc="http://schemas.microsoft.com/office/word/2010/wordprocessingCanvas" xmlns:cx="http://schemas.microsoft.com/office/drawing/2014/chartex" xmlns:cx1="http://schemas.microsoft.com/office/drawing/2015/9/8/chartex" xmlns:cx2="http://schemas.microsoft.com/office/drawing/2015/10/21/chartex" xmlns:cx3="http://schemas.microsoft.com/office/drawing/2016/5/9/chartex" xmlns:cx4="http://schemas.microsoft.com/office/drawing/2016/5/10/chartex" xmlns:cx5="http://schemas.microsoft.com/office/drawing/2016/5/11/chartex" xmlns:cx6="http://schemas.microsoft.com/office/drawing/2016/5/12/chartex" xmlns:cx7="http://schemas.microsoft.com/office/drawing/2016/5/13/chartex" xmlns:cx8="http://schemas.microsoft.com/office/drawing/2016/5/14/chartex" xmlns:mc="http://schemas.openxmlformats.org/markup-compatibility/2006" xmlns:aink="http://schemas.microsoft.com/office/drawing/2016/ink" xmlns:am3d="http://schemas.microsoft.com/office/drawing/2017/model3d" xmlns:o="urn:schemas-microsoft-com:office:office" xmlns:oel="http://schemas.microsoft.com/office/2019/extlst" xmlns:r="http://schemas.openxmlformats.org/officeDocument/2006/relationships" xmlns:m="http://schemas.openxmlformats.org/officeDocument/2006/math" xmlns:v="urn:schemas-microsoft-com:vml" xmlns:wp14="http://schemas.microsoft.com/office/word/2010/wordprocessingDrawing" xmlns:wp="http://schemas.openxmlformats.org/drawingml/2006/wordprocessingDrawing" xmlns:w10="urn:schemas-microsoft-com:office:word" xmlns:w="http://schemas.openxmlformats.org/wordprocessingml/2006/main" xmlns:w14="http://schemas.microsoft.com/office/word/2010/wordml" xmlns:w15="http://schemas.microsoft.com/office/word/2012/wordml" xmlns:w16cex="http://schemas.microsoft.com/office/word/2018/wordml/cex" xmlns:w16cid="http://schemas.microsoft.com/office/word/2016/wordml/cid" xmlns:w16="http://schemas.microsoft.com/office/word/2018/wordml" xmlns:w16sdtdh="http://schemas.microsoft.com/office/word/2020/wordml/sdtdatahash" xmlns:w16se="http://schemas.microsoft.com/office/word/2015/wordml/symex" xmlns:wpg="http://schemas.microsoft.com/office/word/2010/wordprocessingGroup" xmlns:wpi="http://schemas.microsoft.com/office/word/2010/wordprocessingInk" xmlns:wne="http://schemas.microsoft.com/office/word/2006/wordml" xmlns:wps="http://schemas.microsoft.com/office/word/2010/wordprocessingShape" mc:Ignorable="w14 w15 w16se w16cid w16 w16cex w16sdtdh wp14">
+<w:hdr xmlns:wpc="http://schemas.microsoft.com/office/word/2010/wordprocessingCanvas" xmlns:cx="http://schemas.microsoft.com/office/drawing/2014/chartex" xmlns:cx1="http://schemas.microsoft.com/office/drawing/2015/9/8/chartex" xmlns:mc="http://schemas.openxmlformats.org/markup-compatibility/2006" xmlns:o="urn:schemas-microsoft-com:office:office" xmlns:r="http://schemas.openxmlformats.org/officeDocument/2006/relationships" xmlns:m="http://schemas.openxmlformats.org/officeDocument/2006/math" xmlns:v="urn:schemas-microsoft-com:vml" xmlns:wp14="http://schemas.microsoft.com/office/word/2010/wordprocessingDrawing" xmlns:wp="http://schemas.openxmlformats.org/drawingml/2006/wordprocessingDrawing" xmlns:w10="urn:schemas-microsoft-com:office:word" xmlns:w="http://schemas.openxmlformats.org/wordprocessingml/2006/main" xmlns:w14="http://schemas.microsoft.com/office/word/2010/wordml" xmlns:w15="http://schemas.microsoft.com/office/word/2012/wordml" xmlns:w16se="http://schemas.microsoft.com/office/word/2015/wordml/symex" xmlns:wpg="http://schemas.microsoft.com/office/word/2010/wordprocessingGroup" xmlns:wpi="http://schemas.microsoft.com/office/word/2010/wordprocessingInk" xmlns:wne="http://schemas.microsoft.com/office/word/2006/wordml" xmlns:wps="http://schemas.microsoft.com/office/word/2010/wordprocessingShape" mc:Ignorable="w14 w15 w16se wp14">
   <w:p>
     <w:pPr>
       <w:pStyle w:val="Header"/>
@@ -6122,7 +6230,7 @@
 </file>
 
 <file path=word/numbering.xml><?xml version="1.0" encoding="utf-8"?>
-<w:numbering xmlns:wpc="http://schemas.microsoft.com/office/word/2010/wordprocessingCanvas" xmlns:cx="http://schemas.microsoft.com/office/drawing/2014/chartex" xmlns:cx1="http://schemas.microsoft.com/office/drawing/2015/9/8/chartex" xmlns:cx2="http://schemas.microsoft.com/office/drawing/2015/10/21/chartex" xmlns:cx3="http://schemas.microsoft.com/office/drawing/2016/5/9/chartex" xmlns:cx4="http://schemas.microsoft.com/office/drawing/2016/5/10/chartex" xmlns:cx5="http://schemas.microsoft.com/office/drawing/2016/5/11/chartex" xmlns:cx6="http://schemas.microsoft.com/office/drawing/2016/5/12/chartex" xmlns:cx7="http://schemas.microsoft.com/office/drawing/2016/5/13/chartex" xmlns:cx8="http://schemas.microsoft.com/office/drawing/2016/5/14/chartex" xmlns:mc="http://schemas.openxmlformats.org/markup-compatibility/2006" xmlns:aink="http://schemas.microsoft.com/office/drawing/2016/ink" xmlns:am3d="http://schemas.microsoft.com/office/drawing/2017/model3d" xmlns:o="urn:schemas-microsoft-com:office:office" xmlns:oel="http://schemas.microsoft.com/office/2019/extlst" xmlns:r="http://schemas.openxmlformats.org/officeDocument/2006/relationships" xmlns:m="http://schemas.openxmlformats.org/officeDocument/2006/math" xmlns:v="urn:schemas-microsoft-com:vml" xmlns:wp14="http://schemas.microsoft.com/office/word/2010/wordprocessingDrawing" xmlns:wp="http://schemas.openxmlformats.org/drawingml/2006/wordprocessingDrawing" xmlns:w10="urn:schemas-microsoft-com:office:word" xmlns:w="http://schemas.openxmlformats.org/wordprocessingml/2006/main" xmlns:w14="http://schemas.microsoft.com/office/word/2010/wordml" xmlns:w15="http://schemas.microsoft.com/office/word/2012/wordml" xmlns:w16cex="http://schemas.microsoft.com/office/word/2018/wordml/cex" xmlns:w16cid="http://schemas.microsoft.com/office/word/2016/wordml/cid" xmlns:w16="http://schemas.microsoft.com/office/word/2018/wordml" xmlns:w16sdtdh="http://schemas.microsoft.com/office/word/2020/wordml/sdtdatahash" xmlns:w16se="http://schemas.microsoft.com/office/word/2015/wordml/symex" xmlns:wpg="http://schemas.microsoft.com/office/word/2010/wordprocessingGroup" xmlns:wpi="http://schemas.microsoft.com/office/word/2010/wordprocessingInk" xmlns:wne="http://schemas.microsoft.com/office/word/2006/wordml" xmlns:wps="http://schemas.microsoft.com/office/word/2010/wordprocessingShape" mc:Ignorable="w14 w15 w16se w16cid w16 w16cex w16sdtdh wp14">
+<w:numbering xmlns:wpc="http://schemas.microsoft.com/office/word/2010/wordprocessingCanvas" xmlns:cx="http://schemas.microsoft.com/office/drawing/2014/chartex" xmlns:cx1="http://schemas.microsoft.com/office/drawing/2015/9/8/chartex" xmlns:mc="http://schemas.openxmlformats.org/markup-compatibility/2006" xmlns:o="urn:schemas-microsoft-com:office:office" xmlns:r="http://schemas.openxmlformats.org/officeDocument/2006/relationships" xmlns:m="http://schemas.openxmlformats.org/officeDocument/2006/math" xmlns:v="urn:schemas-microsoft-com:vml" xmlns:wp14="http://schemas.microsoft.com/office/word/2010/wordprocessingDrawing" xmlns:wp="http://schemas.openxmlformats.org/drawingml/2006/wordprocessingDrawing" xmlns:w10="urn:schemas-microsoft-com:office:word" xmlns:w="http://schemas.openxmlformats.org/wordprocessingml/2006/main" xmlns:w14="http://schemas.microsoft.com/office/word/2010/wordml" xmlns:w15="http://schemas.microsoft.com/office/word/2012/wordml" xmlns:w16se="http://schemas.microsoft.com/office/word/2015/wordml/symex" xmlns:wpg="http://schemas.microsoft.com/office/word/2010/wordprocessingGroup" xmlns:wpi="http://schemas.microsoft.com/office/word/2010/wordprocessingInk" xmlns:wne="http://schemas.microsoft.com/office/word/2006/wordml" xmlns:wps="http://schemas.microsoft.com/office/word/2010/wordprocessingShape" mc:Ignorable="w14 w15 w16se wp14">
   <w:abstractNum w:abstractNumId="0" w15:restartNumberingAfterBreak="0">
     <w:nsid w:val="02372C5B"/>
     <w:multiLevelType w:val="hybridMultilevel"/>
@@ -9810,131 +9918,131 @@
       </w:rPr>
     </w:lvl>
   </w:abstractNum>
-  <w:num w:numId="1" w16cid:durableId="1520242497">
+  <w:num w:numId="1">
     <w:abstractNumId w:val="0"/>
   </w:num>
-  <w:num w:numId="2" w16cid:durableId="1446734139">
+  <w:num w:numId="2">
     <w:abstractNumId w:val="10"/>
   </w:num>
-  <w:num w:numId="3" w16cid:durableId="199325173">
+  <w:num w:numId="3">
     <w:abstractNumId w:val="27"/>
   </w:num>
-  <w:num w:numId="4" w16cid:durableId="958534385">
+  <w:num w:numId="4">
     <w:abstractNumId w:val="34"/>
   </w:num>
-  <w:num w:numId="5" w16cid:durableId="2094814128">
+  <w:num w:numId="5">
     <w:abstractNumId w:val="24"/>
   </w:num>
-  <w:num w:numId="6" w16cid:durableId="1981229645">
+  <w:num w:numId="6">
     <w:abstractNumId w:val="21"/>
   </w:num>
-  <w:num w:numId="7" w16cid:durableId="645360179">
+  <w:num w:numId="7">
     <w:abstractNumId w:val="15"/>
   </w:num>
-  <w:num w:numId="8" w16cid:durableId="1735464572">
+  <w:num w:numId="8">
     <w:abstractNumId w:val="27"/>
   </w:num>
-  <w:num w:numId="9" w16cid:durableId="1068576263">
+  <w:num w:numId="9">
     <w:abstractNumId w:val="27"/>
   </w:num>
-  <w:num w:numId="10" w16cid:durableId="1858346407">
+  <w:num w:numId="10">
     <w:abstractNumId w:val="20"/>
   </w:num>
-  <w:num w:numId="11" w16cid:durableId="2100983680">
+  <w:num w:numId="11">
     <w:abstractNumId w:val="30"/>
   </w:num>
-  <w:num w:numId="12" w16cid:durableId="1582443050">
+  <w:num w:numId="12">
     <w:abstractNumId w:val="6"/>
   </w:num>
-  <w:num w:numId="13" w16cid:durableId="250239536">
+  <w:num w:numId="13">
     <w:abstractNumId w:val="9"/>
   </w:num>
-  <w:num w:numId="14" w16cid:durableId="951980894">
+  <w:num w:numId="14">
     <w:abstractNumId w:val="5"/>
   </w:num>
-  <w:num w:numId="15" w16cid:durableId="1433360743">
+  <w:num w:numId="15">
     <w:abstractNumId w:val="28"/>
   </w:num>
-  <w:num w:numId="16" w16cid:durableId="1546484398">
+  <w:num w:numId="16">
     <w:abstractNumId w:val="32"/>
   </w:num>
-  <w:num w:numId="17" w16cid:durableId="1069956423">
+  <w:num w:numId="17">
     <w:abstractNumId w:val="33"/>
   </w:num>
-  <w:num w:numId="18" w16cid:durableId="136993478">
+  <w:num w:numId="18">
     <w:abstractNumId w:val="4"/>
   </w:num>
-  <w:num w:numId="19" w16cid:durableId="988092322">
+  <w:num w:numId="19">
     <w:abstractNumId w:val="35"/>
   </w:num>
-  <w:num w:numId="20" w16cid:durableId="365640165">
+  <w:num w:numId="20">
     <w:abstractNumId w:val="19"/>
   </w:num>
-  <w:num w:numId="21" w16cid:durableId="1205479959">
+  <w:num w:numId="21">
     <w:abstractNumId w:val="26"/>
   </w:num>
-  <w:num w:numId="22" w16cid:durableId="1214318407">
+  <w:num w:numId="22">
     <w:abstractNumId w:val="17"/>
   </w:num>
-  <w:num w:numId="23" w16cid:durableId="1531796840">
+  <w:num w:numId="23">
     <w:abstractNumId w:val="14"/>
   </w:num>
-  <w:num w:numId="24" w16cid:durableId="220751829">
+  <w:num w:numId="24">
     <w:abstractNumId w:val="11"/>
   </w:num>
-  <w:num w:numId="25" w16cid:durableId="487406640">
+  <w:num w:numId="25">
     <w:abstractNumId w:val="22"/>
   </w:num>
-  <w:num w:numId="26" w16cid:durableId="1901593061">
+  <w:num w:numId="26">
     <w:abstractNumId w:val="25"/>
   </w:num>
-  <w:num w:numId="27" w16cid:durableId="180822903">
+  <w:num w:numId="27">
     <w:abstractNumId w:val="2"/>
   </w:num>
-  <w:num w:numId="28" w16cid:durableId="808397476">
+  <w:num w:numId="28">
     <w:abstractNumId w:val="1"/>
   </w:num>
-  <w:num w:numId="29" w16cid:durableId="1478179640">
+  <w:num w:numId="29">
     <w:abstractNumId w:val="8"/>
   </w:num>
-  <w:num w:numId="30" w16cid:durableId="1387606441">
+  <w:num w:numId="30">
     <w:abstractNumId w:val="3"/>
   </w:num>
-  <w:num w:numId="31" w16cid:durableId="919482638">
+  <w:num w:numId="31">
     <w:abstractNumId w:val="23"/>
   </w:num>
-  <w:num w:numId="32" w16cid:durableId="1753547611">
+  <w:num w:numId="32">
     <w:abstractNumId w:val="16"/>
   </w:num>
-  <w:num w:numId="33" w16cid:durableId="543442986">
+  <w:num w:numId="33">
     <w:abstractNumId w:val="29"/>
   </w:num>
-  <w:num w:numId="34" w16cid:durableId="1148670483">
+  <w:num w:numId="34">
     <w:abstractNumId w:val="7"/>
   </w:num>
-  <w:num w:numId="35" w16cid:durableId="75396523">
+  <w:num w:numId="35">
     <w:abstractNumId w:val="27"/>
   </w:num>
-  <w:num w:numId="36" w16cid:durableId="2118668786">
+  <w:num w:numId="36">
     <w:abstractNumId w:val="27"/>
   </w:num>
-  <w:num w:numId="37" w16cid:durableId="900407622">
+  <w:num w:numId="37">
     <w:abstractNumId w:val="12"/>
   </w:num>
-  <w:num w:numId="38" w16cid:durableId="1183668906">
+  <w:num w:numId="38">
     <w:abstractNumId w:val="18"/>
   </w:num>
-  <w:num w:numId="39" w16cid:durableId="394550129">
+  <w:num w:numId="39">
     <w:abstractNumId w:val="13"/>
   </w:num>
-  <w:num w:numId="40" w16cid:durableId="234364021">
+  <w:num w:numId="40">
     <w:abstractNumId w:val="31"/>
   </w:num>
 </w:numbering>
 </file>
 
 <file path=word/styles.xml><?xml version="1.0" encoding="utf-8"?>
-<w:styles xmlns:mc="http://schemas.openxmlformats.org/markup-compatibility/2006" xmlns:r="http://schemas.openxmlformats.org/officeDocument/2006/relationships" xmlns:w="http://schemas.openxmlformats.org/wordprocessingml/2006/main" xmlns:w14="http://schemas.microsoft.com/office/word/2010/wordml" xmlns:w15="http://schemas.microsoft.com/office/word/2012/wordml" xmlns:w16cex="http://schemas.microsoft.com/office/word/2018/wordml/cex" xmlns:w16cid="http://schemas.microsoft.com/office/word/2016/wordml/cid" xmlns:w16="http://schemas.microsoft.com/office/word/2018/wordml" xmlns:w16sdtdh="http://schemas.microsoft.com/office/word/2020/wordml/sdtdatahash" xmlns:w16se="http://schemas.microsoft.com/office/word/2015/wordml/symex" mc:Ignorable="w14 w15 w16se w16cid w16 w16cex w16sdtdh">
+<w:styles xmlns:mc="http://schemas.openxmlformats.org/markup-compatibility/2006" xmlns:r="http://schemas.openxmlformats.org/officeDocument/2006/relationships" xmlns:w="http://schemas.openxmlformats.org/wordprocessingml/2006/main" xmlns:w14="http://schemas.microsoft.com/office/word/2010/wordml" xmlns:w15="http://schemas.microsoft.com/office/word/2012/wordml" xmlns:w16se="http://schemas.microsoft.com/office/word/2015/wordml/symex" mc:Ignorable="w14 w15 w16se">
   <w:docDefaults>
     <w:rPrDefault>
       <w:rPr>
@@ -9950,7 +10058,7 @@
       </w:pPr>
     </w:pPrDefault>
   </w:docDefaults>
-  <w:latentStyles w:defLockedState="0" w:defUIPriority="99" w:defSemiHidden="0" w:defUnhideWhenUsed="0" w:defQFormat="0" w:count="376">
+  <w:latentStyles w:defLockedState="0" w:defUIPriority="99" w:defSemiHidden="0" w:defUnhideWhenUsed="0" w:defQFormat="0" w:count="371">
     <w:lsdException w:name="Normal" w:uiPriority="0" w:qFormat="1"/>
     <w:lsdException w:name="heading 1" w:uiPriority="9" w:qFormat="1"/>
     <w:lsdException w:name="heading 2" w:semiHidden="1" w:uiPriority="9" w:unhideWhenUsed="1" w:qFormat="1"/>
@@ -10056,6 +10164,7 @@
     <w:lsdException w:name="HTML Sample" w:semiHidden="1" w:unhideWhenUsed="1"/>
     <w:lsdException w:name="HTML Typewriter" w:semiHidden="1" w:unhideWhenUsed="1"/>
     <w:lsdException w:name="HTML Variable" w:semiHidden="1" w:unhideWhenUsed="1"/>
+    <w:lsdException w:name="Normal Table" w:semiHidden="1" w:unhideWhenUsed="1"/>
     <w:lsdException w:name="annotation subject" w:semiHidden="1" w:unhideWhenUsed="1"/>
     <w:lsdException w:name="No List" w:semiHidden="1" w:unhideWhenUsed="1"/>
     <w:lsdException w:name="Outline List 1" w:semiHidden="1" w:unhideWhenUsed="1"/>
@@ -10098,8 +10207,11 @@
     <w:lsdException w:name="Table Contemporary" w:semiHidden="1" w:unhideWhenUsed="1"/>
     <w:lsdException w:name="Table Elegant" w:semiHidden="1" w:unhideWhenUsed="1"/>
     <w:lsdException w:name="Table Professional" w:semiHidden="1" w:unhideWhenUsed="1"/>
+    <w:lsdException w:name="Table Subtle 1" w:semiHidden="1" w:unhideWhenUsed="1"/>
     <w:lsdException w:name="Table Subtle 2" w:semiHidden="1" w:unhideWhenUsed="1"/>
     <w:lsdException w:name="Table Web 1" w:semiHidden="1" w:unhideWhenUsed="1"/>
+    <w:lsdException w:name="Table Web 2" w:semiHidden="1" w:unhideWhenUsed="1"/>
+    <w:lsdException w:name="Table Web 3" w:semiHidden="1" w:unhideWhenUsed="1"/>
     <w:lsdException w:name="Balloon Text" w:semiHidden="1" w:unhideWhenUsed="1"/>
     <w:lsdException w:name="Table Grid" w:uiPriority="59"/>
     <w:lsdException w:name="Table Theme" w:semiHidden="1" w:unhideWhenUsed="1"/>
@@ -10318,11 +10430,6 @@
     <w:lsdException w:name="List Table 5 Dark Accent 6" w:uiPriority="50"/>
     <w:lsdException w:name="List Table 6 Colorful Accent 6" w:uiPriority="51"/>
     <w:lsdException w:name="List Table 7 Colorful Accent 6" w:uiPriority="52"/>
-    <w:lsdException w:name="Mention" w:semiHidden="1" w:unhideWhenUsed="1"/>
-    <w:lsdException w:name="Smart Hyperlink" w:semiHidden="1" w:unhideWhenUsed="1"/>
-    <w:lsdException w:name="Hashtag" w:semiHidden="1" w:unhideWhenUsed="1"/>
-    <w:lsdException w:name="Unresolved Mention" w:semiHidden="1" w:unhideWhenUsed="1"/>
-    <w:lsdException w:name="Smart Link" w:semiHidden="1" w:unhideWhenUsed="1"/>
   </w:latentStyles>
   <w:style w:type="paragraph" w:default="1" w:styleId="Normal">
     <w:name w:val="Normal"/>
@@ -10941,7 +11048,7 @@
 </file>
 
 <file path=word/glossary/document.xml><?xml version="1.0" encoding="utf-8"?>
-<w:glossaryDocument xmlns:wpc="http://schemas.microsoft.com/office/word/2010/wordprocessingCanvas" xmlns:cx="http://schemas.microsoft.com/office/drawing/2014/chartex" xmlns:cx1="http://schemas.microsoft.com/office/drawing/2015/9/8/chartex" xmlns:cx2="http://schemas.microsoft.com/office/drawing/2015/10/21/chartex" xmlns:cx3="http://schemas.microsoft.com/office/drawing/2016/5/9/chartex" xmlns:cx4="http://schemas.microsoft.com/office/drawing/2016/5/10/chartex" xmlns:cx5="http://schemas.microsoft.com/office/drawing/2016/5/11/chartex" xmlns:cx6="http://schemas.microsoft.com/office/drawing/2016/5/12/chartex" xmlns:cx7="http://schemas.microsoft.com/office/drawing/2016/5/13/chartex" xmlns:cx8="http://schemas.microsoft.com/office/drawing/2016/5/14/chartex" xmlns:mc="http://schemas.openxmlformats.org/markup-compatibility/2006" xmlns:aink="http://schemas.microsoft.com/office/drawing/2016/ink" xmlns:am3d="http://schemas.microsoft.com/office/drawing/2017/model3d" xmlns:o="urn:schemas-microsoft-com:office:office" xmlns:oel="http://schemas.microsoft.com/office/2019/extlst" xmlns:r="http://schemas.openxmlformats.org/officeDocument/2006/relationships" xmlns:m="http://schemas.openxmlformats.org/officeDocument/2006/math" xmlns:v="urn:schemas-microsoft-com:vml" xmlns:wp14="http://schemas.microsoft.com/office/word/2010/wordprocessingDrawing" xmlns:wp="http://schemas.openxmlformats.org/drawingml/2006/wordprocessingDrawing" xmlns:w10="urn:schemas-microsoft-com:office:word" xmlns:w="http://schemas.openxmlformats.org/wordprocessingml/2006/main" xmlns:w14="http://schemas.microsoft.com/office/word/2010/wordml" xmlns:w15="http://schemas.microsoft.com/office/word/2012/wordml" xmlns:w16cex="http://schemas.microsoft.com/office/word/2018/wordml/cex" xmlns:w16cid="http://schemas.microsoft.com/office/word/2016/wordml/cid" xmlns:w16="http://schemas.microsoft.com/office/word/2018/wordml" xmlns:w16sdtdh="http://schemas.microsoft.com/office/word/2020/wordml/sdtdatahash" xmlns:w16se="http://schemas.microsoft.com/office/word/2015/wordml/symex" xmlns:wpg="http://schemas.microsoft.com/office/word/2010/wordprocessingGroup" xmlns:wpi="http://schemas.microsoft.com/office/word/2010/wordprocessingInk" xmlns:wne="http://schemas.microsoft.com/office/word/2006/wordml" xmlns:wps="http://schemas.microsoft.com/office/word/2010/wordprocessingShape" mc:Ignorable="w14 w15 w16se w16cid w16 w16cex w16sdtdh wp14">
+<w:glossaryDocument xmlns:wpc="http://schemas.microsoft.com/office/word/2010/wordprocessingCanvas" xmlns:cx="http://schemas.microsoft.com/office/drawing/2014/chartex" xmlns:cx1="http://schemas.microsoft.com/office/drawing/2015/9/8/chartex" xmlns:mc="http://schemas.openxmlformats.org/markup-compatibility/2006" xmlns:o="urn:schemas-microsoft-com:office:office" xmlns:r="http://schemas.openxmlformats.org/officeDocument/2006/relationships" xmlns:m="http://schemas.openxmlformats.org/officeDocument/2006/math" xmlns:v="urn:schemas-microsoft-com:vml" xmlns:wp14="http://schemas.microsoft.com/office/word/2010/wordprocessingDrawing" xmlns:wp="http://schemas.openxmlformats.org/drawingml/2006/wordprocessingDrawing" xmlns:w10="urn:schemas-microsoft-com:office:word" xmlns:w="http://schemas.openxmlformats.org/wordprocessingml/2006/main" xmlns:w14="http://schemas.microsoft.com/office/word/2010/wordml" xmlns:w15="http://schemas.microsoft.com/office/word/2012/wordml" xmlns:w16se="http://schemas.microsoft.com/office/word/2015/wordml/symex" xmlns:wpg="http://schemas.microsoft.com/office/word/2010/wordprocessingGroup" xmlns:wpi="http://schemas.microsoft.com/office/word/2010/wordprocessingInk" xmlns:wne="http://schemas.microsoft.com/office/word/2006/wordml" xmlns:wps="http://schemas.microsoft.com/office/word/2010/wordprocessingShape" mc:Ignorable="w14 w15 w16se wp14">
   <w:docParts>
     <w:docPart>
       <w:docPartPr>
@@ -10995,7 +11102,7 @@
           <w:r>
             <w:rPr>
               <w:rFonts w:asciiTheme="majorHAnsi" w:eastAsiaTheme="majorEastAsia" w:hAnsiTheme="majorHAnsi" w:cstheme="majorBidi"/>
-              <w:color w:val="4472C4" w:themeColor="accent1"/>
+              <w:color w:val="5B9BD5" w:themeColor="accent1"/>
               <w:sz w:val="80"/>
               <w:szCs w:val="80"/>
             </w:rPr>
@@ -11055,7 +11162,7 @@
           </w:pPr>
           <w:r>
             <w:rPr>
-              <w:color w:val="4472C4" w:themeColor="accent1"/>
+              <w:color w:val="5B9BD5" w:themeColor="accent1"/>
             </w:rPr>
             <w:t>[Pick the date]</w:t>
           </w:r>
@@ -11067,7 +11174,7 @@
 </file>
 
 <file path=word/glossary/fontTable.xml><?xml version="1.0" encoding="utf-8"?>
-<w:fonts xmlns:mc="http://schemas.openxmlformats.org/markup-compatibility/2006" xmlns:r="http://schemas.openxmlformats.org/officeDocument/2006/relationships" xmlns:w="http://schemas.openxmlformats.org/wordprocessingml/2006/main" xmlns:w14="http://schemas.microsoft.com/office/word/2010/wordml" xmlns:w15="http://schemas.microsoft.com/office/word/2012/wordml" xmlns:w16cex="http://schemas.microsoft.com/office/word/2018/wordml/cex" xmlns:w16cid="http://schemas.microsoft.com/office/word/2016/wordml/cid" xmlns:w16="http://schemas.microsoft.com/office/word/2018/wordml" xmlns:w16sdtdh="http://schemas.microsoft.com/office/word/2020/wordml/sdtdatahash" xmlns:w16se="http://schemas.microsoft.com/office/word/2015/wordml/symex" mc:Ignorable="w14 w15 w16se w16cid w16 w16cex w16sdtdh">
+<w:fonts xmlns:mc="http://schemas.openxmlformats.org/markup-compatibility/2006" xmlns:r="http://schemas.openxmlformats.org/officeDocument/2006/relationships" xmlns:w="http://schemas.openxmlformats.org/wordprocessingml/2006/main" xmlns:w14="http://schemas.microsoft.com/office/word/2010/wordml" xmlns:w15="http://schemas.microsoft.com/office/word/2012/wordml" xmlns:w16se="http://schemas.microsoft.com/office/word/2015/wordml/symex" mc:Ignorable="w14 w15 w16se">
   <w:font w:name="Wingdings">
     <w:panose1 w:val="05000000000000000000"/>
     <w:charset w:val="02"/>
@@ -11141,7 +11248,7 @@
 </file>
 
 <file path=word/glossary/settings.xml><?xml version="1.0" encoding="utf-8"?>
-<w:settings xmlns:mc="http://schemas.openxmlformats.org/markup-compatibility/2006" xmlns:o="urn:schemas-microsoft-com:office:office" xmlns:r="http://schemas.openxmlformats.org/officeDocument/2006/relationships" xmlns:m="http://schemas.openxmlformats.org/officeDocument/2006/math" xmlns:v="urn:schemas-microsoft-com:vml" xmlns:w10="urn:schemas-microsoft-com:office:word" xmlns:w="http://schemas.openxmlformats.org/wordprocessingml/2006/main" xmlns:w14="http://schemas.microsoft.com/office/word/2010/wordml" xmlns:w15="http://schemas.microsoft.com/office/word/2012/wordml" xmlns:w16cex="http://schemas.microsoft.com/office/word/2018/wordml/cex" xmlns:w16cid="http://schemas.microsoft.com/office/word/2016/wordml/cid" xmlns:w16="http://schemas.microsoft.com/office/word/2018/wordml" xmlns:w16sdtdh="http://schemas.microsoft.com/office/word/2020/wordml/sdtdatahash" xmlns:w16se="http://schemas.microsoft.com/office/word/2015/wordml/symex" xmlns:sl="http://schemas.openxmlformats.org/schemaLibrary/2006/main" mc:Ignorable="w14 w15 w16se w16cid w16 w16cex w16sdtdh">
+<w:settings xmlns:mc="http://schemas.openxmlformats.org/markup-compatibility/2006" xmlns:o="urn:schemas-microsoft-com:office:office" xmlns:r="http://schemas.openxmlformats.org/officeDocument/2006/relationships" xmlns:m="http://schemas.openxmlformats.org/officeDocument/2006/math" xmlns:v="urn:schemas-microsoft-com:vml" xmlns:w10="urn:schemas-microsoft-com:office:word" xmlns:w="http://schemas.openxmlformats.org/wordprocessingml/2006/main" xmlns:w14="http://schemas.microsoft.com/office/word/2010/wordml" xmlns:w15="http://schemas.microsoft.com/office/word/2012/wordml" xmlns:w16se="http://schemas.microsoft.com/office/word/2015/wordml/symex" xmlns:sl="http://schemas.openxmlformats.org/schemaLibrary/2006/main" mc:Ignorable="w14 w15 w16se">
   <w:view w:val="normal"/>
   <w:defaultTabStop w:val="720"/>
   <w:characterSpacingControl w:val="doNotCompress"/>
@@ -11151,13 +11258,13 @@
     <w:compatSetting w:name="overrideTableStyleFontSizeAndJustification" w:uri="http://schemas.microsoft.com/office/word" w:val="1"/>
     <w:compatSetting w:name="enableOpenTypeFeatures" w:uri="http://schemas.microsoft.com/office/word" w:val="1"/>
     <w:compatSetting w:name="doNotFlipMirrorIndents" w:uri="http://schemas.microsoft.com/office/word" w:val="1"/>
-    <w:compatSetting w:name="useWord2013TrackBottomHyphenation" w:uri="http://schemas.microsoft.com/office/word" w:val="1"/>
   </w:compat>
   <w:rsids>
     <w:rsidRoot w:val="00D910CF"/>
     <w:rsid w:val="003E41A0"/>
     <w:rsid w:val="003E494C"/>
     <w:rsid w:val="00546D8A"/>
+    <w:rsid w:val="005E417B"/>
     <w:rsid w:val="006560CF"/>
     <w:rsid w:val="008B6495"/>
     <w:rsid w:val="00D910CF"/>
@@ -11183,7 +11290,7 @@
 </file>
 
 <file path=word/glossary/styles.xml><?xml version="1.0" encoding="utf-8"?>
-<w:styles xmlns:mc="http://schemas.openxmlformats.org/markup-compatibility/2006" xmlns:r="http://schemas.openxmlformats.org/officeDocument/2006/relationships" xmlns:w="http://schemas.openxmlformats.org/wordprocessingml/2006/main" xmlns:w14="http://schemas.microsoft.com/office/word/2010/wordml" xmlns:w15="http://schemas.microsoft.com/office/word/2012/wordml" xmlns:w16cex="http://schemas.microsoft.com/office/word/2018/wordml/cex" xmlns:w16cid="http://schemas.microsoft.com/office/word/2016/wordml/cid" xmlns:w16="http://schemas.microsoft.com/office/word/2018/wordml" xmlns:w16sdtdh="http://schemas.microsoft.com/office/word/2020/wordml/sdtdatahash" xmlns:w16se="http://schemas.microsoft.com/office/word/2015/wordml/symex" mc:Ignorable="w14 w15 w16se w16cid w16 w16cex w16sdtdh">
+<w:styles xmlns:mc="http://schemas.openxmlformats.org/markup-compatibility/2006" xmlns:r="http://schemas.openxmlformats.org/officeDocument/2006/relationships" xmlns:w="http://schemas.openxmlformats.org/wordprocessingml/2006/main" xmlns:w14="http://schemas.microsoft.com/office/word/2010/wordml" xmlns:w15="http://schemas.microsoft.com/office/word/2012/wordml" xmlns:w16se="http://schemas.microsoft.com/office/word/2015/wordml/symex" mc:Ignorable="w14 w15 w16se">
   <w:docDefaults>
     <w:rPrDefault>
       <w:rPr>
@@ -11199,7 +11306,7 @@
       </w:pPr>
     </w:pPrDefault>
   </w:docDefaults>
-  <w:latentStyles w:defLockedState="0" w:defUIPriority="99" w:defSemiHidden="0" w:defUnhideWhenUsed="0" w:defQFormat="0" w:count="376">
+  <w:latentStyles w:defLockedState="0" w:defUIPriority="99" w:defSemiHidden="0" w:defUnhideWhenUsed="0" w:defQFormat="0" w:count="371">
     <w:lsdException w:name="Normal" w:uiPriority="0" w:qFormat="1"/>
     <w:lsdException w:name="heading 1" w:uiPriority="9" w:qFormat="1"/>
     <w:lsdException w:name="heading 2" w:semiHidden="1" w:uiPriority="9" w:unhideWhenUsed="1" w:qFormat="1"/>
@@ -11305,6 +11412,7 @@
     <w:lsdException w:name="HTML Sample" w:semiHidden="1" w:unhideWhenUsed="1"/>
     <w:lsdException w:name="HTML Typewriter" w:semiHidden="1" w:unhideWhenUsed="1"/>
     <w:lsdException w:name="HTML Variable" w:semiHidden="1" w:unhideWhenUsed="1"/>
+    <w:lsdException w:name="Normal Table" w:semiHidden="1" w:unhideWhenUsed="1"/>
     <w:lsdException w:name="annotation subject" w:semiHidden="1" w:unhideWhenUsed="1"/>
     <w:lsdException w:name="No List" w:semiHidden="1" w:unhideWhenUsed="1"/>
     <w:lsdException w:name="Outline List 1" w:semiHidden="1" w:unhideWhenUsed="1"/>
@@ -11347,8 +11455,11 @@
     <w:lsdException w:name="Table Contemporary" w:semiHidden="1" w:unhideWhenUsed="1"/>
     <w:lsdException w:name="Table Elegant" w:semiHidden="1" w:unhideWhenUsed="1"/>
     <w:lsdException w:name="Table Professional" w:semiHidden="1" w:unhideWhenUsed="1"/>
+    <w:lsdException w:name="Table Subtle 1" w:semiHidden="1" w:unhideWhenUsed="1"/>
     <w:lsdException w:name="Table Subtle 2" w:semiHidden="1" w:unhideWhenUsed="1"/>
     <w:lsdException w:name="Table Web 1" w:semiHidden="1" w:unhideWhenUsed="1"/>
+    <w:lsdException w:name="Table Web 2" w:semiHidden="1" w:unhideWhenUsed="1"/>
+    <w:lsdException w:name="Table Web 3" w:semiHidden="1" w:unhideWhenUsed="1"/>
     <w:lsdException w:name="Balloon Text" w:semiHidden="1" w:unhideWhenUsed="1"/>
     <w:lsdException w:name="Table Grid" w:uiPriority="59"/>
     <w:lsdException w:name="Table Theme" w:semiHidden="1" w:unhideWhenUsed="1"/>
@@ -11567,11 +11678,6 @@
     <w:lsdException w:name="List Table 5 Dark Accent 6" w:uiPriority="50"/>
     <w:lsdException w:name="List Table 6 Colorful Accent 6" w:uiPriority="51"/>
     <w:lsdException w:name="List Table 7 Colorful Accent 6" w:uiPriority="52"/>
-    <w:lsdException w:name="Mention" w:semiHidden="1" w:unhideWhenUsed="1"/>
-    <w:lsdException w:name="Smart Hyperlink" w:semiHidden="1" w:unhideWhenUsed="1"/>
-    <w:lsdException w:name="Hashtag" w:semiHidden="1" w:unhideWhenUsed="1"/>
-    <w:lsdException w:name="Unresolved Mention" w:semiHidden="1" w:unhideWhenUsed="1"/>
-    <w:lsdException w:name="Smart Link" w:semiHidden="1" w:unhideWhenUsed="1"/>
   </w:latentStyles>
   <w:style w:type="paragraph" w:default="1" w:styleId="Normal">
     <w:name w:val="Normal"/>
@@ -11624,7 +11730,7 @@
 </file>
 
 <file path=word/glossary/webSettings.xml><?xml version="1.0" encoding="utf-8"?>
-<w:webSettings xmlns:mc="http://schemas.openxmlformats.org/markup-compatibility/2006" xmlns:r="http://schemas.openxmlformats.org/officeDocument/2006/relationships" xmlns:w="http://schemas.openxmlformats.org/wordprocessingml/2006/main" xmlns:w14="http://schemas.microsoft.com/office/word/2010/wordml" xmlns:w15="http://schemas.microsoft.com/office/word/2012/wordml" xmlns:w16cex="http://schemas.microsoft.com/office/word/2018/wordml/cex" xmlns:w16cid="http://schemas.microsoft.com/office/word/2016/wordml/cid" xmlns:w16="http://schemas.microsoft.com/office/word/2018/wordml" xmlns:w16sdtdh="http://schemas.microsoft.com/office/word/2020/wordml/sdtdatahash" xmlns:w16se="http://schemas.microsoft.com/office/word/2015/wordml/symex" mc:Ignorable="w14 w15 w16se w16cid w16 w16cex w16sdtdh">
+<w:webSettings xmlns:mc="http://schemas.openxmlformats.org/markup-compatibility/2006" xmlns:r="http://schemas.openxmlformats.org/officeDocument/2006/relationships" xmlns:w="http://schemas.openxmlformats.org/wordprocessingml/2006/main" xmlns:w14="http://schemas.microsoft.com/office/word/2010/wordml" xmlns:w15="http://schemas.microsoft.com/office/word/2012/wordml" xmlns:w16se="http://schemas.microsoft.com/office/word/2015/wordml/symex" mc:Ignorable="w14 w15 w16se">
   <w:optimizeForBrowser/>
   <w:allowPNG/>
 </w:webSettings>
@@ -11939,7 +12045,7 @@
 </file>
 
 <file path=customXml/itemProps2.xml><?xml version="1.0" encoding="utf-8"?>
-<ds:datastoreItem xmlns:ds="http://schemas.openxmlformats.org/officeDocument/2006/customXml" ds:itemID="{793CB404-CFAE-491E-A69B-7E73F68548C7}">
+<ds:datastoreItem xmlns:ds="http://schemas.openxmlformats.org/officeDocument/2006/customXml" ds:itemID="{4EB6404B-BECD-4CD3-A82A-A74133C12CCB}">
   <ds:schemaRefs>
     <ds:schemaRef ds:uri="http://schemas.openxmlformats.org/officeDocument/2006/bibliography"/>
   </ds:schemaRefs>
